--- a/Estadistica/Métodos Estadísticos para IA Part-2.docx
+++ b/Estadistica/Métodos Estadísticos para IA Part-2.docx
@@ -7,14 +7,20 @@
         <w:spacing w:after="0" w:line="240" w:lineRule="auto"/>
         <w:jc w:val="both"/>
         <w:rPr>
-          <w:b/>
-          <w:bCs/>
-        </w:rPr>
-      </w:pPr>
-      <w:r>
-        <w:rPr>
-          <w:b/>
-          <w:bCs/>
+          <w:rFonts w:ascii="Times New Roman" w:hAnsi="Times New Roman" w:cs="Times New Roman"/>
+          <w:b/>
+          <w:bCs/>
+          <w:sz w:val="20"/>
+          <w:szCs w:val="20"/>
+        </w:rPr>
+      </w:pPr>
+      <w:r>
+        <w:rPr>
+          <w:rFonts w:ascii="Times New Roman" w:hAnsi="Times New Roman" w:cs="Times New Roman"/>
+          <w:b/>
+          <w:bCs/>
+          <w:sz w:val="20"/>
+          <w:szCs w:val="20"/>
         </w:rPr>
         <w:t xml:space="preserve">Métodos Estadísticos para IA </w:t>
       </w:r>
@@ -24,163 +30,70 @@
         <w:spacing w:after="0" w:line="240" w:lineRule="auto"/>
         <w:jc w:val="both"/>
         <w:rPr>
-          <w:b/>
-          <w:bCs/>
-        </w:rPr>
-      </w:pPr>
-    </w:p>
-    <w:p>
-      <w:pPr>
-        <w:spacing w:after="0" w:line="240" w:lineRule="auto"/>
-        <w:jc w:val="both"/>
-        <w:rPr>
-          <w:b/>
-          <w:bCs/>
-        </w:rPr>
-      </w:pPr>
-      <w:r>
-        <w:rPr>
-          <w:b/>
-          <w:bCs/>
-        </w:rPr>
-        <w:t>Resumen ejecutivo</w:t>
-      </w:r>
-    </w:p>
-    <w:p>
-      <w:pPr>
-        <w:spacing w:after="0" w:line="240" w:lineRule="auto"/>
-        <w:jc w:val="both"/>
-        <w:rPr>
-          <w:b/>
-          <w:bCs/>
-        </w:rPr>
-      </w:pPr>
-    </w:p>
-    <w:p>
-      <w:pPr>
-        <w:spacing w:after="0" w:line="240" w:lineRule="auto"/>
-        <w:jc w:val="both"/>
-      </w:pPr>
-      <w:r>
-        <w:t xml:space="preserve">Este documento es una versión ampliada y mejorada de las diapositivas proporcionadas sobre </w:t>
-      </w:r>
-      <w:r>
-        <w:rPr>
-          <w:b/>
-          <w:bCs/>
-        </w:rPr>
-        <w:t>Estadística Descriptiva</w:t>
-      </w:r>
-      <w:r>
-        <w:t xml:space="preserve"> aplicable a Inteligencia Artificial (IA). Está pensado como una monografía/tesina para presentar y exponer en clase: desarrolla cada tema con explicaciones teóricas, ejemplos reales y ejercicios prácticos (incluye sugerencias de código en Python para EDA). También contiene recomendaciones para su presentación en diapositivas y posibles extensiones hacia análisis inferencial y modelos de IA.</w:t>
-      </w:r>
-    </w:p>
-    <w:p>
-      <w:pPr>
-        <w:spacing w:after="0" w:line="240" w:lineRule="auto"/>
-        <w:jc w:val="both"/>
-      </w:pPr>
-    </w:p>
-    <w:p>
-      <w:pPr>
-        <w:spacing w:after="0" w:line="240" w:lineRule="auto"/>
-        <w:jc w:val="both"/>
-        <w:rPr>
-          <w:b/>
-          <w:bCs/>
-        </w:rPr>
-      </w:pPr>
-      <w:r>
-        <w:rPr>
-          <w:b/>
-          <w:bCs/>
-        </w:rPr>
-        <w:t>Objetivos</w:t>
-      </w:r>
-    </w:p>
-    <w:p>
-      <w:pPr>
-        <w:spacing w:after="0" w:line="240" w:lineRule="auto"/>
-        <w:jc w:val="both"/>
-        <w:rPr>
-          <w:b/>
-          <w:bCs/>
-        </w:rPr>
-      </w:pPr>
-    </w:p>
-    <w:p>
-      <w:pPr>
+          <w:rFonts w:ascii="Times New Roman" w:hAnsi="Times New Roman" w:cs="Times New Roman"/>
+          <w:b/>
+          <w:bCs/>
+          <w:sz w:val="20"/>
+          <w:szCs w:val="20"/>
+        </w:rPr>
+      </w:pPr>
+    </w:p>
+    <w:p>
+      <w:pPr>
+        <w:pStyle w:val="Prrafodelista"/>
         <w:numPr>
           <w:ilvl w:val="0"/>
-          <w:numId w:val="1"/>
+          <w:numId w:val="21"/>
         </w:numPr>
         <w:spacing w:after="0" w:line="240" w:lineRule="auto"/>
         <w:jc w:val="both"/>
-      </w:pPr>
-      <w:r>
-        <w:t>Explicar en detalle las técnicas de estadística descriptiva útiles en IA.</w:t>
-      </w:r>
-    </w:p>
-    <w:p>
-      <w:pPr>
-        <w:numPr>
-          <w:ilvl w:val="0"/>
-          <w:numId w:val="1"/>
-        </w:numPr>
-        <w:spacing w:after="0" w:line="240" w:lineRule="auto"/>
-        <w:jc w:val="both"/>
-      </w:pPr>
-      <w:r>
-        <w:t>Enseñar a construir y a interpretar tablas de frecuencias, medidas de posición y dispersión.</w:t>
-      </w:r>
-    </w:p>
-    <w:p>
-      <w:pPr>
-        <w:numPr>
-          <w:ilvl w:val="0"/>
-          <w:numId w:val="1"/>
-        </w:numPr>
-        <w:spacing w:after="0" w:line="240" w:lineRule="auto"/>
-        <w:jc w:val="both"/>
-      </w:pPr>
-      <w:r>
-        <w:t>Presentar los principales gráficos de la estadística descriptiva y su interpretación en problemas reales de IA.</w:t>
-      </w:r>
-    </w:p>
-    <w:p>
-      <w:pPr>
-        <w:numPr>
-          <w:ilvl w:val="0"/>
-          <w:numId w:val="1"/>
-        </w:numPr>
-        <w:spacing w:after="0" w:line="240" w:lineRule="auto"/>
-        <w:jc w:val="both"/>
-      </w:pPr>
-      <w:r>
-        <w:t>Proveer ejemplos aplicados, fragmentos de código y tareas prácticas que sirvan como base para trabajos y exposiciones.</w:t>
-      </w:r>
-    </w:p>
-    <w:p>
-      <w:pPr>
-        <w:spacing w:after="0" w:line="240" w:lineRule="auto"/>
-        <w:jc w:val="both"/>
-      </w:pPr>
-    </w:p>
-    <w:p>
-      <w:pPr>
-        <w:spacing w:after="0" w:line="240" w:lineRule="auto"/>
-        <w:jc w:val="both"/>
-        <w:rPr>
-          <w:b/>
-          <w:bCs/>
-        </w:rPr>
-      </w:pPr>
-      <w:r>
-        <w:rPr>
-          <w:b/>
-          <w:bCs/>
-        </w:rPr>
-        <w:t>Índice</w:t>
+        <w:rPr>
+          <w:rFonts w:ascii="Times New Roman" w:hAnsi="Times New Roman" w:cs="Times New Roman"/>
+          <w:b/>
+          <w:bCs/>
+          <w:sz w:val="20"/>
+          <w:szCs w:val="20"/>
+        </w:rPr>
+      </w:pPr>
+      <w:r>
+        <w:rPr>
+          <w:rFonts w:ascii="Times New Roman" w:hAnsi="Times New Roman" w:cs="Times New Roman"/>
+          <w:b/>
+          <w:bCs/>
+          <w:sz w:val="20"/>
+          <w:szCs w:val="20"/>
+        </w:rPr>
+        <w:t>Introducción: por qué la estadística descriptiva importa en IA</w:t>
+      </w:r>
+    </w:p>
+    <w:p>
+      <w:pPr>
+        <w:spacing w:after="0" w:line="240" w:lineRule="auto"/>
+        <w:jc w:val="both"/>
+        <w:rPr>
+          <w:rFonts w:ascii="Times New Roman" w:hAnsi="Times New Roman" w:cs="Times New Roman"/>
+          <w:sz w:val="20"/>
+          <w:szCs w:val="20"/>
+        </w:rPr>
+      </w:pPr>
+    </w:p>
+    <w:p>
+      <w:pPr>
+        <w:spacing w:after="0" w:line="240" w:lineRule="auto"/>
+        <w:jc w:val="both"/>
+        <w:rPr>
+          <w:rFonts w:ascii="Times New Roman" w:hAnsi="Times New Roman" w:cs="Times New Roman"/>
+          <w:sz w:val="20"/>
+          <w:szCs w:val="20"/>
+        </w:rPr>
+      </w:pPr>
+      <w:r>
+        <w:rPr>
+          <w:rFonts w:ascii="Times New Roman" w:hAnsi="Times New Roman" w:cs="Times New Roman"/>
+          <w:sz w:val="20"/>
+          <w:szCs w:val="20"/>
+        </w:rPr>
+        <w:t>Antes de entrenar un modelo de IA es imprescindible conocer la distribución, la dispersión, la presencia de valores atípicos y la relación entre variables. La estadística descriptiva (ED—Exploratory Data Analysis) permite:</w:t>
       </w:r>
     </w:p>
     <w:p>
@@ -188,205 +101,11 @@
         <w:spacing w:after="0" w:line="240" w:lineRule="auto"/>
         <w:ind w:left="720"/>
         <w:jc w:val="both"/>
-      </w:pPr>
-    </w:p>
-    <w:p>
-      <w:pPr>
-        <w:numPr>
-          <w:ilvl w:val="0"/>
-          <w:numId w:val="2"/>
-        </w:numPr>
-        <w:spacing w:after="0" w:line="240" w:lineRule="auto"/>
-        <w:jc w:val="both"/>
-      </w:pPr>
-      <w:r>
-        <w:t>Introducción: por qué la estadística descriptiva importa en IA</w:t>
-      </w:r>
-    </w:p>
-    <w:p>
-      <w:pPr>
-        <w:numPr>
-          <w:ilvl w:val="0"/>
-          <w:numId w:val="2"/>
-        </w:numPr>
-        <w:spacing w:after="0" w:line="240" w:lineRule="auto"/>
-        <w:jc w:val="both"/>
-      </w:pPr>
-      <w:r>
-        <w:t>Tipos de variables y su tratamiento</w:t>
-      </w:r>
-    </w:p>
-    <w:p>
-      <w:pPr>
-        <w:numPr>
-          <w:ilvl w:val="0"/>
-          <w:numId w:val="2"/>
-        </w:numPr>
-        <w:spacing w:after="0" w:line="240" w:lineRule="auto"/>
-        <w:jc w:val="both"/>
-      </w:pPr>
-      <w:r>
-        <w:t>Construcción de tablas de frecuencias (con ejemplos)</w:t>
-      </w:r>
-    </w:p>
-    <w:p>
-      <w:pPr>
-        <w:numPr>
-          <w:ilvl w:val="0"/>
-          <w:numId w:val="2"/>
-        </w:numPr>
-        <w:spacing w:after="0" w:line="240" w:lineRule="auto"/>
-        <w:jc w:val="both"/>
-      </w:pPr>
-      <w:r>
-        <w:t>Medidas de posición: definición, fórmulas y ejemplos reales</w:t>
-      </w:r>
-    </w:p>
-    <w:p>
-      <w:pPr>
-        <w:numPr>
-          <w:ilvl w:val="0"/>
-          <w:numId w:val="2"/>
-        </w:numPr>
-        <w:spacing w:after="0" w:line="240" w:lineRule="auto"/>
-        <w:jc w:val="both"/>
-      </w:pPr>
-      <w:r>
-        <w:t>Medidas de dispersión: rango, IQR, varianza, desviación estándar y coeficiente de variación</w:t>
-      </w:r>
-    </w:p>
-    <w:p>
-      <w:pPr>
-        <w:numPr>
-          <w:ilvl w:val="0"/>
-          <w:numId w:val="2"/>
-        </w:numPr>
-        <w:spacing w:after="0" w:line="240" w:lineRule="auto"/>
-        <w:jc w:val="both"/>
-      </w:pPr>
-      <w:r>
-        <w:t xml:space="preserve">Gráficos descriptivos: histogramas, ECDF, Q–Q </w:t>
-      </w:r>
-      <w:proofErr w:type="spellStart"/>
-      <w:r>
-        <w:t>plots</w:t>
-      </w:r>
-      <w:proofErr w:type="spellEnd"/>
-      <w:r>
-        <w:t>, diagramas de caja</w:t>
-      </w:r>
-    </w:p>
-    <w:p>
-      <w:pPr>
-        <w:numPr>
-          <w:ilvl w:val="0"/>
-          <w:numId w:val="2"/>
-        </w:numPr>
-        <w:spacing w:after="0" w:line="240" w:lineRule="auto"/>
-        <w:jc w:val="both"/>
-      </w:pPr>
-      <w:r>
-        <w:t>Interpretación práctica: EDA para proyectos de IA</w:t>
-      </w:r>
-    </w:p>
-    <w:p>
-      <w:pPr>
-        <w:numPr>
-          <w:ilvl w:val="0"/>
-          <w:numId w:val="2"/>
-        </w:numPr>
-        <w:spacing w:after="0" w:line="240" w:lineRule="auto"/>
-        <w:jc w:val="both"/>
-      </w:pPr>
-      <w:r>
-        <w:t>Ejemplos aplicados (casos reales)</w:t>
-      </w:r>
-    </w:p>
-    <w:p>
-      <w:pPr>
-        <w:numPr>
-          <w:ilvl w:val="0"/>
-          <w:numId w:val="2"/>
-        </w:numPr>
-        <w:spacing w:after="0" w:line="240" w:lineRule="auto"/>
-        <w:jc w:val="both"/>
-      </w:pPr>
-      <w:r>
-        <w:t>Recomendaciones para presentar la monografía y la exposición</w:t>
-      </w:r>
-    </w:p>
-    <w:p>
-      <w:pPr>
-        <w:numPr>
-          <w:ilvl w:val="0"/>
-          <w:numId w:val="2"/>
-        </w:numPr>
-        <w:spacing w:after="0" w:line="240" w:lineRule="auto"/>
-        <w:jc w:val="both"/>
-      </w:pPr>
-      <w:r>
-        <w:t>Glosario y referencias</w:t>
-      </w:r>
-    </w:p>
-    <w:p>
-      <w:pPr>
-        <w:spacing w:after="0" w:line="240" w:lineRule="auto"/>
-        <w:jc w:val="both"/>
-      </w:pPr>
-    </w:p>
-    <w:p>
-      <w:pPr>
-        <w:spacing w:after="0" w:line="240" w:lineRule="auto"/>
-        <w:jc w:val="both"/>
-        <w:rPr>
-          <w:b/>
-          <w:bCs/>
-        </w:rPr>
-      </w:pPr>
-      <w:r>
-        <w:rPr>
-          <w:b/>
-          <w:bCs/>
-        </w:rPr>
-        <w:t>1. Introducción: por qué la estadística descriptiva importa en IA</w:t>
-      </w:r>
-    </w:p>
-    <w:p>
-      <w:pPr>
-        <w:spacing w:after="0" w:line="240" w:lineRule="auto"/>
-        <w:jc w:val="both"/>
-      </w:pPr>
-    </w:p>
-    <w:p>
-      <w:pPr>
-        <w:spacing w:after="0" w:line="240" w:lineRule="auto"/>
-        <w:jc w:val="both"/>
-      </w:pPr>
-      <w:r>
-        <w:t>Antes de entrenar un modelo de IA es imprescindible conocer la distribución, la dispersión, la presencia de valores atípicos y la relación entre variables. La estadística descriptiva (ED—</w:t>
-      </w:r>
-      <w:proofErr w:type="spellStart"/>
-      <w:r>
-        <w:t>Exploratory</w:t>
-      </w:r>
-      <w:proofErr w:type="spellEnd"/>
-      <w:r>
-        <w:t xml:space="preserve"> Data </w:t>
-      </w:r>
-      <w:proofErr w:type="spellStart"/>
-      <w:r>
-        <w:t>Analysis</w:t>
-      </w:r>
-      <w:proofErr w:type="spellEnd"/>
-      <w:r>
-        <w:t>) permite:</w:t>
-      </w:r>
-    </w:p>
-    <w:p>
-      <w:pPr>
-        <w:spacing w:after="0" w:line="240" w:lineRule="auto"/>
-        <w:ind w:left="720"/>
-        <w:jc w:val="both"/>
+        <w:rPr>
+          <w:rFonts w:ascii="Times New Roman" w:hAnsi="Times New Roman" w:cs="Times New Roman"/>
+          <w:sz w:val="20"/>
+          <w:szCs w:val="20"/>
+        </w:rPr>
       </w:pPr>
     </w:p>
     <w:p>
@@ -397,8 +116,18 @@
         </w:numPr>
         <w:spacing w:after="0" w:line="240" w:lineRule="auto"/>
         <w:jc w:val="both"/>
-      </w:pPr>
-      <w:r>
+        <w:rPr>
+          <w:rFonts w:ascii="Times New Roman" w:hAnsi="Times New Roman" w:cs="Times New Roman"/>
+          <w:sz w:val="20"/>
+          <w:szCs w:val="20"/>
+        </w:rPr>
+      </w:pPr>
+      <w:r>
+        <w:rPr>
+          <w:rFonts w:ascii="Times New Roman" w:hAnsi="Times New Roman" w:cs="Times New Roman"/>
+          <w:sz w:val="20"/>
+          <w:szCs w:val="20"/>
+        </w:rPr>
         <w:t>Resumir grandes volúmenes de datos de manera comprensible.</w:t>
       </w:r>
     </w:p>
@@ -410,17 +139,19 @@
         </w:numPr>
         <w:spacing w:after="0" w:line="240" w:lineRule="auto"/>
         <w:jc w:val="both"/>
-      </w:pPr>
-      <w:r>
-        <w:t xml:space="preserve">Detectar errores, valores faltantes y </w:t>
-      </w:r>
-      <w:proofErr w:type="spellStart"/>
-      <w:r>
-        <w:t>outliers</w:t>
-      </w:r>
-      <w:proofErr w:type="spellEnd"/>
-      <w:r>
-        <w:t xml:space="preserve"> que condicionan modelos.</w:t>
+        <w:rPr>
+          <w:rFonts w:ascii="Times New Roman" w:hAnsi="Times New Roman" w:cs="Times New Roman"/>
+          <w:sz w:val="20"/>
+          <w:szCs w:val="20"/>
+        </w:rPr>
+      </w:pPr>
+      <w:r>
+        <w:rPr>
+          <w:rFonts w:ascii="Times New Roman" w:hAnsi="Times New Roman" w:cs="Times New Roman"/>
+          <w:sz w:val="20"/>
+          <w:szCs w:val="20"/>
+        </w:rPr>
+        <w:t>Detectar errores, valores faltantes y outliers que condicionan modelos.</w:t>
       </w:r>
     </w:p>
     <w:p>
@@ -431,8 +162,18 @@
         </w:numPr>
         <w:spacing w:after="0" w:line="240" w:lineRule="auto"/>
         <w:jc w:val="both"/>
-      </w:pPr>
-      <w:r>
+        <w:rPr>
+          <w:rFonts w:ascii="Times New Roman" w:hAnsi="Times New Roman" w:cs="Times New Roman"/>
+          <w:sz w:val="20"/>
+          <w:szCs w:val="20"/>
+        </w:rPr>
+      </w:pPr>
+      <w:r>
+        <w:rPr>
+          <w:rFonts w:ascii="Times New Roman" w:hAnsi="Times New Roman" w:cs="Times New Roman"/>
+          <w:sz w:val="20"/>
+          <w:szCs w:val="20"/>
+        </w:rPr>
         <w:t>Decidir transformaciones (por ejemplo: log, Box–Cox) para cumplir supuestos de modelos lineales o mejorar convergencia en entrenamiento.</w:t>
       </w:r>
     </w:p>
@@ -444,87 +185,101 @@
         </w:numPr>
         <w:spacing w:after="0" w:line="240" w:lineRule="auto"/>
         <w:jc w:val="both"/>
-      </w:pPr>
-      <w:r>
-        <w:t xml:space="preserve">Seleccionar y escalar </w:t>
-      </w:r>
-      <w:proofErr w:type="spellStart"/>
-      <w:r>
-        <w:t>features</w:t>
-      </w:r>
-      <w:proofErr w:type="spellEnd"/>
-      <w:r>
-        <w:t xml:space="preserve"> apropiadamente.</w:t>
-      </w:r>
-    </w:p>
-    <w:p>
-      <w:pPr>
-        <w:spacing w:after="0" w:line="240" w:lineRule="auto"/>
-        <w:jc w:val="both"/>
-      </w:pPr>
-    </w:p>
-    <w:p>
-      <w:pPr>
-        <w:spacing w:after="0" w:line="240" w:lineRule="auto"/>
-        <w:jc w:val="both"/>
-      </w:pPr>
-      <w:r>
-        <w:rPr>
-          <w:b/>
-          <w:bCs/>
-        </w:rPr>
-        <w:t>Ejemplo real:</w:t>
-      </w:r>
-      <w:r>
-        <w:t xml:space="preserve"> Antes de entrenar un modelo de regresión para predecir el tiempo de entrega de pedidos, la EDA puede revelar que la variable "distancia" tiene una cola larga (pocos pedidos muy lejanos). Un transformado logarítmico reducirá la influencia de esos casos extremos y mejorará el ajuste.</w:t>
-      </w:r>
-    </w:p>
-    <w:p>
-      <w:pPr>
-        <w:spacing w:after="0" w:line="240" w:lineRule="auto"/>
-        <w:jc w:val="both"/>
-      </w:pPr>
-    </w:p>
-    <w:p>
-      <w:pPr>
-        <w:spacing w:after="0" w:line="240" w:lineRule="auto"/>
-        <w:jc w:val="both"/>
-        <w:rPr>
-          <w:b/>
-          <w:bCs/>
-        </w:rPr>
-      </w:pPr>
-      <w:r>
-        <w:rPr>
-          <w:b/>
-          <w:bCs/>
-        </w:rPr>
-        <w:t>2. Tipos de variables y su tratamiento</w:t>
-      </w:r>
-    </w:p>
-    <w:p>
-      <w:pPr>
-        <w:spacing w:after="0" w:line="240" w:lineRule="auto"/>
-        <w:jc w:val="both"/>
-        <w:rPr>
-          <w:b/>
-          <w:bCs/>
-        </w:rPr>
-      </w:pPr>
-    </w:p>
-    <w:p>
-      <w:pPr>
-        <w:spacing w:after="0" w:line="240" w:lineRule="auto"/>
-        <w:jc w:val="both"/>
-      </w:pPr>
-      <w:r>
-        <w:rPr>
-          <w:b/>
-          <w:bCs/>
+        <w:rPr>
+          <w:rFonts w:ascii="Times New Roman" w:hAnsi="Times New Roman" w:cs="Times New Roman"/>
+          <w:sz w:val="20"/>
+          <w:szCs w:val="20"/>
+        </w:rPr>
+      </w:pPr>
+      <w:r>
+        <w:rPr>
+          <w:rFonts w:ascii="Times New Roman" w:hAnsi="Times New Roman" w:cs="Times New Roman"/>
+          <w:sz w:val="20"/>
+          <w:szCs w:val="20"/>
+        </w:rPr>
+        <w:t>Seleccionar y escalar features apropiadamente.</w:t>
+      </w:r>
+    </w:p>
+    <w:p>
+      <w:pPr>
+        <w:spacing w:after="0" w:line="240" w:lineRule="auto"/>
+        <w:jc w:val="both"/>
+        <w:rPr>
+          <w:rFonts w:ascii="Times New Roman" w:hAnsi="Times New Roman" w:cs="Times New Roman"/>
+          <w:b/>
+          <w:bCs/>
+          <w:sz w:val="20"/>
+          <w:szCs w:val="20"/>
+        </w:rPr>
+      </w:pPr>
+    </w:p>
+    <w:p>
+      <w:pPr>
+        <w:pStyle w:val="Prrafodelista"/>
+        <w:numPr>
+          <w:ilvl w:val="0"/>
+          <w:numId w:val="21"/>
+        </w:numPr>
+        <w:spacing w:after="0" w:line="240" w:lineRule="auto"/>
+        <w:jc w:val="both"/>
+        <w:rPr>
+          <w:rFonts w:ascii="Times New Roman" w:hAnsi="Times New Roman" w:cs="Times New Roman"/>
+          <w:b/>
+          <w:bCs/>
+          <w:sz w:val="20"/>
+          <w:szCs w:val="20"/>
+        </w:rPr>
+      </w:pPr>
+      <w:r>
+        <w:rPr>
+          <w:rFonts w:ascii="Times New Roman" w:hAnsi="Times New Roman" w:cs="Times New Roman"/>
+          <w:b/>
+          <w:bCs/>
+          <w:sz w:val="20"/>
+          <w:szCs w:val="20"/>
+        </w:rPr>
+        <w:t>Tipos de variables y su tratamiento</w:t>
+      </w:r>
+    </w:p>
+    <w:p>
+      <w:pPr>
+        <w:spacing w:after="0" w:line="240" w:lineRule="auto"/>
+        <w:jc w:val="both"/>
+        <w:rPr>
+          <w:rFonts w:ascii="Times New Roman" w:hAnsi="Times New Roman" w:cs="Times New Roman"/>
+          <w:b/>
+          <w:bCs/>
+          <w:sz w:val="20"/>
+          <w:szCs w:val="20"/>
+        </w:rPr>
+      </w:pPr>
+    </w:p>
+    <w:p>
+      <w:pPr>
+        <w:spacing w:after="0" w:line="240" w:lineRule="auto"/>
+        <w:jc w:val="both"/>
+        <w:rPr>
+          <w:rFonts w:ascii="Times New Roman" w:hAnsi="Times New Roman" w:cs="Times New Roman"/>
+          <w:sz w:val="20"/>
+          <w:szCs w:val="20"/>
+        </w:rPr>
+      </w:pPr>
+      <w:r>
+        <w:rPr>
+          <w:rFonts w:ascii="Times New Roman" w:hAnsi="Times New Roman" w:cs="Times New Roman"/>
+          <w:b/>
+          <w:bCs/>
+          <w:sz w:val="20"/>
+          <w:szCs w:val="20"/>
         </w:rPr>
         <w:t>Variable estadística:</w:t>
       </w:r>
       <w:r>
+        <w:rPr>
+          <w:rFonts w:ascii="Times New Roman" w:hAnsi="Times New Roman" w:cs="Times New Roman"/>
+          <w:sz w:val="20"/>
+          <w:szCs w:val="20"/>
+        </w:rPr>
         <w:t xml:space="preserve"> característica observada en cada individuo o instancia.</w:t>
       </w:r>
     </w:p>
@@ -532,21 +287,32 @@
       <w:pPr>
         <w:spacing w:after="0" w:line="240" w:lineRule="auto"/>
         <w:jc w:val="both"/>
-      </w:pPr>
-    </w:p>
-    <w:p>
-      <w:pPr>
-        <w:spacing w:after="0" w:line="240" w:lineRule="auto"/>
-        <w:jc w:val="both"/>
-        <w:rPr>
-          <w:b/>
-          <w:bCs/>
-        </w:rPr>
-      </w:pPr>
-      <w:r>
-        <w:rPr>
-          <w:b/>
-          <w:bCs/>
+        <w:rPr>
+          <w:rFonts w:ascii="Times New Roman" w:hAnsi="Times New Roman" w:cs="Times New Roman"/>
+          <w:sz w:val="20"/>
+          <w:szCs w:val="20"/>
+        </w:rPr>
+      </w:pPr>
+    </w:p>
+    <w:p>
+      <w:pPr>
+        <w:spacing w:after="0" w:line="240" w:lineRule="auto"/>
+        <w:jc w:val="both"/>
+        <w:rPr>
+          <w:rFonts w:ascii="Times New Roman" w:hAnsi="Times New Roman" w:cs="Times New Roman"/>
+          <w:b/>
+          <w:bCs/>
+          <w:sz w:val="20"/>
+          <w:szCs w:val="20"/>
+        </w:rPr>
+      </w:pPr>
+      <w:r>
+        <w:rPr>
+          <w:rFonts w:ascii="Times New Roman" w:hAnsi="Times New Roman" w:cs="Times New Roman"/>
+          <w:b/>
+          <w:bCs/>
+          <w:sz w:val="20"/>
+          <w:szCs w:val="20"/>
         </w:rPr>
         <w:t>Tipos y ejemplos aplicados</w:t>
       </w:r>
@@ -556,8 +322,11 @@
         <w:spacing w:after="0" w:line="240" w:lineRule="auto"/>
         <w:jc w:val="both"/>
         <w:rPr>
-          <w:b/>
-          <w:bCs/>
+          <w:rFonts w:ascii="Times New Roman" w:hAnsi="Times New Roman" w:cs="Times New Roman"/>
+          <w:b/>
+          <w:bCs/>
+          <w:sz w:val="20"/>
+          <w:szCs w:val="20"/>
         </w:rPr>
       </w:pPr>
     </w:p>
@@ -569,15 +338,28 @@
         </w:numPr>
         <w:spacing w:after="0" w:line="240" w:lineRule="auto"/>
         <w:jc w:val="both"/>
-      </w:pPr>
-      <w:r>
-        <w:rPr>
-          <w:b/>
-          <w:bCs/>
+        <w:rPr>
+          <w:rFonts w:ascii="Times New Roman" w:hAnsi="Times New Roman" w:cs="Times New Roman"/>
+          <w:sz w:val="20"/>
+          <w:szCs w:val="20"/>
+        </w:rPr>
+      </w:pPr>
+      <w:r>
+        <w:rPr>
+          <w:rFonts w:ascii="Times New Roman" w:hAnsi="Times New Roman" w:cs="Times New Roman"/>
+          <w:b/>
+          <w:bCs/>
+          <w:sz w:val="20"/>
+          <w:szCs w:val="20"/>
         </w:rPr>
         <w:t>Variables cualitativas/categóricas</w:t>
       </w:r>
       <w:r>
+        <w:rPr>
+          <w:rFonts w:ascii="Times New Roman" w:hAnsi="Times New Roman" w:cs="Times New Roman"/>
+          <w:sz w:val="20"/>
+          <w:szCs w:val="20"/>
+        </w:rPr>
         <w:t xml:space="preserve"> (no numéricas)</w:t>
       </w:r>
     </w:p>
@@ -589,15 +371,28 @@
         </w:numPr>
         <w:spacing w:after="0" w:line="240" w:lineRule="auto"/>
         <w:jc w:val="both"/>
-      </w:pPr>
-      <w:r>
-        <w:rPr>
+        <w:rPr>
+          <w:rFonts w:ascii="Times New Roman" w:hAnsi="Times New Roman" w:cs="Times New Roman"/>
+          <w:sz w:val="20"/>
+          <w:szCs w:val="20"/>
+        </w:rPr>
+      </w:pPr>
+      <w:r>
+        <w:rPr>
+          <w:rFonts w:ascii="Times New Roman" w:hAnsi="Times New Roman" w:cs="Times New Roman"/>
           <w:i/>
           <w:iCs/>
+          <w:sz w:val="20"/>
+          <w:szCs w:val="20"/>
         </w:rPr>
         <w:t>Nominales</w:t>
       </w:r>
       <w:r>
+        <w:rPr>
+          <w:rFonts w:ascii="Times New Roman" w:hAnsi="Times New Roman" w:cs="Times New Roman"/>
+          <w:sz w:val="20"/>
+          <w:szCs w:val="20"/>
+        </w:rPr>
         <w:t>: categorías sin orden (p.ej. tipo de producto: "A", "B", "C").</w:t>
       </w:r>
     </w:p>
@@ -609,15 +404,28 @@
         </w:numPr>
         <w:spacing w:after="0" w:line="240" w:lineRule="auto"/>
         <w:jc w:val="both"/>
-      </w:pPr>
-      <w:r>
-        <w:rPr>
+        <w:rPr>
+          <w:rFonts w:ascii="Times New Roman" w:hAnsi="Times New Roman" w:cs="Times New Roman"/>
+          <w:sz w:val="20"/>
+          <w:szCs w:val="20"/>
+        </w:rPr>
+      </w:pPr>
+      <w:r>
+        <w:rPr>
+          <w:rFonts w:ascii="Times New Roman" w:hAnsi="Times New Roman" w:cs="Times New Roman"/>
           <w:i/>
           <w:iCs/>
+          <w:sz w:val="20"/>
+          <w:szCs w:val="20"/>
         </w:rPr>
         <w:t>Ordinales</w:t>
       </w:r>
       <w:r>
+        <w:rPr>
+          <w:rFonts w:ascii="Times New Roman" w:hAnsi="Times New Roman" w:cs="Times New Roman"/>
+          <w:sz w:val="20"/>
+          <w:szCs w:val="20"/>
+        </w:rPr>
         <w:t>: categorías con orden (p.ej. nivel de satisfacción: "bajo", "medio", "alto").</w:t>
       </w:r>
     </w:p>
@@ -629,15 +437,28 @@
         </w:numPr>
         <w:spacing w:after="0" w:line="240" w:lineRule="auto"/>
         <w:jc w:val="both"/>
-      </w:pPr>
-      <w:r>
-        <w:rPr>
-          <w:b/>
-          <w:bCs/>
+        <w:rPr>
+          <w:rFonts w:ascii="Times New Roman" w:hAnsi="Times New Roman" w:cs="Times New Roman"/>
+          <w:sz w:val="20"/>
+          <w:szCs w:val="20"/>
+        </w:rPr>
+      </w:pPr>
+      <w:r>
+        <w:rPr>
+          <w:rFonts w:ascii="Times New Roman" w:hAnsi="Times New Roman" w:cs="Times New Roman"/>
+          <w:b/>
+          <w:bCs/>
+          <w:sz w:val="20"/>
+          <w:szCs w:val="20"/>
         </w:rPr>
         <w:t>Variables cuantitativas</w:t>
       </w:r>
       <w:r>
+        <w:rPr>
+          <w:rFonts w:ascii="Times New Roman" w:hAnsi="Times New Roman" w:cs="Times New Roman"/>
+          <w:sz w:val="20"/>
+          <w:szCs w:val="20"/>
+        </w:rPr>
         <w:t xml:space="preserve"> (numéricas)</w:t>
       </w:r>
     </w:p>
@@ -649,15 +470,28 @@
         </w:numPr>
         <w:spacing w:after="0" w:line="240" w:lineRule="auto"/>
         <w:jc w:val="both"/>
-      </w:pPr>
-      <w:r>
-        <w:rPr>
+        <w:rPr>
+          <w:rFonts w:ascii="Times New Roman" w:hAnsi="Times New Roman" w:cs="Times New Roman"/>
+          <w:sz w:val="20"/>
+          <w:szCs w:val="20"/>
+        </w:rPr>
+      </w:pPr>
+      <w:r>
+        <w:rPr>
+          <w:rFonts w:ascii="Times New Roman" w:hAnsi="Times New Roman" w:cs="Times New Roman"/>
           <w:i/>
           <w:iCs/>
+          <w:sz w:val="20"/>
+          <w:szCs w:val="20"/>
         </w:rPr>
         <w:t>Discretas</w:t>
       </w:r>
       <w:r>
+        <w:rPr>
+          <w:rFonts w:ascii="Times New Roman" w:hAnsi="Times New Roman" w:cs="Times New Roman"/>
+          <w:sz w:val="20"/>
+          <w:szCs w:val="20"/>
+        </w:rPr>
         <w:t>: toman valores enteros finitos (p.ej. número de compras por mes).</w:t>
       </w:r>
     </w:p>
@@ -669,88 +503,99 @@
         </w:numPr>
         <w:spacing w:after="0" w:line="240" w:lineRule="auto"/>
         <w:jc w:val="both"/>
-      </w:pPr>
-      <w:r>
-        <w:rPr>
+        <w:rPr>
+          <w:rFonts w:ascii="Times New Roman" w:hAnsi="Times New Roman" w:cs="Times New Roman"/>
+          <w:sz w:val="20"/>
+          <w:szCs w:val="20"/>
+        </w:rPr>
+      </w:pPr>
+      <w:r>
+        <w:rPr>
+          <w:rFonts w:ascii="Times New Roman" w:hAnsi="Times New Roman" w:cs="Times New Roman"/>
           <w:i/>
           <w:iCs/>
+          <w:sz w:val="20"/>
+          <w:szCs w:val="20"/>
         </w:rPr>
         <w:t>Continuas</w:t>
       </w:r>
       <w:r>
+        <w:rPr>
+          <w:rFonts w:ascii="Times New Roman" w:hAnsi="Times New Roman" w:cs="Times New Roman"/>
+          <w:sz w:val="20"/>
+          <w:szCs w:val="20"/>
+        </w:rPr>
         <w:t>: pueden tomar cualquier valor dentro de un intervalo (p.ej. tiempo de respuesta en segundos, peso, altura, temperatura).</w:t>
       </w:r>
     </w:p>
     <w:p>
       <w:pPr>
         <w:spacing w:after="0" w:line="240" w:lineRule="auto"/>
-        <w:ind w:left="1440"/>
-        <w:jc w:val="both"/>
-      </w:pPr>
-    </w:p>
-    <w:p>
-      <w:pPr>
-        <w:spacing w:after="0" w:line="240" w:lineRule="auto"/>
-        <w:jc w:val="both"/>
-      </w:pPr>
-      <w:r>
-        <w:rPr>
-          <w:b/>
-          <w:bCs/>
-        </w:rPr>
-        <w:t>Consejo práctico:</w:t>
-      </w:r>
-      <w:r>
-        <w:t xml:space="preserve"> el tipo de variable determina las medidas y gráficas adecuadas (frecuencias y barras para categóricas; histogramas, </w:t>
-      </w:r>
-      <w:proofErr w:type="spellStart"/>
-      <w:r>
-        <w:t>boxplots</w:t>
-      </w:r>
-      <w:proofErr w:type="spellEnd"/>
-      <w:r>
-        <w:t xml:space="preserve"> y medidas de tendencia para numéricas).</w:t>
-      </w:r>
-    </w:p>
-    <w:p>
-      <w:pPr>
-        <w:spacing w:after="0" w:line="240" w:lineRule="auto"/>
-        <w:jc w:val="both"/>
-      </w:pPr>
-    </w:p>
-    <w:p>
-      <w:pPr>
-        <w:spacing w:after="0" w:line="240" w:lineRule="auto"/>
-        <w:jc w:val="both"/>
-        <w:rPr>
-          <w:b/>
-          <w:bCs/>
-        </w:rPr>
-      </w:pPr>
-      <w:r>
-        <w:rPr>
-          <w:b/>
-          <w:bCs/>
-        </w:rPr>
-        <w:t>3. Construcción de tablas de frecuencias</w:t>
-      </w:r>
-    </w:p>
-    <w:p>
-      <w:pPr>
-        <w:spacing w:after="0" w:line="240" w:lineRule="auto"/>
-        <w:jc w:val="both"/>
-        <w:rPr>
-          <w:b/>
-          <w:bCs/>
-        </w:rPr>
-      </w:pPr>
-    </w:p>
-    <w:p>
-      <w:pPr>
-        <w:spacing w:after="0" w:line="240" w:lineRule="auto"/>
-        <w:jc w:val="both"/>
-      </w:pPr>
-      <w:r>
+        <w:jc w:val="both"/>
+        <w:rPr>
+          <w:rFonts w:ascii="Times New Roman" w:hAnsi="Times New Roman" w:cs="Times New Roman"/>
+          <w:sz w:val="20"/>
+          <w:szCs w:val="20"/>
+        </w:rPr>
+      </w:pPr>
+    </w:p>
+    <w:p>
+      <w:pPr>
+        <w:pStyle w:val="Prrafodelista"/>
+        <w:numPr>
+          <w:ilvl w:val="0"/>
+          <w:numId w:val="21"/>
+        </w:numPr>
+        <w:spacing w:after="0" w:line="240" w:lineRule="auto"/>
+        <w:jc w:val="both"/>
+        <w:rPr>
+          <w:rFonts w:ascii="Times New Roman" w:hAnsi="Times New Roman" w:cs="Times New Roman"/>
+          <w:b/>
+          <w:bCs/>
+          <w:sz w:val="20"/>
+          <w:szCs w:val="20"/>
+        </w:rPr>
+      </w:pPr>
+      <w:r>
+        <w:rPr>
+          <w:rFonts w:ascii="Times New Roman" w:hAnsi="Times New Roman" w:cs="Times New Roman"/>
+          <w:b/>
+          <w:bCs/>
+          <w:sz w:val="20"/>
+          <w:szCs w:val="20"/>
+        </w:rPr>
+        <w:t>Construcción de tablas de frecuencias</w:t>
+      </w:r>
+    </w:p>
+    <w:p>
+      <w:pPr>
+        <w:spacing w:after="0" w:line="240" w:lineRule="auto"/>
+        <w:jc w:val="both"/>
+        <w:rPr>
+          <w:rFonts w:ascii="Times New Roman" w:hAnsi="Times New Roman" w:cs="Times New Roman"/>
+          <w:b/>
+          <w:bCs/>
+          <w:sz w:val="20"/>
+          <w:szCs w:val="20"/>
+        </w:rPr>
+      </w:pPr>
+    </w:p>
+    <w:p>
+      <w:pPr>
+        <w:spacing w:after="0" w:line="240" w:lineRule="auto"/>
+        <w:jc w:val="both"/>
+        <w:rPr>
+          <w:rFonts w:ascii="Times New Roman" w:hAnsi="Times New Roman" w:cs="Times New Roman"/>
+          <w:sz w:val="20"/>
+          <w:szCs w:val="20"/>
+        </w:rPr>
+      </w:pPr>
+      <w:r>
+        <w:rPr>
+          <w:rFonts w:ascii="Times New Roman" w:hAnsi="Times New Roman" w:cs="Times New Roman"/>
+          <w:sz w:val="20"/>
+          <w:szCs w:val="20"/>
+        </w:rPr>
         <w:t>Una tabla de frecuencias resume cuántas observaciones caen en cada categoría o intervalo.</w:t>
       </w:r>
     </w:p>
@@ -758,21 +603,32 @@
       <w:pPr>
         <w:spacing w:after="0" w:line="240" w:lineRule="auto"/>
         <w:jc w:val="both"/>
-      </w:pPr>
-    </w:p>
-    <w:p>
-      <w:pPr>
-        <w:spacing w:after="0" w:line="240" w:lineRule="auto"/>
-        <w:jc w:val="both"/>
-        <w:rPr>
-          <w:b/>
-          <w:bCs/>
-        </w:rPr>
-      </w:pPr>
-      <w:r>
-        <w:rPr>
-          <w:b/>
-          <w:bCs/>
+        <w:rPr>
+          <w:rFonts w:ascii="Times New Roman" w:hAnsi="Times New Roman" w:cs="Times New Roman"/>
+          <w:sz w:val="20"/>
+          <w:szCs w:val="20"/>
+        </w:rPr>
+      </w:pPr>
+    </w:p>
+    <w:p>
+      <w:pPr>
+        <w:spacing w:after="0" w:line="240" w:lineRule="auto"/>
+        <w:jc w:val="both"/>
+        <w:rPr>
+          <w:rFonts w:ascii="Times New Roman" w:hAnsi="Times New Roman" w:cs="Times New Roman"/>
+          <w:b/>
+          <w:bCs/>
+          <w:sz w:val="20"/>
+          <w:szCs w:val="20"/>
+        </w:rPr>
+      </w:pPr>
+      <w:r>
+        <w:rPr>
+          <w:rFonts w:ascii="Times New Roman" w:hAnsi="Times New Roman" w:cs="Times New Roman"/>
+          <w:b/>
+          <w:bCs/>
+          <w:sz w:val="20"/>
+          <w:szCs w:val="20"/>
         </w:rPr>
         <w:t>Elementos de una tabla de frecuencias (para variables continuas)</w:t>
       </w:r>
@@ -785,24 +641,29 @@
         </w:numPr>
         <w:spacing w:after="0" w:line="240" w:lineRule="auto"/>
         <w:jc w:val="both"/>
-      </w:pPr>
-      <w:r>
-        <w:rPr>
-          <w:b/>
-          <w:bCs/>
+        <w:rPr>
+          <w:rFonts w:ascii="Times New Roman" w:hAnsi="Times New Roman" w:cs="Times New Roman"/>
+          <w:sz w:val="20"/>
+          <w:szCs w:val="20"/>
+        </w:rPr>
+      </w:pPr>
+      <w:r>
+        <w:rPr>
+          <w:rFonts w:ascii="Times New Roman" w:hAnsi="Times New Roman" w:cs="Times New Roman"/>
+          <w:b/>
+          <w:bCs/>
+          <w:sz w:val="20"/>
+          <w:szCs w:val="20"/>
         </w:rPr>
         <w:t>Intervalos de clase</w:t>
       </w:r>
       <w:r>
-        <w:t xml:space="preserve"> (</w:t>
-      </w:r>
-      <w:proofErr w:type="spellStart"/>
-      <w:r>
-        <w:t>bins</w:t>
-      </w:r>
-      <w:proofErr w:type="spellEnd"/>
-      <w:r>
-        <w:t>)</w:t>
+        <w:rPr>
+          <w:rFonts w:ascii="Times New Roman" w:hAnsi="Times New Roman" w:cs="Times New Roman"/>
+          <w:sz w:val="20"/>
+          <w:szCs w:val="20"/>
+        </w:rPr>
+        <w:t xml:space="preserve"> (bins)</w:t>
       </w:r>
     </w:p>
     <w:p>
@@ -813,31 +674,38 @@
         </w:numPr>
         <w:spacing w:after="0" w:line="240" w:lineRule="auto"/>
         <w:jc w:val="both"/>
-      </w:pPr>
-      <w:r>
-        <w:rPr>
-          <w:b/>
-          <w:bCs/>
-        </w:rPr>
-        <w:t>Frecuencia absoluta (</w:t>
-      </w:r>
-      <w:proofErr w:type="spellStart"/>
-      <w:r>
-        <w:rPr>
-          <w:b/>
-          <w:bCs/>
-        </w:rPr>
-        <w:t>f_i</w:t>
-      </w:r>
-      <w:proofErr w:type="spellEnd"/>
-      <w:r>
-        <w:rPr>
-          <w:b/>
-          <w:bCs/>
-        </w:rPr>
-        <w:t>)</w:t>
-      </w:r>
-      <w:r>
+        <w:rPr>
+          <w:rFonts w:ascii="Times New Roman" w:hAnsi="Times New Roman" w:cs="Times New Roman"/>
+          <w:sz w:val="20"/>
+          <w:szCs w:val="20"/>
+        </w:rPr>
+      </w:pPr>
+      <w:r>
+        <w:rPr>
+          <w:rFonts w:ascii="Times New Roman" w:hAnsi="Times New Roman" w:cs="Times New Roman"/>
+          <w:b/>
+          <w:bCs/>
+          <w:sz w:val="20"/>
+          <w:szCs w:val="20"/>
+        </w:rPr>
+        <w:t xml:space="preserve">Frecuencia absoluta </w:t>
+      </w:r>
+      <w:r>
+        <w:rPr>
+          <w:rFonts w:ascii="Monotype Corsiva" w:hAnsi="Monotype Corsiva" w:cs="Times New Roman"/>
+          <w:b/>
+          <w:bCs/>
+          <w:sz w:val="20"/>
+          <w:szCs w:val="20"/>
+        </w:rPr>
+        <w:t>(f_i)</w:t>
+      </w:r>
+      <w:r>
+        <w:rPr>
+          <w:rFonts w:ascii="Times New Roman" w:hAnsi="Times New Roman" w:cs="Times New Roman"/>
+          <w:sz w:val="20"/>
+          <w:szCs w:val="20"/>
+        </w:rPr>
         <w:t>: número de observaciones en el intervalo</w:t>
       </w:r>
     </w:p>
@@ -849,29 +717,31 @@
         </w:numPr>
         <w:spacing w:after="0" w:line="240" w:lineRule="auto"/>
         <w:jc w:val="both"/>
-      </w:pPr>
-      <w:r>
-        <w:rPr>
-          <w:b/>
-          <w:bCs/>
-        </w:rPr>
-        <w:t>Frecuencia absoluta acumulada (</w:t>
-      </w:r>
-      <w:proofErr w:type="spellStart"/>
-      <w:r>
-        <w:rPr>
-          <w:b/>
-          <w:bCs/>
-        </w:rPr>
-        <w:t>F_i</w:t>
-      </w:r>
-      <w:proofErr w:type="spellEnd"/>
-      <w:r>
-        <w:rPr>
-          <w:b/>
-          <w:bCs/>
-        </w:rPr>
-        <w:t>)</w:t>
+        <w:rPr>
+          <w:rFonts w:ascii="Times New Roman" w:hAnsi="Times New Roman" w:cs="Times New Roman"/>
+          <w:sz w:val="20"/>
+          <w:szCs w:val="20"/>
+        </w:rPr>
+      </w:pPr>
+      <w:r>
+        <w:rPr>
+          <w:rFonts w:ascii="Times New Roman" w:hAnsi="Times New Roman" w:cs="Times New Roman"/>
+          <w:b/>
+          <w:bCs/>
+          <w:sz w:val="20"/>
+          <w:szCs w:val="20"/>
+        </w:rPr>
+        <w:t xml:space="preserve">Frecuencia absoluta acumulada </w:t>
+      </w:r>
+      <w:r>
+        <w:rPr>
+          <w:rFonts w:ascii="Monotype Corsiva" w:hAnsi="Monotype Corsiva" w:cs="Times New Roman"/>
+          <w:b/>
+          <w:bCs/>
+          <w:sz w:val="20"/>
+          <w:szCs w:val="20"/>
+        </w:rPr>
+        <w:t>(F_i)</w:t>
       </w:r>
     </w:p>
     <w:p>
@@ -883,16 +753,33 @@
         <w:spacing w:after="0" w:line="240" w:lineRule="auto"/>
         <w:jc w:val="both"/>
         <w:rPr>
+          <w:rFonts w:ascii="Times New Roman" w:hAnsi="Times New Roman" w:cs="Times New Roman"/>
+          <w:sz w:val="20"/>
+          <w:szCs w:val="20"/>
           <w:lang w:val="pt-PT"/>
         </w:rPr>
       </w:pPr>
       <w:r>
         <w:rPr>
-          <w:b/>
-          <w:bCs/>
+          <w:rFonts w:ascii="Times New Roman" w:hAnsi="Times New Roman" w:cs="Times New Roman"/>
+          <w:b/>
+          <w:bCs/>
+          <w:sz w:val="20"/>
+          <w:szCs w:val="20"/>
           <w:lang w:val="pt-PT"/>
         </w:rPr>
-        <w:t>Frecuencia relativa (h_i = f_i / N)</w:t>
+        <w:t xml:space="preserve">Frecuencia relativa </w:t>
+      </w:r>
+      <w:r>
+        <w:rPr>
+          <w:rFonts w:ascii="Monotype Corsiva" w:hAnsi="Monotype Corsiva" w:cs="Times New Roman"/>
+          <w:b/>
+          <w:bCs/>
+          <w:sz w:val="20"/>
+          <w:szCs w:val="20"/>
+          <w:lang w:val="pt-PT"/>
+        </w:rPr>
+        <w:t>(h_i = f_i / N)</w:t>
       </w:r>
     </w:p>
     <w:p>
@@ -904,40 +791,66 @@
         <w:spacing w:after="0" w:line="240" w:lineRule="auto"/>
         <w:jc w:val="both"/>
         <w:rPr>
+          <w:rFonts w:ascii="Times New Roman" w:hAnsi="Times New Roman" w:cs="Times New Roman"/>
+          <w:sz w:val="20"/>
+          <w:szCs w:val="20"/>
           <w:lang w:val="pt-PT"/>
         </w:rPr>
       </w:pPr>
       <w:r>
         <w:rPr>
-          <w:b/>
-          <w:bCs/>
+          <w:rFonts w:ascii="Times New Roman" w:hAnsi="Times New Roman" w:cs="Times New Roman"/>
+          <w:b/>
+          <w:bCs/>
+          <w:sz w:val="20"/>
+          <w:szCs w:val="20"/>
           <w:lang w:val="pt-PT"/>
         </w:rPr>
-        <w:t>Frecuencia relativa acumulada (H_i = F_i / N)</w:t>
-      </w:r>
-    </w:p>
-    <w:p>
-      <w:pPr>
-        <w:spacing w:after="0" w:line="240" w:lineRule="auto"/>
-        <w:jc w:val="both"/>
-        <w:rPr>
+        <w:t xml:space="preserve">Frecuencia relativa acumulada </w:t>
+      </w:r>
+      <w:r>
+        <w:rPr>
+          <w:rFonts w:ascii="Monotype Corsiva" w:hAnsi="Monotype Corsiva" w:cs="Times New Roman"/>
+          <w:b/>
+          <w:bCs/>
+          <w:sz w:val="20"/>
+          <w:szCs w:val="20"/>
           <w:lang w:val="pt-PT"/>
         </w:rPr>
-      </w:pPr>
-    </w:p>
-    <w:p>
-      <w:pPr>
-        <w:spacing w:after="0" w:line="240" w:lineRule="auto"/>
-        <w:jc w:val="both"/>
-        <w:rPr>
-          <w:b/>
-          <w:bCs/>
-        </w:rPr>
-      </w:pPr>
-      <w:r>
-        <w:rPr>
-          <w:b/>
-          <w:bCs/>
+        <w:t>(H_i = F_i / N)</w:t>
+      </w:r>
+    </w:p>
+    <w:p>
+      <w:pPr>
+        <w:spacing w:after="0" w:line="240" w:lineRule="auto"/>
+        <w:jc w:val="both"/>
+        <w:rPr>
+          <w:rFonts w:ascii="Times New Roman" w:hAnsi="Times New Roman" w:cs="Times New Roman"/>
+          <w:sz w:val="20"/>
+          <w:szCs w:val="20"/>
+          <w:lang w:val="pt-PT"/>
+        </w:rPr>
+      </w:pPr>
+    </w:p>
+    <w:p>
+      <w:pPr>
+        <w:spacing w:after="0" w:line="240" w:lineRule="auto"/>
+        <w:jc w:val="both"/>
+        <w:rPr>
+          <w:rFonts w:ascii="Times New Roman" w:hAnsi="Times New Roman" w:cs="Times New Roman"/>
+          <w:b/>
+          <w:bCs/>
+          <w:sz w:val="20"/>
+          <w:szCs w:val="20"/>
+        </w:rPr>
+      </w:pPr>
+      <w:r>
+        <w:rPr>
+          <w:rFonts w:ascii="Times New Roman" w:hAnsi="Times New Roman" w:cs="Times New Roman"/>
+          <w:b/>
+          <w:bCs/>
+          <w:sz w:val="20"/>
+          <w:szCs w:val="20"/>
         </w:rPr>
         <w:t>Cómo elegir intervalos</w:t>
       </w:r>
@@ -950,17 +863,27 @@
         </w:numPr>
         <w:spacing w:after="0" w:line="240" w:lineRule="auto"/>
         <w:jc w:val="both"/>
-      </w:pPr>
-      <w:r>
-        <w:t>Calcular el rango: (R = x_{</w:t>
-      </w:r>
-      <w:proofErr w:type="spellStart"/>
-      <w:r>
-        <w:t>max</w:t>
-      </w:r>
-      <w:proofErr w:type="spellEnd"/>
-      <w:r>
-        <w:t>} - x_{min}).</w:t>
+        <w:rPr>
+          <w:rFonts w:ascii="Times New Roman" w:hAnsi="Times New Roman" w:cs="Times New Roman"/>
+          <w:sz w:val="20"/>
+          <w:szCs w:val="20"/>
+        </w:rPr>
+      </w:pPr>
+      <w:r>
+        <w:rPr>
+          <w:rFonts w:ascii="Times New Roman" w:hAnsi="Times New Roman" w:cs="Times New Roman"/>
+          <w:sz w:val="20"/>
+          <w:szCs w:val="20"/>
+        </w:rPr>
+        <w:t xml:space="preserve">Calcular el rango: </w:t>
+      </w:r>
+      <w:r>
+        <w:rPr>
+          <w:rFonts w:ascii="Monotype Corsiva" w:hAnsi="Monotype Corsiva" w:cs="Times New Roman"/>
+          <w:sz w:val="20"/>
+          <w:szCs w:val="20"/>
+        </w:rPr>
+        <w:t>(R = x_{max} - x_{min}).</w:t>
       </w:r>
     </w:p>
     <w:p>
@@ -971,41 +894,139 @@
         </w:numPr>
         <w:spacing w:after="0" w:line="240" w:lineRule="auto"/>
         <w:jc w:val="both"/>
-      </w:pPr>
-      <w:r>
-        <w:t>Regla práctica para el número de intervalos: (k \</w:t>
-      </w:r>
-      <w:proofErr w:type="spellStart"/>
-      <w:r>
-        <w:t>approx</w:t>
-      </w:r>
-      <w:proofErr w:type="spellEnd"/>
-      <w:r>
-        <w:t xml:space="preserve"> \</w:t>
-      </w:r>
-      <w:proofErr w:type="spellStart"/>
-      <w:r>
-        <w:t>lceil</w:t>
-      </w:r>
-      <w:proofErr w:type="spellEnd"/>
-      <w:r>
-        <w:t xml:space="preserve"> \</w:t>
-      </w:r>
-      <w:proofErr w:type="spellStart"/>
-      <w:r>
-        <w:t>sqrt</w:t>
-      </w:r>
-      <w:proofErr w:type="spellEnd"/>
-      <w:r>
-        <w:t>{n} \</w:t>
-      </w:r>
-      <w:proofErr w:type="spellStart"/>
-      <w:r>
-        <w:t>rceil</w:t>
-      </w:r>
-      <w:proofErr w:type="spellEnd"/>
-      <w:r>
-        <w:t>) (entre 5 y 20 normalmente).</w:t>
+        <w:rPr>
+          <w:rFonts w:ascii="Times New Roman" w:hAnsi="Times New Roman" w:cs="Times New Roman"/>
+          <w:sz w:val="20"/>
+          <w:szCs w:val="20"/>
+        </w:rPr>
+      </w:pPr>
+      <w:r>
+        <w:rPr>
+          <w:rFonts w:ascii="Times New Roman" w:hAnsi="Times New Roman" w:cs="Times New Roman"/>
+          <w:sz w:val="20"/>
+          <w:szCs w:val="20"/>
+        </w:rPr>
+        <w:t xml:space="preserve">Regla práctica para el número de intervalos: </w:t>
+      </w:r>
+      <w:r>
+        <w:rPr>
+          <w:rFonts w:ascii="Times New Roman" w:hAnsi="Times New Roman" w:cs="Times New Roman"/>
+          <w:sz w:val="20"/>
+          <w:szCs w:val="20"/>
+        </w:rPr>
+        <w:drawing>
+          <wp:inline distT="0" distB="0" distL="0" distR="0" wp14:anchorId="04EAF798" wp14:editId="2B8917D7">
+            <wp:extent cx="9525" cy="9525"/>
+            <wp:effectExtent l="0" t="0" r="0" b="0"/>
+            <wp:docPr id="770591616" name="Imagen 2"/>
+            <wp:cNvGraphicFramePr>
+              <a:graphicFrameLocks xmlns:a="http://schemas.openxmlformats.org/drawingml/2006/main" noChangeAspect="1"/>
+            </wp:cNvGraphicFramePr>
+            <a:graphic xmlns:a="http://schemas.openxmlformats.org/drawingml/2006/main">
+              <a:graphicData uri="http://schemas.openxmlformats.org/drawingml/2006/picture">
+                <pic:pic xmlns:pic="http://schemas.openxmlformats.org/drawingml/2006/picture">
+                  <pic:nvPicPr>
+                    <pic:cNvPr id="0" name="Picture 6"/>
+                    <pic:cNvPicPr>
+                      <a:picLocks noChangeAspect="1" noChangeArrowheads="1"/>
+                    </pic:cNvPicPr>
+                  </pic:nvPicPr>
+                  <pic:blipFill>
+                    <a:blip r:embed="rId5">
+                      <a:extLst>
+                        <a:ext uri="{28A0092B-C50C-407E-A947-70E740481C1C}">
+                          <a14:useLocalDpi xmlns:a14="http://schemas.microsoft.com/office/drawing/2010/main" val="0"/>
+                        </a:ext>
+                      </a:extLst>
+                    </a:blip>
+                    <a:srcRect/>
+                    <a:stretch>
+                      <a:fillRect/>
+                    </a:stretch>
+                  </pic:blipFill>
+                  <pic:spPr bwMode="auto">
+                    <a:xfrm>
+                      <a:off x="0" y="0"/>
+                      <a:ext cx="9525" cy="9525"/>
+                    </a:xfrm>
+                    <a:prstGeom prst="rect">
+                      <a:avLst/>
+                    </a:prstGeom>
+                    <a:noFill/>
+                    <a:ln>
+                      <a:noFill/>
+                    </a:ln>
+                  </pic:spPr>
+                </pic:pic>
+              </a:graphicData>
+            </a:graphic>
+          </wp:inline>
+        </w:drawing>
+      </w:r>
+      <m:oMath>
+        <m:r>
+          <w:rPr>
+            <w:rFonts w:ascii="Cambria Math" w:hAnsi="Cambria Math" w:cs="Times New Roman"/>
+            <w:sz w:val="20"/>
+            <w:szCs w:val="20"/>
+          </w:rPr>
+          <m:t>k≈</m:t>
+        </m:r>
+        <m:d>
+          <m:dPr>
+            <m:begChr m:val="⌈"/>
+            <m:endChr m:val="⌉"/>
+            <m:ctrlPr>
+              <w:rPr>
+                <w:rFonts w:ascii="Cambria Math" w:hAnsi="Cambria Math" w:cs="Times New Roman"/>
+                <w:i/>
+                <w:sz w:val="20"/>
+                <w:szCs w:val="20"/>
+              </w:rPr>
+            </m:ctrlPr>
+          </m:dPr>
+          <m:e>
+            <m:rad>
+              <m:radPr>
+                <m:degHide m:val="1"/>
+                <m:ctrlPr>
+                  <w:rPr>
+                    <w:rFonts w:ascii="Cambria Math" w:hAnsi="Cambria Math" w:cs="Times New Roman"/>
+                    <w:sz w:val="20"/>
+                    <w:szCs w:val="20"/>
+                  </w:rPr>
+                </m:ctrlPr>
+              </m:radPr>
+              <m:deg/>
+              <m:e>
+                <m:r>
+                  <w:rPr>
+                    <w:rFonts w:ascii="Cambria Math" w:hAnsi="Cambria Math" w:cs="Times New Roman"/>
+                    <w:sz w:val="20"/>
+                    <w:szCs w:val="20"/>
+                  </w:rPr>
+                  <m:t>n</m:t>
+                </m:r>
+              </m:e>
+            </m:rad>
+          </m:e>
+        </m:d>
+      </m:oMath>
+      <w:r>
+        <w:rPr>
+          <w:rFonts w:ascii="Times New Roman" w:eastAsiaTheme="minorEastAsia" w:hAnsi="Times New Roman" w:cs="Times New Roman"/>
+          <w:sz w:val="20"/>
+          <w:szCs w:val="20"/>
+        </w:rPr>
+        <w:t xml:space="preserve"> </w:t>
+      </w:r>
+      <w:r>
+        <w:rPr>
+          <w:rFonts w:ascii="Times New Roman" w:hAnsi="Times New Roman" w:cs="Times New Roman"/>
+          <w:sz w:val="20"/>
+          <w:szCs w:val="20"/>
+        </w:rPr>
+        <w:t>(entre 5 y 20 normalmente).</w:t>
       </w:r>
     </w:p>
     <w:p>
@@ -1016,719 +1037,520 @@
         </w:numPr>
         <w:spacing w:after="0" w:line="240" w:lineRule="auto"/>
         <w:jc w:val="both"/>
-      </w:pPr>
-      <w:r>
-        <w:t>Ancho de clase: (w = R / k).</w:t>
-      </w:r>
-    </w:p>
-    <w:p>
-      <w:pPr>
-        <w:spacing w:after="0" w:line="240" w:lineRule="auto"/>
-        <w:jc w:val="both"/>
-      </w:pPr>
-    </w:p>
-    <w:p>
-      <w:pPr>
-        <w:spacing w:after="0" w:line="240" w:lineRule="auto"/>
-        <w:jc w:val="both"/>
-      </w:pPr>
-      <w:r>
-        <w:rPr>
-          <w:b/>
-          <w:bCs/>
-        </w:rPr>
-        <w:t>Ejemplo aplicado:</w:t>
-      </w:r>
-      <w:r>
-        <w:t xml:space="preserve"> análisis de tiempos de sesión en una </w:t>
-      </w:r>
-      <w:proofErr w:type="gramStart"/>
-      <w:r>
-        <w:t>app</w:t>
-      </w:r>
-      <w:proofErr w:type="gramEnd"/>
-      <w:r>
-        <w:t xml:space="preserve"> (n = 1000). Calcular k ≈ 32, pero se puede optar por 10–20 </w:t>
-      </w:r>
-      <w:proofErr w:type="spellStart"/>
-      <w:r>
-        <w:t>bins</w:t>
-      </w:r>
-      <w:proofErr w:type="spellEnd"/>
-      <w:r>
-        <w:t xml:space="preserve"> para visualización.</w:t>
-      </w:r>
-    </w:p>
-    <w:p>
-      <w:pPr>
-        <w:spacing w:after="0" w:line="240" w:lineRule="auto"/>
-        <w:jc w:val="both"/>
-      </w:pPr>
-    </w:p>
-    <w:p>
-      <w:pPr>
-        <w:spacing w:after="0" w:line="240" w:lineRule="auto"/>
-        <w:jc w:val="both"/>
-        <w:rPr>
-          <w:b/>
-          <w:bCs/>
-        </w:rPr>
-      </w:pPr>
-      <w:r>
-        <w:rPr>
-          <w:b/>
-          <w:bCs/>
-        </w:rPr>
-        <w:t>Ejemplo rápido en Python (con pandas)</w:t>
-      </w:r>
-    </w:p>
-    <w:p>
-      <w:pPr>
-        <w:spacing w:after="0" w:line="240" w:lineRule="auto"/>
-        <w:jc w:val="both"/>
-        <w:rPr>
+        <w:rPr>
+          <w:rFonts w:ascii="Times New Roman" w:hAnsi="Times New Roman" w:cs="Times New Roman"/>
+          <w:sz w:val="20"/>
+          <w:szCs w:val="20"/>
+        </w:rPr>
+      </w:pPr>
+      <w:r>
+        <w:rPr>
+          <w:rFonts w:ascii="Times New Roman" w:hAnsi="Times New Roman" w:cs="Times New Roman"/>
+          <w:sz w:val="20"/>
+          <w:szCs w:val="20"/>
+        </w:rPr>
+        <w:t xml:space="preserve">Ancho de clase: </w:t>
+      </w:r>
+      <w:r>
+        <w:rPr>
+          <w:rFonts w:ascii="Monotype Corsiva" w:hAnsi="Monotype Corsiva" w:cs="Times New Roman"/>
+          <w:sz w:val="20"/>
+          <w:szCs w:val="20"/>
+        </w:rPr>
+        <w:t>(w = R / k).</w:t>
+      </w:r>
+    </w:p>
+    <w:p>
+      <w:pPr>
+        <w:spacing w:after="0" w:line="240" w:lineRule="auto"/>
+        <w:jc w:val="both"/>
+        <w:rPr>
+          <w:rFonts w:ascii="Times New Roman" w:hAnsi="Times New Roman" w:cs="Times New Roman"/>
+          <w:sz w:val="20"/>
+          <w:szCs w:val="20"/>
           <w:lang w:val="en-US"/>
         </w:rPr>
       </w:pPr>
     </w:p>
     <w:p>
       <w:pPr>
-        <w:spacing w:after="0" w:line="240" w:lineRule="auto"/>
-        <w:jc w:val="both"/>
-        <w:rPr>
-          <w:lang w:val="en-US"/>
-        </w:rPr>
-      </w:pPr>
-      <w:r>
-        <w:rPr>
-          <w:lang w:val="en-US"/>
-        </w:rPr>
-        <w:t>import pandas as pd</w:t>
-      </w:r>
-    </w:p>
-    <w:p>
-      <w:pPr>
-        <w:spacing w:after="0" w:line="240" w:lineRule="auto"/>
-        <w:jc w:val="both"/>
-        <w:rPr>
-          <w:lang w:val="en-US"/>
-        </w:rPr>
-      </w:pPr>
-      <w:proofErr w:type="gramStart"/>
-      <w:r>
-        <w:rPr>
-          <w:lang w:val="en-US"/>
-        </w:rPr>
-        <w:t>import</w:t>
-      </w:r>
-      <w:proofErr w:type="gramEnd"/>
-      <w:r>
-        <w:rPr>
-          <w:lang w:val="en-US"/>
+        <w:pStyle w:val="Prrafodelista"/>
+        <w:numPr>
+          <w:ilvl w:val="0"/>
+          <w:numId w:val="22"/>
+        </w:numPr>
+        <w:spacing w:after="0" w:line="240" w:lineRule="auto"/>
+        <w:jc w:val="both"/>
+        <w:rPr>
+          <w:rFonts w:ascii="Times New Roman" w:hAnsi="Times New Roman" w:cs="Times New Roman"/>
+          <w:b/>
+          <w:bCs/>
+          <w:sz w:val="20"/>
+          <w:szCs w:val="20"/>
+        </w:rPr>
+      </w:pPr>
+      <w:r>
+        <w:rPr>
+          <w:rFonts w:ascii="Times New Roman" w:hAnsi="Times New Roman" w:cs="Times New Roman"/>
+          <w:b/>
+          <w:bCs/>
+          <w:sz w:val="20"/>
+          <w:szCs w:val="20"/>
+        </w:rPr>
+        <w:t>Medidas de posición</w:t>
+      </w:r>
+    </w:p>
+    <w:p>
+      <w:pPr>
+        <w:spacing w:after="0" w:line="240" w:lineRule="auto"/>
+        <w:jc w:val="both"/>
+        <w:rPr>
+          <w:rFonts w:ascii="Times New Roman" w:hAnsi="Times New Roman" w:cs="Times New Roman"/>
+          <w:b/>
+          <w:bCs/>
+          <w:sz w:val="20"/>
+          <w:szCs w:val="20"/>
+        </w:rPr>
+      </w:pPr>
+    </w:p>
+    <w:p>
+      <w:pPr>
+        <w:spacing w:after="0" w:line="240" w:lineRule="auto"/>
+        <w:jc w:val="both"/>
+        <w:rPr>
+          <w:rFonts w:ascii="Times New Roman" w:hAnsi="Times New Roman" w:cs="Times New Roman"/>
+          <w:b/>
+          <w:bCs/>
+          <w:sz w:val="20"/>
+          <w:szCs w:val="20"/>
+        </w:rPr>
+      </w:pPr>
+      <w:r>
+        <w:rPr>
+          <w:rFonts w:ascii="Times New Roman" w:hAnsi="Times New Roman" w:cs="Times New Roman"/>
+          <w:b/>
+          <w:bCs/>
+          <w:sz w:val="20"/>
+          <w:szCs w:val="20"/>
+        </w:rPr>
+        <w:t>4.1 Media aritmética (muestra)</w:t>
+      </w:r>
+    </w:p>
+    <w:p>
+      <w:pPr>
+        <w:spacing w:after="0" w:line="240" w:lineRule="auto"/>
+        <w:jc w:val="both"/>
+        <w:rPr>
+          <w:rFonts w:ascii="Times New Roman" w:hAnsi="Times New Roman" w:cs="Times New Roman"/>
+          <w:b/>
+          <w:bCs/>
+          <w:sz w:val="20"/>
+          <w:szCs w:val="20"/>
+        </w:rPr>
+      </w:pPr>
+    </w:p>
+    <w:p>
+      <w:pPr>
+        <w:spacing w:after="0" w:line="240" w:lineRule="auto"/>
+        <w:jc w:val="both"/>
+        <w:rPr>
+          <w:rFonts w:ascii="Times New Roman" w:hAnsi="Times New Roman" w:cs="Times New Roman"/>
+          <w:sz w:val="20"/>
+          <w:szCs w:val="20"/>
+        </w:rPr>
+      </w:pPr>
+      <w:r>
+        <w:rPr>
+          <w:rFonts w:ascii="Times New Roman" w:hAnsi="Times New Roman" w:cs="Times New Roman"/>
+          <w:sz w:val="20"/>
+          <w:szCs w:val="20"/>
+        </w:rPr>
+        <w:t>Definición:</w:t>
+      </w:r>
+      <w:r>
+        <w:rPr>
+          <w:rFonts w:ascii="Times New Roman" w:eastAsia="Times New Roman" w:hAnsi="Times New Roman" w:cs="Times New Roman"/>
+          <w:kern w:val="0"/>
+          <w:sz w:val="20"/>
+          <w:szCs w:val="20"/>
+          <w:lang w:eastAsia="es-PE"/>
+          <w14:ligatures w14:val="none"/>
         </w:rPr>
         <w:t xml:space="preserve"> </w:t>
       </w:r>
-      <w:proofErr w:type="spellStart"/>
-      <w:r>
-        <w:rPr>
-          <w:lang w:val="en-US"/>
-        </w:rPr>
-        <w:t>numpy</w:t>
-      </w:r>
-      <w:proofErr w:type="spellEnd"/>
-      <w:r>
-        <w:rPr>
-          <w:lang w:val="en-US"/>
-        </w:rPr>
-        <w:t xml:space="preserve"> as np</w:t>
-      </w:r>
-    </w:p>
-    <w:p>
-      <w:pPr>
-        <w:spacing w:after="0" w:line="240" w:lineRule="auto"/>
-        <w:jc w:val="both"/>
-      </w:pPr>
-      <w:r>
-        <w:t># datos simulados</w:t>
-      </w:r>
-    </w:p>
-    <w:p>
-      <w:pPr>
-        <w:spacing w:after="0" w:line="240" w:lineRule="auto"/>
-        <w:jc w:val="both"/>
-      </w:pPr>
-      <w:proofErr w:type="spellStart"/>
-      <w:proofErr w:type="gramStart"/>
-      <w:r>
-        <w:t>np.random</w:t>
-      </w:r>
-      <w:proofErr w:type="gramEnd"/>
-      <w:r>
-        <w:t>.</w:t>
-      </w:r>
-      <w:proofErr w:type="gramStart"/>
-      <w:r>
-        <w:t>seed</w:t>
-      </w:r>
-      <w:proofErr w:type="spellEnd"/>
-      <w:r>
-        <w:t>(</w:t>
-      </w:r>
-      <w:proofErr w:type="gramEnd"/>
-      <w:r>
-        <w:t>0)</w:t>
-      </w:r>
-    </w:p>
-    <w:p>
-      <w:pPr>
-        <w:spacing w:after="0" w:line="240" w:lineRule="auto"/>
-        <w:jc w:val="both"/>
-        <w:rPr>
-          <w:lang w:val="en-US"/>
-        </w:rPr>
-      </w:pPr>
-      <w:r>
-        <w:rPr>
-          <w:lang w:val="en-US"/>
-        </w:rPr>
-        <w:t xml:space="preserve">data = </w:t>
-      </w:r>
-      <w:proofErr w:type="spellStart"/>
-      <w:proofErr w:type="gramStart"/>
-      <w:r>
-        <w:rPr>
-          <w:lang w:val="en-US"/>
-        </w:rPr>
-        <w:t>np.random</w:t>
-      </w:r>
-      <w:proofErr w:type="gramEnd"/>
-      <w:r>
-        <w:rPr>
-          <w:lang w:val="en-US"/>
-        </w:rPr>
-        <w:t>.</w:t>
-      </w:r>
-      <w:proofErr w:type="gramStart"/>
-      <w:r>
-        <w:rPr>
-          <w:lang w:val="en-US"/>
-        </w:rPr>
-        <w:t>gamma</w:t>
-      </w:r>
-      <w:proofErr w:type="spellEnd"/>
-      <w:r>
-        <w:rPr>
-          <w:lang w:val="en-US"/>
-        </w:rPr>
-        <w:t>(</w:t>
-      </w:r>
-      <w:proofErr w:type="gramEnd"/>
-      <w:r>
-        <w:rPr>
-          <w:lang w:val="en-US"/>
-        </w:rPr>
-        <w:t>shape=2, scale=3, size=200)</w:t>
-      </w:r>
-    </w:p>
-    <w:p>
-      <w:pPr>
-        <w:spacing w:after="0" w:line="240" w:lineRule="auto"/>
-        <w:jc w:val="both"/>
-        <w:rPr>
-          <w:lang w:val="en-US"/>
-        </w:rPr>
-      </w:pPr>
-    </w:p>
-    <w:p>
-      <w:pPr>
-        <w:spacing w:after="0" w:line="240" w:lineRule="auto"/>
-        <w:jc w:val="both"/>
-      </w:pPr>
-      <w:r>
-        <w:t xml:space="preserve">s = </w:t>
-      </w:r>
-      <w:proofErr w:type="spellStart"/>
-      <w:proofErr w:type="gramStart"/>
-      <w:r>
-        <w:t>pd.Series</w:t>
-      </w:r>
-      <w:proofErr w:type="spellEnd"/>
-      <w:proofErr w:type="gramEnd"/>
-      <w:r>
-        <w:t xml:space="preserve">(data, </w:t>
-      </w:r>
-      <w:proofErr w:type="spellStart"/>
-      <w:r>
-        <w:t>name</w:t>
-      </w:r>
-      <w:proofErr w:type="spellEnd"/>
-      <w:r>
-        <w:t>='</w:t>
-      </w:r>
-      <w:proofErr w:type="spellStart"/>
-      <w:r>
-        <w:t>tiempo_sesion</w:t>
-      </w:r>
-      <w:proofErr w:type="spellEnd"/>
-      <w:r>
-        <w:t>')</w:t>
-      </w:r>
-    </w:p>
-    <w:p>
-      <w:pPr>
-        <w:spacing w:after="0" w:line="240" w:lineRule="auto"/>
-        <w:jc w:val="both"/>
-      </w:pPr>
-      <w:r>
-        <w:t xml:space="preserve"># tabla de frecuencias con 10 </w:t>
-      </w:r>
-      <w:proofErr w:type="spellStart"/>
-      <w:r>
-        <w:t>bins</w:t>
-      </w:r>
-      <w:proofErr w:type="spellEnd"/>
-    </w:p>
-    <w:p>
-      <w:pPr>
-        <w:spacing w:after="0" w:line="240" w:lineRule="auto"/>
-        <w:jc w:val="both"/>
-        <w:rPr>
-          <w:lang w:val="en-US"/>
-        </w:rPr>
-      </w:pPr>
-      <w:proofErr w:type="spellStart"/>
-      <w:r>
-        <w:rPr>
-          <w:lang w:val="en-US"/>
-        </w:rPr>
-        <w:t>freq_table</w:t>
-      </w:r>
-      <w:proofErr w:type="spellEnd"/>
-      <w:r>
-        <w:rPr>
-          <w:lang w:val="en-US"/>
-        </w:rPr>
-        <w:t xml:space="preserve"> = </w:t>
-      </w:r>
-      <w:proofErr w:type="spellStart"/>
-      <w:proofErr w:type="gramStart"/>
-      <w:r>
-        <w:rPr>
-          <w:lang w:val="en-US"/>
-        </w:rPr>
-        <w:t>pd.cut</w:t>
-      </w:r>
-      <w:proofErr w:type="spellEnd"/>
-      <w:r>
-        <w:rPr>
-          <w:lang w:val="en-US"/>
-        </w:rPr>
-        <w:t>(</w:t>
-      </w:r>
-      <w:proofErr w:type="gramEnd"/>
-      <w:r>
-        <w:rPr>
-          <w:lang w:val="en-US"/>
-        </w:rPr>
-        <w:t>s, bins=10).</w:t>
-      </w:r>
-      <w:proofErr w:type="spellStart"/>
-      <w:r>
-        <w:rPr>
-          <w:lang w:val="en-US"/>
-        </w:rPr>
-        <w:t>value_counts</w:t>
-      </w:r>
-      <w:proofErr w:type="spellEnd"/>
-      <w:r>
-        <w:rPr>
-          <w:lang w:val="en-US"/>
-        </w:rPr>
-        <w:t>(</w:t>
-      </w:r>
-      <w:proofErr w:type="gramStart"/>
-      <w:r>
-        <w:rPr>
-          <w:lang w:val="en-US"/>
-        </w:rPr>
-        <w:t>).</w:t>
-      </w:r>
-      <w:proofErr w:type="spellStart"/>
-      <w:r>
-        <w:rPr>
-          <w:lang w:val="en-US"/>
-        </w:rPr>
-        <w:t>sort</w:t>
-      </w:r>
-      <w:proofErr w:type="gramEnd"/>
-      <w:r>
-        <w:rPr>
-          <w:lang w:val="en-US"/>
-        </w:rPr>
-        <w:t>_</w:t>
-      </w:r>
-      <w:proofErr w:type="gramStart"/>
-      <w:r>
-        <w:rPr>
-          <w:lang w:val="en-US"/>
-        </w:rPr>
-        <w:t>index</w:t>
-      </w:r>
-      <w:proofErr w:type="spellEnd"/>
-      <w:r>
-        <w:rPr>
-          <w:lang w:val="en-US"/>
-        </w:rPr>
-        <w:t>(</w:t>
-      </w:r>
-      <w:proofErr w:type="gramEnd"/>
-      <w:r>
-        <w:rPr>
-          <w:lang w:val="en-US"/>
-        </w:rPr>
-        <w:t>)</w:t>
-      </w:r>
-    </w:p>
-    <w:p>
-      <w:pPr>
-        <w:spacing w:after="0" w:line="240" w:lineRule="auto"/>
-        <w:jc w:val="both"/>
-        <w:rPr>
-          <w:lang w:val="en-US"/>
-        </w:rPr>
-      </w:pPr>
-      <w:proofErr w:type="spellStart"/>
-      <w:r>
-        <w:rPr>
-          <w:lang w:val="en-US"/>
-        </w:rPr>
-        <w:t>rel</w:t>
-      </w:r>
-      <w:proofErr w:type="spellEnd"/>
-      <w:r>
-        <w:rPr>
-          <w:lang w:val="en-US"/>
-        </w:rPr>
-        <w:t xml:space="preserve"> = </w:t>
-      </w:r>
-      <w:proofErr w:type="spellStart"/>
-      <w:r>
-        <w:rPr>
-          <w:lang w:val="en-US"/>
-        </w:rPr>
-        <w:t>freq_table</w:t>
-      </w:r>
-      <w:proofErr w:type="spellEnd"/>
-      <w:r>
-        <w:rPr>
-          <w:lang w:val="en-US"/>
-        </w:rPr>
-        <w:t xml:space="preserve"> / </w:t>
-      </w:r>
-      <w:proofErr w:type="spellStart"/>
-      <w:r>
-        <w:rPr>
-          <w:lang w:val="en-US"/>
-        </w:rPr>
-        <w:t>len</w:t>
-      </w:r>
-      <w:proofErr w:type="spellEnd"/>
-      <w:r>
-        <w:rPr>
-          <w:lang w:val="en-US"/>
-        </w:rPr>
-        <w:t>(s)</w:t>
-      </w:r>
-    </w:p>
-    <w:p>
-      <w:pPr>
-        <w:spacing w:after="0" w:line="240" w:lineRule="auto"/>
-        <w:jc w:val="both"/>
-        <w:rPr>
-          <w:lang w:val="en-US"/>
-        </w:rPr>
-      </w:pPr>
-      <w:proofErr w:type="spellStart"/>
-      <w:proofErr w:type="gramStart"/>
-      <w:r>
-        <w:rPr>
-          <w:lang w:val="en-US"/>
+      <w:r>
+        <w:rPr>
+          <w:rFonts w:ascii="Times New Roman" w:hAnsi="Times New Roman" w:cs="Times New Roman"/>
+          <w:sz w:val="20"/>
+          <w:szCs w:val="20"/>
+        </w:rPr>
+        <w:t xml:space="preserve">La fórmula </w:t>
+      </w:r>
+      <w:r>
+        <w:rPr>
+          <w:rFonts w:ascii="Times New Roman" w:hAnsi="Times New Roman" w:cs="Times New Roman"/>
+          <w:noProof/>
+          <w:sz w:val="20"/>
+          <w:szCs w:val="20"/>
+        </w:rPr>
+        <w:drawing>
+          <wp:inline distT="0" distB="0" distL="0" distR="0" wp14:anchorId="1A3D5432" wp14:editId="37D17945">
+            <wp:extent cx="9525" cy="9525"/>
+            <wp:effectExtent l="0" t="0" r="0" b="0"/>
+            <wp:docPr id="1455919084" name="Imagen 2"/>
+            <wp:cNvGraphicFramePr>
+              <a:graphicFrameLocks xmlns:a="http://schemas.openxmlformats.org/drawingml/2006/main" noChangeAspect="1"/>
+            </wp:cNvGraphicFramePr>
+            <a:graphic xmlns:a="http://schemas.openxmlformats.org/drawingml/2006/main">
+              <a:graphicData uri="http://schemas.openxmlformats.org/drawingml/2006/picture">
+                <pic:pic xmlns:pic="http://schemas.openxmlformats.org/drawingml/2006/picture">
+                  <pic:nvPicPr>
+                    <pic:cNvPr id="0" name="Picture 6"/>
+                    <pic:cNvPicPr>
+                      <a:picLocks noChangeAspect="1" noChangeArrowheads="1"/>
+                    </pic:cNvPicPr>
+                  </pic:nvPicPr>
+                  <pic:blipFill>
+                    <a:blip r:embed="rId5">
+                      <a:extLst>
+                        <a:ext uri="{28A0092B-C50C-407E-A947-70E740481C1C}">
+                          <a14:useLocalDpi xmlns:a14="http://schemas.microsoft.com/office/drawing/2010/main" val="0"/>
+                        </a:ext>
+                      </a:extLst>
+                    </a:blip>
+                    <a:srcRect/>
+                    <a:stretch>
+                      <a:fillRect/>
+                    </a:stretch>
+                  </pic:blipFill>
+                  <pic:spPr bwMode="auto">
+                    <a:xfrm>
+                      <a:off x="0" y="0"/>
+                      <a:ext cx="9525" cy="9525"/>
+                    </a:xfrm>
+                    <a:prstGeom prst="rect">
+                      <a:avLst/>
+                    </a:prstGeom>
+                    <a:noFill/>
+                    <a:ln>
+                      <a:noFill/>
+                    </a:ln>
+                  </pic:spPr>
+                </pic:pic>
+              </a:graphicData>
+            </a:graphic>
+          </wp:inline>
+        </w:drawing>
+      </w:r>
+      <m:oMath>
+        <m:acc>
+          <m:accPr>
+            <m:chr m:val="̄"/>
+            <m:ctrlPr>
+              <w:rPr>
+                <w:rFonts w:ascii="Cambria Math" w:hAnsi="Cambria Math" w:cs="Times New Roman"/>
+                <w:sz w:val="20"/>
+                <w:szCs w:val="20"/>
+              </w:rPr>
+            </m:ctrlPr>
+          </m:accPr>
+          <m:e>
+            <m:r>
+              <w:rPr>
+                <w:rFonts w:ascii="Cambria Math" w:hAnsi="Cambria Math" w:cs="Times New Roman"/>
+                <w:sz w:val="20"/>
+                <w:szCs w:val="20"/>
+              </w:rPr>
+              <m:t>x</m:t>
+            </m:r>
+          </m:e>
+        </m:acc>
+        <m:r>
+          <w:rPr>
+            <w:rFonts w:ascii="Cambria Math" w:hAnsi="Cambria Math" w:cs="Times New Roman"/>
+            <w:sz w:val="20"/>
+            <w:szCs w:val="20"/>
+          </w:rPr>
+          <m:t>=</m:t>
+        </m:r>
+        <m:f>
+          <m:fPr>
+            <m:ctrlPr>
+              <w:rPr>
+                <w:rFonts w:ascii="Cambria Math" w:hAnsi="Cambria Math" w:cs="Times New Roman"/>
+                <w:sz w:val="20"/>
+                <w:szCs w:val="20"/>
+              </w:rPr>
+            </m:ctrlPr>
+          </m:fPr>
+          <m:num>
+            <m:r>
+              <w:rPr>
+                <w:rFonts w:ascii="Cambria Math" w:hAnsi="Cambria Math" w:cs="Times New Roman"/>
+                <w:sz w:val="20"/>
+                <w:szCs w:val="20"/>
+              </w:rPr>
+              <m:t>1</m:t>
+            </m:r>
+          </m:num>
+          <m:den>
+            <m:r>
+              <w:rPr>
+                <w:rFonts w:ascii="Cambria Math" w:hAnsi="Cambria Math" w:cs="Times New Roman"/>
+                <w:sz w:val="20"/>
+                <w:szCs w:val="20"/>
+              </w:rPr>
+              <m:t>n</m:t>
+            </m:r>
+          </m:den>
+        </m:f>
+        <m:nary>
+          <m:naryPr>
+            <m:chr m:val="∑"/>
+            <m:limLoc m:val="undOvr"/>
+            <m:grow m:val="1"/>
+            <m:ctrlPr>
+              <w:rPr>
+                <w:rFonts w:ascii="Cambria Math" w:hAnsi="Cambria Math" w:cs="Times New Roman"/>
+                <w:sz w:val="20"/>
+                <w:szCs w:val="20"/>
+              </w:rPr>
+            </m:ctrlPr>
+          </m:naryPr>
+          <m:sub>
+            <m:r>
+              <w:rPr>
+                <w:rFonts w:ascii="Cambria Math" w:hAnsi="Cambria Math" w:cs="Times New Roman"/>
+                <w:sz w:val="20"/>
+                <w:szCs w:val="20"/>
+              </w:rPr>
+              <m:t>i=1</m:t>
+            </m:r>
+          </m:sub>
+          <m:sup>
+            <m:r>
+              <w:rPr>
+                <w:rFonts w:ascii="Cambria Math" w:hAnsi="Cambria Math" w:cs="Times New Roman"/>
+                <w:sz w:val="20"/>
+                <w:szCs w:val="20"/>
+              </w:rPr>
+              <m:t>n</m:t>
+            </m:r>
+          </m:sup>
+          <m:e>
+            <m:sSub>
+              <m:sSubPr>
+                <m:ctrlPr>
+                  <w:rPr>
+                    <w:rFonts w:ascii="Cambria Math" w:hAnsi="Cambria Math" w:cs="Times New Roman"/>
+                    <w:sz w:val="20"/>
+                    <w:szCs w:val="20"/>
+                  </w:rPr>
+                </m:ctrlPr>
+              </m:sSubPr>
+              <m:e>
+                <m:r>
+                  <w:rPr>
+                    <w:rFonts w:ascii="Cambria Math" w:hAnsi="Cambria Math" w:cs="Times New Roman"/>
+                    <w:sz w:val="20"/>
+                    <w:szCs w:val="20"/>
+                  </w:rPr>
+                  <m:t>x</m:t>
+                </m:r>
+              </m:e>
+              <m:sub>
+                <m:r>
+                  <w:rPr>
+                    <w:rFonts w:ascii="Cambria Math" w:hAnsi="Cambria Math" w:cs="Times New Roman"/>
+                    <w:sz w:val="20"/>
+                    <w:szCs w:val="20"/>
+                  </w:rPr>
+                  <m:t>i</m:t>
+                </m:r>
+              </m:sub>
+            </m:sSub>
+          </m:e>
+        </m:nary>
+      </m:oMath>
+    </w:p>
+    <w:p>
+      <w:pPr>
+        <w:spacing w:after="0" w:line="240" w:lineRule="auto"/>
+        <w:jc w:val="both"/>
+        <w:rPr>
+          <w:rFonts w:ascii="Times New Roman" w:hAnsi="Times New Roman" w:cs="Times New Roman"/>
+          <w:sz w:val="20"/>
+          <w:szCs w:val="20"/>
+        </w:rPr>
+      </w:pPr>
+    </w:p>
+    <w:p>
+      <w:pPr>
+        <w:spacing w:after="0" w:line="240" w:lineRule="auto"/>
+        <w:jc w:val="both"/>
+        <w:rPr>
+          <w:rFonts w:ascii="Times New Roman" w:hAnsi="Times New Roman" w:cs="Times New Roman"/>
+          <w:sz w:val="20"/>
+          <w:szCs w:val="20"/>
+        </w:rPr>
+      </w:pPr>
+      <w:r>
+        <w:rPr>
+          <w:rFonts w:ascii="Times New Roman" w:hAnsi="Times New Roman" w:cs="Times New Roman"/>
+          <w:b/>
+          <w:bCs/>
+          <w:sz w:val="20"/>
+          <w:szCs w:val="20"/>
+        </w:rPr>
+        <w:t>Propiedades:</w:t>
+      </w:r>
+      <w:r>
+        <w:rPr>
+          <w:rFonts w:ascii="Times New Roman" w:hAnsi="Times New Roman" w:cs="Times New Roman"/>
+          <w:sz w:val="20"/>
+          <w:szCs w:val="20"/>
+        </w:rPr>
+        <w:t xml:space="preserve"> sensible a valores extremos.</w:t>
+      </w:r>
+    </w:p>
+    <w:p>
+      <w:pPr>
+        <w:spacing w:after="0" w:line="240" w:lineRule="auto"/>
+        <w:jc w:val="both"/>
+        <w:rPr>
+          <w:rFonts w:ascii="Times New Roman" w:hAnsi="Times New Roman" w:cs="Times New Roman"/>
+          <w:sz w:val="20"/>
+          <w:szCs w:val="20"/>
+        </w:rPr>
+      </w:pPr>
+    </w:p>
+    <w:p>
+      <w:pPr>
+        <w:spacing w:after="0" w:line="240" w:lineRule="auto"/>
+        <w:jc w:val="both"/>
+        <w:rPr>
+          <w:rFonts w:ascii="Times New Roman" w:hAnsi="Times New Roman" w:cs="Times New Roman"/>
+          <w:b/>
+          <w:bCs/>
+          <w:sz w:val="20"/>
+          <w:szCs w:val="20"/>
+        </w:rPr>
+      </w:pPr>
+      <w:r>
+        <w:rPr>
+          <w:rFonts w:ascii="Times New Roman" w:hAnsi="Times New Roman" w:cs="Times New Roman"/>
+          <w:b/>
+          <w:bCs/>
+          <w:sz w:val="20"/>
+          <w:szCs w:val="20"/>
+        </w:rPr>
+        <w:t>4.2 Mediana</w:t>
+      </w:r>
+    </w:p>
+    <w:p>
+      <w:pPr>
+        <w:spacing w:after="0" w:line="240" w:lineRule="auto"/>
+        <w:jc w:val="both"/>
+        <w:rPr>
+          <w:rFonts w:ascii="Times New Roman" w:hAnsi="Times New Roman" w:cs="Times New Roman"/>
+          <w:sz w:val="20"/>
+          <w:szCs w:val="20"/>
+        </w:rPr>
+      </w:pPr>
+      <w:r>
+        <w:rPr>
+          <w:rFonts w:ascii="Times New Roman" w:hAnsi="Times New Roman" w:cs="Times New Roman"/>
+          <w:sz w:val="20"/>
+          <w:szCs w:val="20"/>
+        </w:rPr>
+        <w:t>Valor que deja el 50% de observaciones por debajo. Robusta frente a outliers.</w:t>
+      </w:r>
+    </w:p>
+    <w:p>
+      <w:pPr>
+        <w:spacing w:after="0" w:line="240" w:lineRule="auto"/>
+        <w:jc w:val="both"/>
+        <w:rPr>
+          <w:rFonts w:ascii="Times New Roman" w:hAnsi="Times New Roman" w:cs="Times New Roman"/>
+          <w:sz w:val="20"/>
+          <w:szCs w:val="20"/>
+        </w:rPr>
+      </w:pPr>
+    </w:p>
+    <w:p>
+      <w:pPr>
+        <w:spacing w:after="0" w:line="240" w:lineRule="auto"/>
+        <w:jc w:val="both"/>
+        <w:rPr>
+          <w:rFonts w:ascii="Times New Roman" w:hAnsi="Times New Roman" w:cs="Times New Roman"/>
+          <w:b/>
+          <w:bCs/>
+          <w:sz w:val="20"/>
+          <w:szCs w:val="20"/>
+        </w:rPr>
+      </w:pPr>
+      <w:r>
+        <w:rPr>
+          <w:rFonts w:ascii="Times New Roman" w:hAnsi="Times New Roman" w:cs="Times New Roman"/>
+          <w:b/>
+          <w:bCs/>
+          <w:sz w:val="20"/>
+          <w:szCs w:val="20"/>
+        </w:rPr>
+        <w:t>4.3 Moda</w:t>
+      </w:r>
+    </w:p>
+    <w:p>
+      <w:pPr>
+        <w:spacing w:after="0" w:line="240" w:lineRule="auto"/>
+        <w:jc w:val="both"/>
+        <w:rPr>
+          <w:rFonts w:ascii="Times New Roman" w:hAnsi="Times New Roman" w:cs="Times New Roman"/>
+          <w:sz w:val="20"/>
+          <w:szCs w:val="20"/>
+        </w:rPr>
+      </w:pPr>
+      <w:r>
+        <w:rPr>
+          <w:rFonts w:ascii="Times New Roman" w:hAnsi="Times New Roman" w:cs="Times New Roman"/>
+          <w:sz w:val="20"/>
+          <w:szCs w:val="20"/>
+        </w:rPr>
+        <w:t>Valor con mayor frecuencia. Útil para variables categóricas (p.ej. el modelo de auto más vendido) o para detectar picos en distribuciones discretas.</w:t>
+      </w:r>
+    </w:p>
+    <w:p>
+      <w:pPr>
+        <w:spacing w:after="0" w:line="240" w:lineRule="auto"/>
+        <w:jc w:val="both"/>
+        <w:rPr>
+          <w:rFonts w:ascii="Times New Roman" w:hAnsi="Times New Roman" w:cs="Times New Roman"/>
+          <w:sz w:val="20"/>
+          <w:szCs w:val="20"/>
+        </w:rPr>
+      </w:pPr>
+    </w:p>
+    <w:p>
+      <w:pPr>
+        <w:spacing w:after="0" w:line="240" w:lineRule="auto"/>
+        <w:jc w:val="both"/>
+        <w:rPr>
+          <w:rFonts w:ascii="Times New Roman" w:hAnsi="Times New Roman" w:cs="Times New Roman"/>
+          <w:b/>
+          <w:bCs/>
+          <w:sz w:val="20"/>
+          <w:szCs w:val="20"/>
+        </w:rPr>
+      </w:pPr>
+      <w:r>
+        <w:rPr>
+          <w:rFonts w:ascii="Times New Roman" w:hAnsi="Times New Roman" w:cs="Times New Roman"/>
+          <w:b/>
+          <w:bCs/>
+          <w:sz w:val="20"/>
+          <w:szCs w:val="20"/>
         </w:rPr>
         <w:lastRenderedPageBreak/>
-        <w:t>pd.DataFrame</w:t>
-      </w:r>
-      <w:proofErr w:type="spellEnd"/>
-      <w:proofErr w:type="gramEnd"/>
-      <w:r>
-        <w:rPr>
-          <w:lang w:val="en-US"/>
-        </w:rPr>
-        <w:t xml:space="preserve">({'fi': </w:t>
-      </w:r>
-      <w:proofErr w:type="spellStart"/>
-      <w:r>
-        <w:rPr>
-          <w:lang w:val="en-US"/>
-        </w:rPr>
-        <w:t>freq_table</w:t>
-      </w:r>
-      <w:proofErr w:type="spellEnd"/>
-      <w:r>
-        <w:rPr>
-          <w:lang w:val="en-US"/>
-        </w:rPr>
-        <w:t xml:space="preserve">, 'hi': </w:t>
-      </w:r>
-      <w:proofErr w:type="spellStart"/>
-      <w:proofErr w:type="gramStart"/>
-      <w:r>
-        <w:rPr>
-          <w:lang w:val="en-US"/>
-        </w:rPr>
-        <w:t>rel</w:t>
-      </w:r>
-      <w:proofErr w:type="spellEnd"/>
-      <w:r>
-        <w:rPr>
-          <w:lang w:val="en-US"/>
-        </w:rPr>
-        <w:t>})</w:t>
-      </w:r>
-      <w:proofErr w:type="gramEnd"/>
-    </w:p>
-    <w:p>
-      <w:pPr>
-        <w:spacing w:after="0" w:line="240" w:lineRule="auto"/>
-        <w:jc w:val="both"/>
-      </w:pPr>
-    </w:p>
-    <w:p>
-      <w:pPr>
-        <w:spacing w:after="0" w:line="240" w:lineRule="auto"/>
-        <w:jc w:val="both"/>
-        <w:rPr>
-          <w:b/>
-          <w:bCs/>
-        </w:rPr>
-      </w:pPr>
-      <w:r>
-        <w:rPr>
-          <w:b/>
-          <w:bCs/>
-        </w:rPr>
-        <w:t>4. Medidas de posición</w:t>
-      </w:r>
-    </w:p>
-    <w:p>
-      <w:pPr>
-        <w:spacing w:after="0" w:line="240" w:lineRule="auto"/>
-        <w:jc w:val="both"/>
-        <w:rPr>
-          <w:b/>
-          <w:bCs/>
-        </w:rPr>
-      </w:pPr>
-    </w:p>
-    <w:p>
-      <w:pPr>
-        <w:spacing w:after="0" w:line="240" w:lineRule="auto"/>
-        <w:jc w:val="both"/>
-        <w:rPr>
-          <w:b/>
-          <w:bCs/>
-        </w:rPr>
-      </w:pPr>
-      <w:r>
-        <w:rPr>
-          <w:b/>
-          <w:bCs/>
-        </w:rPr>
-        <w:t>4.1 Media aritmética (muestra)</w:t>
-      </w:r>
-    </w:p>
-    <w:p>
-      <w:pPr>
-        <w:spacing w:after="0" w:line="240" w:lineRule="auto"/>
-        <w:jc w:val="both"/>
-        <w:rPr>
-          <w:b/>
-          <w:bCs/>
-        </w:rPr>
-      </w:pPr>
-    </w:p>
-    <w:p>
-      <w:pPr>
-        <w:spacing w:after="0" w:line="240" w:lineRule="auto"/>
-        <w:jc w:val="both"/>
-      </w:pPr>
-      <w:r>
-        <w:t>Definición: (\bar{x}=\frac{1}{</w:t>
-      </w:r>
-      <w:proofErr w:type="gramStart"/>
-      <w:r>
-        <w:t>n}\</w:t>
-      </w:r>
-      <w:proofErr w:type="gramEnd"/>
-      <w:r>
-        <w:t>sum_{i=</w:t>
-      </w:r>
-      <w:proofErr w:type="gramStart"/>
-      <w:r>
-        <w:t>1}^</w:t>
-      </w:r>
-      <w:proofErr w:type="gramEnd"/>
-      <w:r>
-        <w:t xml:space="preserve">n </w:t>
-      </w:r>
-      <w:proofErr w:type="spellStart"/>
-      <w:r>
-        <w:t>x_i</w:t>
-      </w:r>
-      <w:proofErr w:type="spellEnd"/>
-      <w:r>
-        <w:t>).</w:t>
-      </w:r>
-    </w:p>
-    <w:p>
-      <w:pPr>
-        <w:spacing w:after="0" w:line="240" w:lineRule="auto"/>
-        <w:jc w:val="both"/>
-      </w:pPr>
-      <w:r>
-        <w:rPr>
-          <w:b/>
-          <w:bCs/>
-        </w:rPr>
-        <w:t>Propiedades:</w:t>
-      </w:r>
-      <w:r>
-        <w:t xml:space="preserve"> sensible a valores extremos.</w:t>
-      </w:r>
-    </w:p>
-    <w:p>
-      <w:pPr>
-        <w:spacing w:after="0" w:line="240" w:lineRule="auto"/>
-        <w:jc w:val="both"/>
-      </w:pPr>
-      <w:r>
-        <w:rPr>
-          <w:b/>
-          <w:bCs/>
-        </w:rPr>
-        <w:t>Ejemplo:</w:t>
-      </w:r>
-      <w:r>
-        <w:t xml:space="preserve"> ingreso promedio mensual en una pequeña muestra: [20k, 22k, 21k, 1M] → la media estaría muy sesgada por el millonario; la mediana refleja mejor el "típico".</w:t>
-      </w:r>
-    </w:p>
-    <w:p>
-      <w:pPr>
-        <w:spacing w:after="0" w:line="240" w:lineRule="auto"/>
-        <w:jc w:val="both"/>
-      </w:pPr>
-    </w:p>
-    <w:p>
-      <w:pPr>
-        <w:spacing w:after="0" w:line="240" w:lineRule="auto"/>
-        <w:jc w:val="both"/>
-        <w:rPr>
-          <w:b/>
-          <w:bCs/>
-        </w:rPr>
-      </w:pPr>
-      <w:r>
-        <w:rPr>
-          <w:b/>
-          <w:bCs/>
-        </w:rPr>
-        <w:t>4.2 Mediana</w:t>
-      </w:r>
-    </w:p>
-    <w:p>
-      <w:pPr>
-        <w:spacing w:after="0" w:line="240" w:lineRule="auto"/>
-        <w:jc w:val="both"/>
-      </w:pPr>
-      <w:r>
-        <w:t xml:space="preserve">Valor que deja el 50% de observaciones por debajo. Robusta frente a </w:t>
-      </w:r>
-      <w:proofErr w:type="spellStart"/>
-      <w:r>
-        <w:t>outliers</w:t>
-      </w:r>
-      <w:proofErr w:type="spellEnd"/>
-      <w:r>
-        <w:t>.</w:t>
-      </w:r>
-    </w:p>
-    <w:p>
-      <w:pPr>
-        <w:spacing w:after="0" w:line="240" w:lineRule="auto"/>
-        <w:jc w:val="both"/>
-      </w:pPr>
-      <w:r>
-        <w:rPr>
-          <w:b/>
-          <w:bCs/>
-        </w:rPr>
-        <w:t>Ejemplo:</w:t>
-      </w:r>
-      <w:r>
-        <w:t xml:space="preserve"> mediana de salarios evita la distorsión por salarios muy altos.</w:t>
-      </w:r>
-    </w:p>
-    <w:p>
-      <w:pPr>
-        <w:spacing w:after="0" w:line="240" w:lineRule="auto"/>
-        <w:jc w:val="both"/>
-      </w:pPr>
-    </w:p>
-    <w:p>
-      <w:pPr>
-        <w:spacing w:after="0" w:line="240" w:lineRule="auto"/>
-        <w:jc w:val="both"/>
-        <w:rPr>
-          <w:b/>
-          <w:bCs/>
-        </w:rPr>
-      </w:pPr>
-      <w:r>
-        <w:rPr>
-          <w:b/>
-          <w:bCs/>
-        </w:rPr>
-        <w:t>4.3 Moda</w:t>
-      </w:r>
-    </w:p>
-    <w:p>
-      <w:pPr>
-        <w:spacing w:after="0" w:line="240" w:lineRule="auto"/>
-        <w:jc w:val="both"/>
-      </w:pPr>
-      <w:r>
-        <w:t>Valor con mayor frecuencia. Útil para variables categóricas (p.ej. el modelo de auto más vendido) o para detectar picos en distribuciones discretas.</w:t>
-      </w:r>
-    </w:p>
-    <w:p>
-      <w:pPr>
-        <w:spacing w:after="0" w:line="240" w:lineRule="auto"/>
-        <w:jc w:val="both"/>
-      </w:pPr>
-    </w:p>
-    <w:p>
-      <w:pPr>
-        <w:spacing w:after="0" w:line="240" w:lineRule="auto"/>
-        <w:jc w:val="both"/>
-        <w:rPr>
-          <w:b/>
-          <w:bCs/>
-        </w:rPr>
-      </w:pPr>
-      <w:r>
-        <w:rPr>
-          <w:b/>
-          <w:bCs/>
-        </w:rPr>
         <w:t>4.4 Cuartiles y percentiles</w:t>
       </w:r>
     </w:p>
@@ -1740,35 +1562,64 @@
         </w:numPr>
         <w:spacing w:after="0" w:line="240" w:lineRule="auto"/>
         <w:jc w:val="both"/>
-      </w:pPr>
-      <w:r>
-        <w:rPr>
-          <w:b/>
-          <w:bCs/>
+        <w:rPr>
+          <w:rFonts w:ascii="Times New Roman" w:hAnsi="Times New Roman" w:cs="Times New Roman"/>
+          <w:sz w:val="20"/>
+          <w:szCs w:val="20"/>
+        </w:rPr>
+      </w:pPr>
+      <w:r>
+        <w:rPr>
+          <w:rFonts w:ascii="Times New Roman" w:hAnsi="Times New Roman" w:cs="Times New Roman"/>
+          <w:b/>
+          <w:bCs/>
+          <w:sz w:val="20"/>
+          <w:szCs w:val="20"/>
         </w:rPr>
         <w:t>Q1 (25%)</w:t>
       </w:r>
       <w:r>
+        <w:rPr>
+          <w:rFonts w:ascii="Times New Roman" w:hAnsi="Times New Roman" w:cs="Times New Roman"/>
+          <w:sz w:val="20"/>
+          <w:szCs w:val="20"/>
+        </w:rPr>
         <w:t xml:space="preserve">, </w:t>
       </w:r>
       <w:r>
         <w:rPr>
-          <w:b/>
-          <w:bCs/>
+          <w:rFonts w:ascii="Times New Roman" w:hAnsi="Times New Roman" w:cs="Times New Roman"/>
+          <w:b/>
+          <w:bCs/>
+          <w:sz w:val="20"/>
+          <w:szCs w:val="20"/>
         </w:rPr>
         <w:t>Q2 (50%) = mediana</w:t>
       </w:r>
       <w:r>
+        <w:rPr>
+          <w:rFonts w:ascii="Times New Roman" w:hAnsi="Times New Roman" w:cs="Times New Roman"/>
+          <w:sz w:val="20"/>
+          <w:szCs w:val="20"/>
+        </w:rPr>
         <w:t xml:space="preserve">, </w:t>
       </w:r>
       <w:r>
         <w:rPr>
-          <w:b/>
-          <w:bCs/>
+          <w:rFonts w:ascii="Times New Roman" w:hAnsi="Times New Roman" w:cs="Times New Roman"/>
+          <w:b/>
+          <w:bCs/>
+          <w:sz w:val="20"/>
+          <w:szCs w:val="20"/>
         </w:rPr>
         <w:t>Q3 (75%)</w:t>
       </w:r>
       <w:r>
+        <w:rPr>
+          <w:rFonts w:ascii="Times New Roman" w:hAnsi="Times New Roman" w:cs="Times New Roman"/>
+          <w:sz w:val="20"/>
+          <w:szCs w:val="20"/>
+        </w:rPr>
         <w:t>.</w:t>
       </w:r>
     </w:p>
@@ -1780,15 +1631,28 @@
         </w:numPr>
         <w:spacing w:after="0" w:line="240" w:lineRule="auto"/>
         <w:jc w:val="both"/>
-      </w:pPr>
-      <w:r>
-        <w:rPr>
-          <w:b/>
-          <w:bCs/>
+        <w:rPr>
+          <w:rFonts w:ascii="Times New Roman" w:hAnsi="Times New Roman" w:cs="Times New Roman"/>
+          <w:sz w:val="20"/>
+          <w:szCs w:val="20"/>
+        </w:rPr>
+      </w:pPr>
+      <w:r>
+        <w:rPr>
+          <w:rFonts w:ascii="Times New Roman" w:hAnsi="Times New Roman" w:cs="Times New Roman"/>
+          <w:b/>
+          <w:bCs/>
+          <w:sz w:val="20"/>
+          <w:szCs w:val="20"/>
         </w:rPr>
         <w:t>Percentil 90 (P90)</w:t>
       </w:r>
       <w:r>
+        <w:rPr>
+          <w:rFonts w:ascii="Times New Roman" w:hAnsi="Times New Roman" w:cs="Times New Roman"/>
+          <w:sz w:val="20"/>
+          <w:szCs w:val="20"/>
+        </w:rPr>
         <w:t>: el 90% de observaciones son ≤ P90.</w:t>
       </w:r>
     </w:p>
@@ -1796,28 +1660,11 @@
       <w:pPr>
         <w:spacing w:after="0" w:line="240" w:lineRule="auto"/>
         <w:jc w:val="both"/>
-      </w:pPr>
-    </w:p>
-    <w:p>
-      <w:pPr>
-        <w:spacing w:after="0" w:line="240" w:lineRule="auto"/>
-        <w:jc w:val="both"/>
-      </w:pPr>
-      <w:r>
-        <w:rPr>
-          <w:b/>
-          <w:bCs/>
-        </w:rPr>
-        <w:t>Ejemplo práctico:</w:t>
-      </w:r>
-      <w:r>
-        <w:t xml:space="preserve"> en modelos de recomendación, usar P75 o P90 del tiempo de interacción para definir umbrales de usuario frecuente.</w:t>
-      </w:r>
-    </w:p>
-    <w:p>
-      <w:pPr>
-        <w:spacing w:after="0" w:line="240" w:lineRule="auto"/>
-        <w:jc w:val="both"/>
+        <w:rPr>
+          <w:rFonts w:ascii="Times New Roman" w:hAnsi="Times New Roman" w:cs="Times New Roman"/>
+          <w:sz w:val="20"/>
+          <w:szCs w:val="20"/>
+        </w:rPr>
       </w:pPr>
     </w:p>
     <w:p>
@@ -1825,19 +1672,25 @@
         <w:pStyle w:val="Prrafodelista"/>
         <w:numPr>
           <w:ilvl w:val="0"/>
-          <w:numId w:val="1"/>
+          <w:numId w:val="22"/>
         </w:numPr>
         <w:spacing w:after="0" w:line="240" w:lineRule="auto"/>
         <w:jc w:val="both"/>
         <w:rPr>
-          <w:b/>
-          <w:bCs/>
-        </w:rPr>
-      </w:pPr>
-      <w:r>
-        <w:rPr>
-          <w:b/>
-          <w:bCs/>
+          <w:rFonts w:ascii="Times New Roman" w:hAnsi="Times New Roman" w:cs="Times New Roman"/>
+          <w:b/>
+          <w:bCs/>
+          <w:sz w:val="20"/>
+          <w:szCs w:val="20"/>
+        </w:rPr>
+      </w:pPr>
+      <w:r>
+        <w:rPr>
+          <w:rFonts w:ascii="Times New Roman" w:hAnsi="Times New Roman" w:cs="Times New Roman"/>
+          <w:b/>
+          <w:bCs/>
+          <w:sz w:val="20"/>
+          <w:szCs w:val="20"/>
         </w:rPr>
         <w:t>Medidas de dispersión</w:t>
       </w:r>
@@ -1847,24 +1700,33 @@
         <w:spacing w:after="0" w:line="240" w:lineRule="auto"/>
         <w:jc w:val="both"/>
         <w:rPr>
-          <w:b/>
-          <w:bCs/>
-        </w:rPr>
-      </w:pPr>
-    </w:p>
-    <w:p>
-      <w:pPr>
-        <w:spacing w:after="0" w:line="240" w:lineRule="auto"/>
-        <w:jc w:val="both"/>
-        <w:rPr>
-          <w:b/>
-          <w:bCs/>
-        </w:rPr>
-      </w:pPr>
-      <w:r>
-        <w:rPr>
-          <w:b/>
-          <w:bCs/>
+          <w:rFonts w:ascii="Times New Roman" w:hAnsi="Times New Roman" w:cs="Times New Roman"/>
+          <w:b/>
+          <w:bCs/>
+          <w:sz w:val="20"/>
+          <w:szCs w:val="20"/>
+        </w:rPr>
+      </w:pPr>
+    </w:p>
+    <w:p>
+      <w:pPr>
+        <w:spacing w:after="0" w:line="240" w:lineRule="auto"/>
+        <w:jc w:val="both"/>
+        <w:rPr>
+          <w:rFonts w:ascii="Times New Roman" w:hAnsi="Times New Roman" w:cs="Times New Roman"/>
+          <w:b/>
+          <w:bCs/>
+          <w:sz w:val="20"/>
+          <w:szCs w:val="20"/>
+        </w:rPr>
+      </w:pPr>
+      <w:r>
+        <w:rPr>
+          <w:rFonts w:ascii="Times New Roman" w:hAnsi="Times New Roman" w:cs="Times New Roman"/>
+          <w:b/>
+          <w:bCs/>
+          <w:sz w:val="20"/>
+          <w:szCs w:val="20"/>
         </w:rPr>
         <w:t>5.1 Rango muestral</w:t>
       </w:r>
@@ -1873,118 +1735,195 @@
       <w:pPr>
         <w:spacing w:after="0" w:line="240" w:lineRule="auto"/>
         <w:jc w:val="both"/>
-      </w:pPr>
-      <w:r>
-        <w:t>(R = x_{(n)} - x</w:t>
-      </w:r>
-      <w:proofErr w:type="gramStart"/>
-      <w:r>
-        <w:t>_{</w:t>
-      </w:r>
-      <w:proofErr w:type="gramEnd"/>
-      <w:r>
-        <w:t xml:space="preserve">(1)}). Fácil, pero sensible a </w:t>
-      </w:r>
-      <w:proofErr w:type="spellStart"/>
-      <w:r>
-        <w:t>outliers</w:t>
-      </w:r>
-      <w:proofErr w:type="spellEnd"/>
-      <w:r>
-        <w:t>.</w:t>
-      </w:r>
-    </w:p>
-    <w:p>
-      <w:pPr>
-        <w:spacing w:after="0" w:line="240" w:lineRule="auto"/>
-        <w:jc w:val="both"/>
-      </w:pPr>
-    </w:p>
-    <w:p>
-      <w:pPr>
-        <w:spacing w:after="0" w:line="240" w:lineRule="auto"/>
-        <w:jc w:val="both"/>
-        <w:rPr>
-          <w:b/>
-          <w:bCs/>
-        </w:rPr>
-      </w:pPr>
-      <w:r>
-        <w:rPr>
-          <w:b/>
-          <w:bCs/>
-        </w:rPr>
-        <w:t>5.2 Rango intercuartílico (IQR)</w:t>
-      </w:r>
-    </w:p>
-    <w:p>
-      <w:pPr>
-        <w:spacing w:after="0" w:line="240" w:lineRule="auto"/>
-        <w:jc w:val="both"/>
-      </w:pPr>
-      <w:r>
-        <w:t>(IQR = Q3 - Q1). Más robusto.</w:t>
-      </w:r>
-    </w:p>
-    <w:p>
-      <w:pPr>
-        <w:spacing w:after="0" w:line="240" w:lineRule="auto"/>
-        <w:jc w:val="both"/>
-      </w:pPr>
-      <w:r>
-        <w:rPr>
-          <w:b/>
-          <w:bCs/>
-        </w:rPr>
-        <w:t>Uso:</w:t>
-      </w:r>
-      <w:r>
-        <w:t xml:space="preserve"> definir límites para detectar </w:t>
-      </w:r>
-      <w:proofErr w:type="spellStart"/>
-      <w:r>
-        <w:t>outliers</w:t>
-      </w:r>
-      <w:proofErr w:type="spellEnd"/>
-      <w:r>
-        <w:t>: normalmente se consideran atípicos valores fuera de ([Q1 - 1.5\</w:t>
-      </w:r>
-      <w:proofErr w:type="spellStart"/>
-      <w:r>
-        <w:t>cdot</w:t>
-      </w:r>
-      <w:proofErr w:type="spellEnd"/>
-      <w:r>
-        <w:t xml:space="preserve"> IQR, Q3 + 1.5\</w:t>
-      </w:r>
-      <w:proofErr w:type="spellStart"/>
-      <w:r>
-        <w:t>cdot</w:t>
-      </w:r>
-      <w:proofErr w:type="spellEnd"/>
-      <w:r>
-        <w:t xml:space="preserve"> IQR])).</w:t>
-      </w:r>
-    </w:p>
-    <w:p>
-      <w:pPr>
-        <w:spacing w:after="0" w:line="240" w:lineRule="auto"/>
-        <w:jc w:val="both"/>
-      </w:pPr>
-    </w:p>
-    <w:p>
-      <w:pPr>
-        <w:spacing w:after="0" w:line="240" w:lineRule="auto"/>
-        <w:jc w:val="both"/>
-        <w:rPr>
-          <w:b/>
-          <w:bCs/>
-        </w:rPr>
-      </w:pPr>
-      <w:r>
-        <w:rPr>
-          <w:b/>
-          <w:bCs/>
+        <w:rPr>
+          <w:rFonts w:ascii="Times New Roman" w:hAnsi="Times New Roman" w:cs="Times New Roman"/>
+          <w:sz w:val="20"/>
+          <w:szCs w:val="20"/>
+        </w:rPr>
+      </w:pPr>
+      <w:r>
+        <w:rPr>
+          <w:rFonts w:ascii="Times New Roman" w:hAnsi="Times New Roman" w:cs="Times New Roman"/>
+          <w:sz w:val="20"/>
+          <w:szCs w:val="20"/>
+        </w:rPr>
+        <w:drawing>
+          <wp:inline distT="0" distB="0" distL="0" distR="0" wp14:anchorId="1ED6D986" wp14:editId="5C91677D">
+            <wp:extent cx="9525" cy="9525"/>
+            <wp:effectExtent l="0" t="0" r="0" b="0"/>
+            <wp:docPr id="1498505573" name="Imagen 6"/>
+            <wp:cNvGraphicFramePr>
+              <a:graphicFrameLocks xmlns:a="http://schemas.openxmlformats.org/drawingml/2006/main" noChangeAspect="1"/>
+            </wp:cNvGraphicFramePr>
+            <a:graphic xmlns:a="http://schemas.openxmlformats.org/drawingml/2006/main">
+              <a:graphicData uri="http://schemas.openxmlformats.org/drawingml/2006/picture">
+                <pic:pic xmlns:pic="http://schemas.openxmlformats.org/drawingml/2006/picture">
+                  <pic:nvPicPr>
+                    <pic:cNvPr id="0" name="Picture 32"/>
+                    <pic:cNvPicPr>
+                      <a:picLocks noChangeAspect="1" noChangeArrowheads="1"/>
+                    </pic:cNvPicPr>
+                  </pic:nvPicPr>
+                  <pic:blipFill>
+                    <a:blip r:embed="rId5">
+                      <a:extLst>
+                        <a:ext uri="{28A0092B-C50C-407E-A947-70E740481C1C}">
+                          <a14:useLocalDpi xmlns:a14="http://schemas.microsoft.com/office/drawing/2010/main" val="0"/>
+                        </a:ext>
+                      </a:extLst>
+                    </a:blip>
+                    <a:srcRect/>
+                    <a:stretch>
+                      <a:fillRect/>
+                    </a:stretch>
+                  </pic:blipFill>
+                  <pic:spPr bwMode="auto">
+                    <a:xfrm>
+                      <a:off x="0" y="0"/>
+                      <a:ext cx="9525" cy="9525"/>
+                    </a:xfrm>
+                    <a:prstGeom prst="rect">
+                      <a:avLst/>
+                    </a:prstGeom>
+                    <a:noFill/>
+                    <a:ln>
+                      <a:noFill/>
+                    </a:ln>
+                  </pic:spPr>
+                </pic:pic>
+              </a:graphicData>
+            </a:graphic>
+          </wp:inline>
+        </w:drawing>
+      </w:r>
+      <m:oMath>
+        <m:r>
+          <w:rPr>
+            <w:rFonts w:ascii="Cambria Math" w:hAnsi="Cambria Math" w:cs="Times New Roman"/>
+            <w:sz w:val="20"/>
+            <w:szCs w:val="20"/>
+          </w:rPr>
+          <m:t>(R=</m:t>
+        </m:r>
+        <m:sSub>
+          <m:sSubPr>
+            <m:ctrlPr>
+              <w:rPr>
+                <w:rFonts w:ascii="Cambria Math" w:hAnsi="Cambria Math" w:cs="Times New Roman"/>
+                <w:sz w:val="20"/>
+                <w:szCs w:val="20"/>
+              </w:rPr>
+            </m:ctrlPr>
+          </m:sSubPr>
+          <m:e>
+            <m:r>
+              <w:rPr>
+                <w:rFonts w:ascii="Cambria Math" w:hAnsi="Cambria Math" w:cs="Times New Roman"/>
+                <w:sz w:val="20"/>
+                <w:szCs w:val="20"/>
+              </w:rPr>
+              <m:t>x</m:t>
+            </m:r>
+          </m:e>
+          <m:sub>
+            <m:r>
+              <w:rPr>
+                <w:rFonts w:ascii="Cambria Math" w:hAnsi="Cambria Math" w:cs="Times New Roman"/>
+                <w:sz w:val="20"/>
+                <w:szCs w:val="20"/>
+              </w:rPr>
+              <m:t>(n)</m:t>
+            </m:r>
+          </m:sub>
+        </m:sSub>
+        <m:r>
+          <w:rPr>
+            <w:rFonts w:ascii="Cambria Math" w:hAnsi="Cambria Math" w:cs="Times New Roman"/>
+            <w:sz w:val="20"/>
+            <w:szCs w:val="20"/>
+          </w:rPr>
+          <m:t>-</m:t>
+        </m:r>
+        <m:sSub>
+          <m:sSubPr>
+            <m:ctrlPr>
+              <w:rPr>
+                <w:rFonts w:ascii="Cambria Math" w:hAnsi="Cambria Math" w:cs="Times New Roman"/>
+                <w:sz w:val="20"/>
+                <w:szCs w:val="20"/>
+              </w:rPr>
+            </m:ctrlPr>
+          </m:sSubPr>
+          <m:e>
+            <m:r>
+              <w:rPr>
+                <w:rFonts w:ascii="Cambria Math" w:hAnsi="Cambria Math" w:cs="Times New Roman"/>
+                <w:sz w:val="20"/>
+                <w:szCs w:val="20"/>
+              </w:rPr>
+              <m:t>x</m:t>
+            </m:r>
+          </m:e>
+          <m:sub>
+            <m:r>
+              <w:rPr>
+                <w:rFonts w:ascii="Cambria Math" w:hAnsi="Cambria Math" w:cs="Times New Roman"/>
+                <w:sz w:val="20"/>
+                <w:szCs w:val="20"/>
+              </w:rPr>
+              <m:t>(1)</m:t>
+            </m:r>
+          </m:sub>
+        </m:sSub>
+        <m:r>
+          <w:rPr>
+            <w:rFonts w:ascii="Cambria Math" w:hAnsi="Cambria Math" w:cs="Times New Roman"/>
+            <w:sz w:val="20"/>
+            <w:szCs w:val="20"/>
+          </w:rPr>
+          <m:t>)</m:t>
+        </m:r>
+      </m:oMath>
+      <w:r>
+        <w:rPr>
+          <w:rFonts w:ascii="Times New Roman" w:hAnsi="Times New Roman" w:cs="Times New Roman"/>
+          <w:sz w:val="20"/>
+          <w:szCs w:val="20"/>
+          <w:lang w:val="pt-PT"/>
+        </w:rPr>
+        <w:t>. Fácil, pero sensible a outliers.</w:t>
+      </w:r>
+    </w:p>
+    <w:p>
+      <w:pPr>
+        <w:spacing w:after="0" w:line="240" w:lineRule="auto"/>
+        <w:jc w:val="both"/>
+        <w:rPr>
+          <w:rFonts w:ascii="Times New Roman" w:hAnsi="Times New Roman" w:cs="Times New Roman"/>
+          <w:sz w:val="20"/>
+          <w:szCs w:val="20"/>
+        </w:rPr>
+      </w:pPr>
+    </w:p>
+    <w:p>
+      <w:pPr>
+        <w:spacing w:after="0" w:line="240" w:lineRule="auto"/>
+        <w:jc w:val="both"/>
+        <w:rPr>
+          <w:rFonts w:ascii="Times New Roman" w:hAnsi="Times New Roman" w:cs="Times New Roman"/>
+          <w:b/>
+          <w:bCs/>
+          <w:sz w:val="20"/>
+          <w:szCs w:val="20"/>
+        </w:rPr>
+      </w:pPr>
+      <w:r>
+        <w:rPr>
+          <w:rFonts w:ascii="Times New Roman" w:hAnsi="Times New Roman" w:cs="Times New Roman"/>
+          <w:b/>
+          <w:bCs/>
+          <w:sz w:val="20"/>
+          <w:szCs w:val="20"/>
         </w:rPr>
         <w:t>5.3 Varianza muestral y desviación estándar</w:t>
       </w:r>
@@ -1998,15 +1937,291 @@
         <w:spacing w:after="0" w:line="240" w:lineRule="auto"/>
         <w:jc w:val="both"/>
         <w:rPr>
-          <w:lang w:val="pt-PT"/>
-        </w:rPr>
-      </w:pPr>
-      <w:r>
-        <w:rPr>
-          <w:lang w:val="pt-PT"/>
-        </w:rPr>
-        <w:t>Varianza muestral: (s^2 = \frac{1}{n-1}\sum_{i=1}^n (x_i - \bar{x})^2).</w:t>
-      </w:r>
+          <w:rFonts w:ascii="Times New Roman" w:hAnsi="Times New Roman" w:cs="Times New Roman"/>
+          <w:sz w:val="20"/>
+          <w:szCs w:val="20"/>
+        </w:rPr>
+      </w:pPr>
+      <w:r>
+        <w:rPr>
+          <w:rFonts w:ascii="Times New Roman" w:hAnsi="Times New Roman" w:cs="Times New Roman"/>
+          <w:sz w:val="20"/>
+          <w:szCs w:val="20"/>
+        </w:rPr>
+        <w:t>Varianza muestral</w:t>
+      </w:r>
+      <w:r>
+        <w:rPr>
+          <w:rFonts w:ascii="Times New Roman" w:hAnsi="Times New Roman" w:cs="Times New Roman"/>
+          <w:sz w:val="20"/>
+          <w:szCs w:val="20"/>
+        </w:rPr>
+        <w:t xml:space="preserve">: </w:t>
+      </w:r>
+      <w:r>
+        <w:rPr>
+          <w:rFonts w:ascii="Times New Roman" w:hAnsi="Times New Roman" w:cs="Times New Roman"/>
+          <w:noProof/>
+          <w:sz w:val="20"/>
+          <w:szCs w:val="20"/>
+        </w:rPr>
+        <w:drawing>
+          <wp:inline distT="0" distB="0" distL="0" distR="0" wp14:anchorId="5F506C9C" wp14:editId="7A80A46A">
+            <wp:extent cx="9525" cy="9525"/>
+            <wp:effectExtent l="0" t="0" r="0" b="0"/>
+            <wp:docPr id="1477111320" name="Imagen 4"/>
+            <wp:cNvGraphicFramePr>
+              <a:graphicFrameLocks xmlns:a="http://schemas.openxmlformats.org/drawingml/2006/main" noChangeAspect="1"/>
+            </wp:cNvGraphicFramePr>
+            <a:graphic xmlns:a="http://schemas.openxmlformats.org/drawingml/2006/main">
+              <a:graphicData uri="http://schemas.openxmlformats.org/drawingml/2006/picture">
+                <pic:pic xmlns:pic="http://schemas.openxmlformats.org/drawingml/2006/picture">
+                  <pic:nvPicPr>
+                    <pic:cNvPr id="0" name="Picture 13"/>
+                    <pic:cNvPicPr>
+                      <a:picLocks noChangeAspect="1" noChangeArrowheads="1"/>
+                    </pic:cNvPicPr>
+                  </pic:nvPicPr>
+                  <pic:blipFill>
+                    <a:blip r:embed="rId5">
+                      <a:extLst>
+                        <a:ext uri="{28A0092B-C50C-407E-A947-70E740481C1C}">
+                          <a14:useLocalDpi xmlns:a14="http://schemas.microsoft.com/office/drawing/2010/main" val="0"/>
+                        </a:ext>
+                      </a:extLst>
+                    </a:blip>
+                    <a:srcRect/>
+                    <a:stretch>
+                      <a:fillRect/>
+                    </a:stretch>
+                  </pic:blipFill>
+                  <pic:spPr bwMode="auto">
+                    <a:xfrm>
+                      <a:off x="0" y="0"/>
+                      <a:ext cx="9525" cy="9525"/>
+                    </a:xfrm>
+                    <a:prstGeom prst="rect">
+                      <a:avLst/>
+                    </a:prstGeom>
+                    <a:noFill/>
+                    <a:ln>
+                      <a:noFill/>
+                    </a:ln>
+                  </pic:spPr>
+                </pic:pic>
+              </a:graphicData>
+            </a:graphic>
+          </wp:inline>
+        </w:drawing>
+      </w:r>
+      <m:oMath>
+        <m:sSup>
+          <m:sSupPr>
+            <m:ctrlPr>
+              <w:rPr>
+                <w:rFonts w:ascii="Cambria Math" w:hAnsi="Cambria Math" w:cs="Times New Roman"/>
+                <w:sz w:val="20"/>
+                <w:szCs w:val="20"/>
+              </w:rPr>
+            </m:ctrlPr>
+          </m:sSupPr>
+          <m:e>
+            <m:r>
+              <w:rPr>
+                <w:rFonts w:ascii="Cambria Math" w:hAnsi="Cambria Math" w:cs="Times New Roman"/>
+                <w:sz w:val="20"/>
+                <w:szCs w:val="20"/>
+              </w:rPr>
+              <m:t>s</m:t>
+            </m:r>
+          </m:e>
+          <m:sup>
+            <m:r>
+              <w:rPr>
+                <w:rFonts w:ascii="Cambria Math" w:hAnsi="Cambria Math" w:cs="Times New Roman"/>
+                <w:sz w:val="20"/>
+                <w:szCs w:val="20"/>
+              </w:rPr>
+              <m:t>2</m:t>
+            </m:r>
+          </m:sup>
+        </m:sSup>
+        <m:r>
+          <w:rPr>
+            <w:rFonts w:ascii="Cambria Math" w:hAnsi="Cambria Math" w:cs="Times New Roman"/>
+            <w:sz w:val="20"/>
+            <w:szCs w:val="20"/>
+          </w:rPr>
+          <m:t>=</m:t>
+        </m:r>
+        <m:f>
+          <m:fPr>
+            <m:ctrlPr>
+              <w:rPr>
+                <w:rFonts w:ascii="Cambria Math" w:hAnsi="Cambria Math" w:cs="Times New Roman"/>
+                <w:sz w:val="20"/>
+                <w:szCs w:val="20"/>
+              </w:rPr>
+            </m:ctrlPr>
+          </m:fPr>
+          <m:num>
+            <m:r>
+              <w:rPr>
+                <w:rFonts w:ascii="Cambria Math" w:hAnsi="Cambria Math" w:cs="Times New Roman"/>
+                <w:sz w:val="20"/>
+                <w:szCs w:val="20"/>
+              </w:rPr>
+              <m:t>1</m:t>
+            </m:r>
+          </m:num>
+          <m:den>
+            <m:r>
+              <w:rPr>
+                <w:rFonts w:ascii="Cambria Math" w:hAnsi="Cambria Math" w:cs="Times New Roman"/>
+                <w:sz w:val="20"/>
+                <w:szCs w:val="20"/>
+              </w:rPr>
+              <m:t>n-1</m:t>
+            </m:r>
+          </m:den>
+        </m:f>
+        <m:nary>
+          <m:naryPr>
+            <m:chr m:val="∑"/>
+            <m:limLoc m:val="undOvr"/>
+            <m:grow m:val="1"/>
+            <m:ctrlPr>
+              <w:rPr>
+                <w:rFonts w:ascii="Cambria Math" w:hAnsi="Cambria Math" w:cs="Times New Roman"/>
+                <w:sz w:val="20"/>
+                <w:szCs w:val="20"/>
+              </w:rPr>
+            </m:ctrlPr>
+          </m:naryPr>
+          <m:sub>
+            <m:r>
+              <w:rPr>
+                <w:rFonts w:ascii="Cambria Math" w:hAnsi="Cambria Math" w:cs="Times New Roman"/>
+                <w:sz w:val="20"/>
+                <w:szCs w:val="20"/>
+              </w:rPr>
+              <m:t>i=1</m:t>
+            </m:r>
+          </m:sub>
+          <m:sup>
+            <m:r>
+              <w:rPr>
+                <w:rFonts w:ascii="Cambria Math" w:hAnsi="Cambria Math" w:cs="Times New Roman"/>
+                <w:sz w:val="20"/>
+                <w:szCs w:val="20"/>
+              </w:rPr>
+              <m:t>n</m:t>
+            </m:r>
+          </m:sup>
+          <m:e>
+            <m:r>
+              <w:rPr>
+                <w:rFonts w:ascii="Cambria Math" w:hAnsi="Cambria Math" w:cs="Times New Roman"/>
+                <w:sz w:val="20"/>
+                <w:szCs w:val="20"/>
+              </w:rPr>
+              <m:t>(</m:t>
+            </m:r>
+            <m:sSub>
+              <m:sSubPr>
+                <m:ctrlPr>
+                  <w:rPr>
+                    <w:rFonts w:ascii="Cambria Math" w:hAnsi="Cambria Math" w:cs="Times New Roman"/>
+                    <w:sz w:val="20"/>
+                    <w:szCs w:val="20"/>
+                  </w:rPr>
+                </m:ctrlPr>
+              </m:sSubPr>
+              <m:e>
+                <m:r>
+                  <w:rPr>
+                    <w:rFonts w:ascii="Cambria Math" w:hAnsi="Cambria Math" w:cs="Times New Roman"/>
+                    <w:sz w:val="20"/>
+                    <w:szCs w:val="20"/>
+                  </w:rPr>
+                  <m:t>x</m:t>
+                </m:r>
+              </m:e>
+              <m:sub>
+                <m:r>
+                  <w:rPr>
+                    <w:rFonts w:ascii="Cambria Math" w:hAnsi="Cambria Math" w:cs="Times New Roman"/>
+                    <w:sz w:val="20"/>
+                    <w:szCs w:val="20"/>
+                  </w:rPr>
+                  <m:t>i</m:t>
+                </m:r>
+              </m:sub>
+            </m:sSub>
+            <m:r>
+              <w:rPr>
+                <w:rFonts w:ascii="Cambria Math" w:hAnsi="Cambria Math" w:cs="Times New Roman"/>
+                <w:sz w:val="20"/>
+                <w:szCs w:val="20"/>
+              </w:rPr>
+              <m:t>-</m:t>
+            </m:r>
+            <m:acc>
+              <m:accPr>
+                <m:chr m:val="̄"/>
+                <m:ctrlPr>
+                  <w:rPr>
+                    <w:rFonts w:ascii="Cambria Math" w:hAnsi="Cambria Math" w:cs="Times New Roman"/>
+                    <w:sz w:val="20"/>
+                    <w:szCs w:val="20"/>
+                  </w:rPr>
+                </m:ctrlPr>
+              </m:accPr>
+              <m:e>
+                <m:r>
+                  <w:rPr>
+                    <w:rFonts w:ascii="Cambria Math" w:hAnsi="Cambria Math" w:cs="Times New Roman"/>
+                    <w:sz w:val="20"/>
+                    <w:szCs w:val="20"/>
+                  </w:rPr>
+                  <m:t>x</m:t>
+                </m:r>
+              </m:e>
+            </m:acc>
+            <m:sSup>
+              <m:sSupPr>
+                <m:ctrlPr>
+                  <w:rPr>
+                    <w:rFonts w:ascii="Cambria Math" w:hAnsi="Cambria Math" w:cs="Times New Roman"/>
+                    <w:sz w:val="20"/>
+                    <w:szCs w:val="20"/>
+                  </w:rPr>
+                </m:ctrlPr>
+              </m:sSupPr>
+              <m:e>
+                <m:r>
+                  <w:rPr>
+                    <w:rFonts w:ascii="Cambria Math" w:hAnsi="Cambria Math" w:cs="Times New Roman"/>
+                    <w:sz w:val="20"/>
+                    <w:szCs w:val="20"/>
+                  </w:rPr>
+                  <m:t>)</m:t>
+                </m:r>
+              </m:e>
+              <m:sup>
+                <m:r>
+                  <w:rPr>
+                    <w:rFonts w:ascii="Cambria Math" w:hAnsi="Cambria Math" w:cs="Times New Roman"/>
+                    <w:sz w:val="20"/>
+                    <w:szCs w:val="20"/>
+                  </w:rPr>
+                  <m:t>2</m:t>
+                </m:r>
+              </m:sup>
+            </m:sSup>
+          </m:e>
+        </m:nary>
+      </m:oMath>
     </w:p>
     <w:p>
       <w:pPr>
@@ -2016,62 +2231,88 @@
         </w:numPr>
         <w:spacing w:after="0" w:line="240" w:lineRule="auto"/>
         <w:jc w:val="both"/>
-      </w:pPr>
-      <w:r>
-        <w:t>Desviación estándar: (s = \</w:t>
-      </w:r>
-      <w:proofErr w:type="spellStart"/>
-      <w:r>
-        <w:t>sqrt</w:t>
-      </w:r>
-      <w:proofErr w:type="spellEnd"/>
-      <w:r>
-        <w:t>{s^2}).</w:t>
-      </w:r>
-    </w:p>
-    <w:p>
-      <w:pPr>
-        <w:spacing w:after="0" w:line="240" w:lineRule="auto"/>
-        <w:jc w:val="both"/>
-      </w:pPr>
-      <w:r>
-        <w:rPr>
-          <w:b/>
-          <w:bCs/>
+        <w:rPr>
+          <w:rFonts w:ascii="Times New Roman" w:hAnsi="Times New Roman" w:cs="Times New Roman"/>
+          <w:sz w:val="20"/>
+          <w:szCs w:val="20"/>
+        </w:rPr>
+      </w:pPr>
+      <w:r>
+        <w:rPr>
+          <w:rFonts w:ascii="Times New Roman" w:hAnsi="Times New Roman" w:cs="Times New Roman"/>
+          <w:sz w:val="20"/>
+          <w:szCs w:val="20"/>
+        </w:rPr>
+        <w:t xml:space="preserve">Desviación estándar: </w:t>
+      </w:r>
+      <w:r>
+        <w:rPr>
+          <w:rFonts w:ascii="Times New Roman" w:hAnsi="Times New Roman" w:cs="Times New Roman"/>
+          <w:sz w:val="20"/>
+          <w:szCs w:val="20"/>
+        </w:rPr>
+        <w:t> σ = √σ²</w:t>
+      </w:r>
+    </w:p>
+    <w:p>
+      <w:pPr>
+        <w:spacing w:after="0" w:line="240" w:lineRule="auto"/>
+        <w:jc w:val="both"/>
+        <w:rPr>
+          <w:rFonts w:ascii="Times New Roman" w:hAnsi="Times New Roman" w:cs="Times New Roman"/>
+          <w:sz w:val="20"/>
+          <w:szCs w:val="20"/>
+        </w:rPr>
+      </w:pPr>
+      <w:r>
+        <w:rPr>
+          <w:rFonts w:ascii="Times New Roman" w:hAnsi="Times New Roman" w:cs="Times New Roman"/>
+          <w:b/>
+          <w:bCs/>
+          <w:sz w:val="20"/>
+          <w:szCs w:val="20"/>
         </w:rPr>
         <w:t>Interpretación:</w:t>
       </w:r>
       <w:r>
-        <w:t xml:space="preserve"> mide la dispersión alrededor de la media. En ML, la desviación estándar sirve para estandarizar </w:t>
-      </w:r>
-      <w:proofErr w:type="spellStart"/>
-      <w:r>
-        <w:t>features</w:t>
-      </w:r>
-      <w:proofErr w:type="spellEnd"/>
-      <w:r>
-        <w:t xml:space="preserve"> (z–score).</w:t>
-      </w:r>
-    </w:p>
-    <w:p>
-      <w:pPr>
-        <w:spacing w:after="0" w:line="240" w:lineRule="auto"/>
-        <w:jc w:val="both"/>
-      </w:pPr>
-    </w:p>
-    <w:p>
-      <w:pPr>
-        <w:spacing w:after="0" w:line="240" w:lineRule="auto"/>
-        <w:jc w:val="both"/>
-        <w:rPr>
-          <w:b/>
-          <w:bCs/>
-        </w:rPr>
-      </w:pPr>
-      <w:r>
-        <w:rPr>
-          <w:b/>
-          <w:bCs/>
+        <w:rPr>
+          <w:rFonts w:ascii="Times New Roman" w:hAnsi="Times New Roman" w:cs="Times New Roman"/>
+          <w:sz w:val="20"/>
+          <w:szCs w:val="20"/>
+        </w:rPr>
+        <w:t xml:space="preserve"> mide la dispersión alrededor de la media. En ML, la desviación estándar sirve para estandarizar features (z–score).</w:t>
+      </w:r>
+    </w:p>
+    <w:p>
+      <w:pPr>
+        <w:spacing w:after="0" w:line="240" w:lineRule="auto"/>
+        <w:jc w:val="both"/>
+        <w:rPr>
+          <w:rFonts w:ascii="Times New Roman" w:hAnsi="Times New Roman" w:cs="Times New Roman"/>
+          <w:sz w:val="20"/>
+          <w:szCs w:val="20"/>
+        </w:rPr>
+      </w:pPr>
+    </w:p>
+    <w:p>
+      <w:pPr>
+        <w:spacing w:after="0" w:line="240" w:lineRule="auto"/>
+        <w:jc w:val="both"/>
+        <w:rPr>
+          <w:rFonts w:ascii="Times New Roman" w:hAnsi="Times New Roman" w:cs="Times New Roman"/>
+          <w:b/>
+          <w:bCs/>
+          <w:sz w:val="20"/>
+          <w:szCs w:val="20"/>
+        </w:rPr>
+      </w:pPr>
+      <w:r>
+        <w:rPr>
+          <w:rFonts w:ascii="Times New Roman" w:hAnsi="Times New Roman" w:cs="Times New Roman"/>
+          <w:b/>
+          <w:bCs/>
+          <w:sz w:val="20"/>
+          <w:szCs w:val="20"/>
         </w:rPr>
         <w:t>5.4 Coeficiente de variación (CV)</w:t>
       </w:r>
@@ -2080,8 +2321,18 @@
       <w:pPr>
         <w:spacing w:after="0" w:line="240" w:lineRule="auto"/>
         <w:jc w:val="both"/>
-      </w:pPr>
-      <w:r>
+        <w:rPr>
+          <w:rFonts w:ascii="Times New Roman" w:hAnsi="Times New Roman" w:cs="Times New Roman"/>
+          <w:sz w:val="20"/>
+          <w:szCs w:val="20"/>
+        </w:rPr>
+      </w:pPr>
+      <w:r>
+        <w:rPr>
+          <w:rFonts w:ascii="Times New Roman" w:hAnsi="Times New Roman" w:cs="Times New Roman"/>
+          <w:sz w:val="20"/>
+          <w:szCs w:val="20"/>
+        </w:rPr>
         <w:t>(CV = s / \bar{x}) (sin unidades). Permite comparar variabilidad relativa entre variables con distinta escala.</w:t>
       </w:r>
     </w:p>
@@ -2089,36 +2340,11 @@
       <w:pPr>
         <w:spacing w:after="0" w:line="240" w:lineRule="auto"/>
         <w:jc w:val="both"/>
-      </w:pPr>
-    </w:p>
-    <w:p>
-      <w:pPr>
-        <w:spacing w:after="0" w:line="240" w:lineRule="auto"/>
-        <w:jc w:val="both"/>
-      </w:pPr>
-      <w:r>
-        <w:rPr>
-          <w:b/>
-          <w:bCs/>
-        </w:rPr>
-        <w:t>Ejemplo aplicado:</w:t>
-      </w:r>
-      <w:r>
-        <w:t xml:space="preserve"> comparar la variabilidad relativa de latencia de red (ms) frente al número de </w:t>
-      </w:r>
-      <w:proofErr w:type="spellStart"/>
-      <w:r>
-        <w:t>requests</w:t>
-      </w:r>
-      <w:proofErr w:type="spellEnd"/>
-      <w:r>
-        <w:t xml:space="preserve"> (conteo). CV permite comparar.</w:t>
-      </w:r>
-    </w:p>
-    <w:p>
-      <w:pPr>
-        <w:spacing w:after="0" w:line="240" w:lineRule="auto"/>
-        <w:jc w:val="both"/>
+        <w:rPr>
+          <w:rFonts w:ascii="Times New Roman" w:hAnsi="Times New Roman" w:cs="Times New Roman"/>
+          <w:sz w:val="20"/>
+          <w:szCs w:val="20"/>
+        </w:rPr>
       </w:pPr>
     </w:p>
     <w:p>
@@ -2126,19 +2352,25 @@
         <w:pStyle w:val="Prrafodelista"/>
         <w:numPr>
           <w:ilvl w:val="0"/>
-          <w:numId w:val="1"/>
+          <w:numId w:val="22"/>
         </w:numPr>
         <w:spacing w:after="0" w:line="240" w:lineRule="auto"/>
         <w:jc w:val="both"/>
         <w:rPr>
-          <w:b/>
-          <w:bCs/>
-        </w:rPr>
-      </w:pPr>
-      <w:r>
-        <w:rPr>
-          <w:b/>
-          <w:bCs/>
+          <w:rFonts w:ascii="Times New Roman" w:hAnsi="Times New Roman" w:cs="Times New Roman"/>
+          <w:b/>
+          <w:bCs/>
+          <w:sz w:val="20"/>
+          <w:szCs w:val="20"/>
+        </w:rPr>
+      </w:pPr>
+      <w:r>
+        <w:rPr>
+          <w:rFonts w:ascii="Times New Roman" w:hAnsi="Times New Roman" w:cs="Times New Roman"/>
+          <w:b/>
+          <w:bCs/>
+          <w:sz w:val="20"/>
+          <w:szCs w:val="20"/>
         </w:rPr>
         <w:t>Gráficos descriptivos</w:t>
       </w:r>
@@ -2148,26 +2380,34 @@
         <w:spacing w:after="0" w:line="240" w:lineRule="auto"/>
         <w:jc w:val="both"/>
         <w:rPr>
-          <w:b/>
-          <w:bCs/>
-        </w:rPr>
-      </w:pPr>
-    </w:p>
-    <w:p>
-      <w:pPr>
-        <w:spacing w:after="0" w:line="240" w:lineRule="auto"/>
-        <w:jc w:val="both"/>
-        <w:rPr>
-          <w:b/>
-          <w:bCs/>
-        </w:rPr>
-      </w:pPr>
-      <w:r>
-        <w:rPr>
-          <w:b/>
-          <w:bCs/>
-        </w:rPr>
-        <w:lastRenderedPageBreak/>
+          <w:rFonts w:ascii="Times New Roman" w:hAnsi="Times New Roman" w:cs="Times New Roman"/>
+          <w:b/>
+          <w:bCs/>
+          <w:sz w:val="20"/>
+          <w:szCs w:val="20"/>
+        </w:rPr>
+      </w:pPr>
+    </w:p>
+    <w:p>
+      <w:pPr>
+        <w:spacing w:after="0" w:line="240" w:lineRule="auto"/>
+        <w:jc w:val="both"/>
+        <w:rPr>
+          <w:rFonts w:ascii="Times New Roman" w:hAnsi="Times New Roman" w:cs="Times New Roman"/>
+          <w:b/>
+          <w:bCs/>
+          <w:sz w:val="20"/>
+          <w:szCs w:val="20"/>
+        </w:rPr>
+      </w:pPr>
+      <w:r>
+        <w:rPr>
+          <w:rFonts w:ascii="Times New Roman" w:hAnsi="Times New Roman" w:cs="Times New Roman"/>
+          <w:b/>
+          <w:bCs/>
+          <w:sz w:val="20"/>
+          <w:szCs w:val="20"/>
+        </w:rPr>
         <w:t>6.1 Histogramas</w:t>
       </w:r>
     </w:p>
@@ -2179,8 +2419,18 @@
         </w:numPr>
         <w:spacing w:after="0" w:line="240" w:lineRule="auto"/>
         <w:jc w:val="both"/>
-      </w:pPr>
-      <w:r>
+        <w:rPr>
+          <w:rFonts w:ascii="Times New Roman" w:hAnsi="Times New Roman" w:cs="Times New Roman"/>
+          <w:sz w:val="20"/>
+          <w:szCs w:val="20"/>
+        </w:rPr>
+      </w:pPr>
+      <w:r>
+        <w:rPr>
+          <w:rFonts w:ascii="Times New Roman" w:hAnsi="Times New Roman" w:cs="Times New Roman"/>
+          <w:sz w:val="20"/>
+          <w:szCs w:val="20"/>
+        </w:rPr>
         <w:t>Visualizan la estimación de la función de densidad.</w:t>
       </w:r>
     </w:p>
@@ -2192,195 +2442,51 @@
         </w:numPr>
         <w:spacing w:after="0" w:line="240" w:lineRule="auto"/>
         <w:jc w:val="both"/>
-      </w:pPr>
-      <w:r>
+        <w:rPr>
+          <w:rFonts w:ascii="Times New Roman" w:hAnsi="Times New Roman" w:cs="Times New Roman"/>
+          <w:sz w:val="20"/>
+          <w:szCs w:val="20"/>
+        </w:rPr>
+      </w:pPr>
+      <w:r>
+        <w:rPr>
+          <w:rFonts w:ascii="Times New Roman" w:hAnsi="Times New Roman" w:cs="Times New Roman"/>
+          <w:sz w:val="20"/>
+          <w:szCs w:val="20"/>
+        </w:rPr>
         <w:t>Pueden normalizarse (área total = 1) para compararse con distribuciones teóricas.</w:t>
       </w:r>
     </w:p>
     <w:p>
       <w:pPr>
-        <w:numPr>
-          <w:ilvl w:val="0"/>
-          <w:numId w:val="9"/>
-        </w:numPr>
-        <w:spacing w:after="0" w:line="240" w:lineRule="auto"/>
-        <w:jc w:val="both"/>
-      </w:pPr>
-    </w:p>
-    <w:p>
-      <w:pPr>
-        <w:spacing w:after="0" w:line="240" w:lineRule="auto"/>
-        <w:jc w:val="both"/>
-      </w:pPr>
-      <w:r>
-        <w:rPr>
-          <w:b/>
-          <w:bCs/>
-        </w:rPr>
-        <w:t>Ejemplo:</w:t>
-      </w:r>
-      <w:r>
-        <w:t xml:space="preserve"> histograma de edades de usuarios para detectar segmentos dominantes.</w:t>
-      </w:r>
-    </w:p>
-    <w:p>
-      <w:pPr>
-        <w:spacing w:after="0" w:line="240" w:lineRule="auto"/>
-        <w:jc w:val="both"/>
-      </w:pPr>
-    </w:p>
-    <w:p>
-      <w:pPr>
-        <w:spacing w:after="0" w:line="240" w:lineRule="auto"/>
-        <w:jc w:val="both"/>
-      </w:pPr>
-      <w:r>
-        <w:rPr>
-          <w:b/>
-          <w:bCs/>
-        </w:rPr>
-        <w:t>Python (</w:t>
-      </w:r>
-      <w:proofErr w:type="spellStart"/>
-      <w:r>
-        <w:rPr>
-          <w:b/>
-          <w:bCs/>
-        </w:rPr>
-        <w:t>matplotlib</w:t>
-      </w:r>
-      <w:proofErr w:type="spellEnd"/>
-      <w:r>
-        <w:rPr>
-          <w:b/>
-          <w:bCs/>
-        </w:rPr>
-        <w:t>/</w:t>
-      </w:r>
-      <w:proofErr w:type="spellStart"/>
-      <w:r>
-        <w:rPr>
-          <w:b/>
-          <w:bCs/>
-        </w:rPr>
-        <w:t>seaborn</w:t>
-      </w:r>
-      <w:proofErr w:type="spellEnd"/>
-      <w:r>
-        <w:rPr>
-          <w:b/>
-          <w:bCs/>
-        </w:rPr>
-        <w:t>)</w:t>
-      </w:r>
-    </w:p>
-    <w:p>
-      <w:pPr>
-        <w:spacing w:after="0" w:line="240" w:lineRule="auto"/>
-        <w:jc w:val="both"/>
-      </w:pPr>
-      <w:proofErr w:type="spellStart"/>
-      <w:r>
-        <w:t>import</w:t>
-      </w:r>
-      <w:proofErr w:type="spellEnd"/>
-      <w:r>
-        <w:t xml:space="preserve"> </w:t>
-      </w:r>
-      <w:proofErr w:type="spellStart"/>
-      <w:proofErr w:type="gramStart"/>
-      <w:r>
-        <w:t>matplotlib.pyplot</w:t>
-      </w:r>
-      <w:proofErr w:type="spellEnd"/>
-      <w:proofErr w:type="gramEnd"/>
-      <w:r>
-        <w:t xml:space="preserve"> as </w:t>
-      </w:r>
-      <w:proofErr w:type="spellStart"/>
-      <w:r>
-        <w:t>plt</w:t>
-      </w:r>
-      <w:proofErr w:type="spellEnd"/>
-    </w:p>
-    <w:p>
-      <w:pPr>
-        <w:spacing w:after="0" w:line="240" w:lineRule="auto"/>
-        <w:jc w:val="both"/>
-        <w:rPr>
-          <w:lang w:val="en-US"/>
-        </w:rPr>
-      </w:pPr>
-      <w:proofErr w:type="gramStart"/>
-      <w:r>
-        <w:rPr>
-          <w:lang w:val="en-US"/>
-        </w:rPr>
-        <w:t>import</w:t>
-      </w:r>
-      <w:proofErr w:type="gramEnd"/>
-      <w:r>
-        <w:rPr>
-          <w:lang w:val="en-US"/>
-        </w:rPr>
-        <w:t xml:space="preserve"> seaborn as </w:t>
-      </w:r>
-      <w:proofErr w:type="spellStart"/>
-      <w:r>
-        <w:rPr>
-          <w:lang w:val="en-US"/>
-        </w:rPr>
-        <w:t>sns</w:t>
-      </w:r>
-      <w:proofErr w:type="spellEnd"/>
-    </w:p>
-    <w:p>
-      <w:pPr>
-        <w:spacing w:after="0" w:line="240" w:lineRule="auto"/>
-        <w:jc w:val="both"/>
-        <w:rPr>
-          <w:lang w:val="en-US"/>
-        </w:rPr>
-      </w:pPr>
-      <w:proofErr w:type="spellStart"/>
-      <w:proofErr w:type="gramStart"/>
-      <w:r>
-        <w:rPr>
-          <w:lang w:val="en-US"/>
-        </w:rPr>
-        <w:t>sns.histplot</w:t>
-      </w:r>
-      <w:proofErr w:type="spellEnd"/>
-      <w:proofErr w:type="gramEnd"/>
-      <w:r>
-        <w:rPr>
-          <w:lang w:val="en-US"/>
-        </w:rPr>
-        <w:t>(data=s, bins=20, stat='density')</w:t>
-      </w:r>
-    </w:p>
-    <w:p>
-      <w:pPr>
-        <w:spacing w:after="0" w:line="240" w:lineRule="auto"/>
-        <w:jc w:val="both"/>
-        <w:rPr>
-          <w:lang w:val="en-US"/>
-        </w:rPr>
-      </w:pPr>
-    </w:p>
-    <w:p>
-      <w:pPr>
-        <w:spacing w:after="0" w:line="240" w:lineRule="auto"/>
-        <w:jc w:val="both"/>
-        <w:rPr>
-          <w:b/>
-          <w:bCs/>
-        </w:rPr>
-      </w:pPr>
-      <w:r>
-        <w:rPr>
-          <w:b/>
-          <w:bCs/>
+        <w:spacing w:after="0" w:line="240" w:lineRule="auto"/>
+        <w:jc w:val="both"/>
+        <w:rPr>
+          <w:rFonts w:ascii="Times New Roman" w:hAnsi="Times New Roman" w:cs="Times New Roman"/>
+          <w:sz w:val="20"/>
+          <w:szCs w:val="20"/>
+        </w:rPr>
+      </w:pPr>
+    </w:p>
+    <w:p>
+      <w:pPr>
+        <w:spacing w:after="0" w:line="240" w:lineRule="auto"/>
+        <w:jc w:val="both"/>
+        <w:rPr>
+          <w:rFonts w:ascii="Times New Roman" w:hAnsi="Times New Roman" w:cs="Times New Roman"/>
+          <w:b/>
+          <w:bCs/>
+          <w:sz w:val="20"/>
+          <w:szCs w:val="20"/>
+        </w:rPr>
+      </w:pPr>
+      <w:r>
+        <w:rPr>
+          <w:rFonts w:ascii="Times New Roman" w:hAnsi="Times New Roman" w:cs="Times New Roman"/>
+          <w:b/>
+          <w:bCs/>
+          <w:sz w:val="20"/>
+          <w:szCs w:val="20"/>
         </w:rPr>
         <w:t>6.2 Distribución acumulada empírica (ECDF)</w:t>
       </w:r>
@@ -2393,8 +2499,18 @@
         </w:numPr>
         <w:spacing w:after="0" w:line="240" w:lineRule="auto"/>
         <w:jc w:val="both"/>
-      </w:pPr>
-      <w:r>
+        <w:rPr>
+          <w:rFonts w:ascii="Times New Roman" w:hAnsi="Times New Roman" w:cs="Times New Roman"/>
+          <w:sz w:val="20"/>
+          <w:szCs w:val="20"/>
+        </w:rPr>
+      </w:pPr>
+      <w:r>
+        <w:rPr>
+          <w:rFonts w:ascii="Times New Roman" w:hAnsi="Times New Roman" w:cs="Times New Roman"/>
+          <w:sz w:val="20"/>
+          <w:szCs w:val="20"/>
+        </w:rPr>
         <w:t>Grafica la fracción de datos ≤ x.</w:t>
       </w:r>
     </w:p>
@@ -2406,8 +2522,18 @@
         </w:numPr>
         <w:spacing w:after="0" w:line="240" w:lineRule="auto"/>
         <w:jc w:val="both"/>
-      </w:pPr>
-      <w:r>
+        <w:rPr>
+          <w:rFonts w:ascii="Times New Roman" w:hAnsi="Times New Roman" w:cs="Times New Roman"/>
+          <w:sz w:val="20"/>
+          <w:szCs w:val="20"/>
+        </w:rPr>
+      </w:pPr>
+      <w:r>
+        <w:rPr>
+          <w:rFonts w:ascii="Times New Roman" w:hAnsi="Times New Roman" w:cs="Times New Roman"/>
+          <w:sz w:val="20"/>
+          <w:szCs w:val="20"/>
+        </w:rPr>
         <w:t>Muy útil para comparar distribuciones empíricas y teóricas.</w:t>
       </w:r>
     </w:p>
@@ -2415,49 +2541,35 @@
       <w:pPr>
         <w:spacing w:after="0" w:line="240" w:lineRule="auto"/>
         <w:jc w:val="both"/>
-      </w:pPr>
-      <w:r>
-        <w:rPr>
-          <w:b/>
-          <w:bCs/>
-        </w:rPr>
-        <w:t>Ejemplo:</w:t>
-      </w:r>
-      <w:r>
-        <w:t xml:space="preserve"> comparar ECDF de tiempos de latencia entre servidores A y B.</w:t>
-      </w:r>
-    </w:p>
-    <w:p>
-      <w:pPr>
-        <w:spacing w:after="0" w:line="240" w:lineRule="auto"/>
-        <w:jc w:val="both"/>
-      </w:pPr>
-    </w:p>
-    <w:p>
-      <w:pPr>
-        <w:spacing w:after="0" w:line="240" w:lineRule="auto"/>
-        <w:jc w:val="both"/>
-        <w:rPr>
-          <w:b/>
-          <w:bCs/>
-        </w:rPr>
-      </w:pPr>
-      <w:r>
-        <w:rPr>
-          <w:b/>
-          <w:bCs/>
-        </w:rPr>
-        <w:t xml:space="preserve">6.3 Q–Q </w:t>
-      </w:r>
-      <w:proofErr w:type="spellStart"/>
-      <w:r>
-        <w:rPr>
-          <w:b/>
-          <w:bCs/>
-        </w:rPr>
-        <w:t>plots</w:t>
-      </w:r>
-      <w:proofErr w:type="spellEnd"/>
+        <w:rPr>
+          <w:rFonts w:ascii="Times New Roman" w:hAnsi="Times New Roman" w:cs="Times New Roman"/>
+          <w:sz w:val="20"/>
+          <w:szCs w:val="20"/>
+        </w:rPr>
+      </w:pPr>
+    </w:p>
+    <w:p>
+      <w:pPr>
+        <w:spacing w:after="0" w:line="240" w:lineRule="auto"/>
+        <w:jc w:val="both"/>
+        <w:rPr>
+          <w:rFonts w:ascii="Times New Roman" w:hAnsi="Times New Roman" w:cs="Times New Roman"/>
+          <w:b/>
+          <w:bCs/>
+          <w:sz w:val="20"/>
+          <w:szCs w:val="20"/>
+        </w:rPr>
+      </w:pPr>
+      <w:r>
+        <w:rPr>
+          <w:rFonts w:ascii="Times New Roman" w:hAnsi="Times New Roman" w:cs="Times New Roman"/>
+          <w:b/>
+          <w:bCs/>
+          <w:sz w:val="20"/>
+          <w:szCs w:val="20"/>
+        </w:rPr>
+        <w:t>6.3 Q–Q plots</w:t>
+      </w:r>
     </w:p>
     <w:p>
       <w:pPr>
@@ -2467,8 +2579,18 @@
         </w:numPr>
         <w:spacing w:after="0" w:line="240" w:lineRule="auto"/>
         <w:jc w:val="both"/>
-      </w:pPr>
-      <w:r>
+        <w:rPr>
+          <w:rFonts w:ascii="Times New Roman" w:hAnsi="Times New Roman" w:cs="Times New Roman"/>
+          <w:sz w:val="20"/>
+          <w:szCs w:val="20"/>
+        </w:rPr>
+      </w:pPr>
+      <w:r>
+        <w:rPr>
+          <w:rFonts w:ascii="Times New Roman" w:hAnsi="Times New Roman" w:cs="Times New Roman"/>
+          <w:sz w:val="20"/>
+          <w:szCs w:val="20"/>
+        </w:rPr>
         <w:t>Comparan cuantiles muestrales con los cuantiles teóricos (p.ej. normales).</w:t>
       </w:r>
     </w:p>
@@ -2480,8 +2602,18 @@
         </w:numPr>
         <w:spacing w:after="0" w:line="240" w:lineRule="auto"/>
         <w:jc w:val="both"/>
-      </w:pPr>
-      <w:r>
+        <w:rPr>
+          <w:rFonts w:ascii="Times New Roman" w:hAnsi="Times New Roman" w:cs="Times New Roman"/>
+          <w:sz w:val="20"/>
+          <w:szCs w:val="20"/>
+        </w:rPr>
+      </w:pPr>
+      <w:r>
+        <w:rPr>
+          <w:rFonts w:ascii="Times New Roman" w:hAnsi="Times New Roman" w:cs="Times New Roman"/>
+          <w:sz w:val="20"/>
+          <w:szCs w:val="20"/>
+        </w:rPr>
         <w:t>Si los puntos quedan cerca de la recta, la normalidad es plausible.</w:t>
       </w:r>
     </w:p>
@@ -2489,63 +2621,63 @@
       <w:pPr>
         <w:spacing w:after="0" w:line="240" w:lineRule="auto"/>
         <w:jc w:val="both"/>
-      </w:pPr>
-      <w:r>
-        <w:rPr>
-          <w:b/>
-          <w:bCs/>
+        <w:rPr>
+          <w:rFonts w:ascii="Times New Roman" w:hAnsi="Times New Roman" w:cs="Times New Roman"/>
+          <w:sz w:val="20"/>
+          <w:szCs w:val="20"/>
+        </w:rPr>
+      </w:pPr>
+      <w:r>
+        <w:rPr>
+          <w:rFonts w:ascii="Times New Roman" w:hAnsi="Times New Roman" w:cs="Times New Roman"/>
+          <w:b/>
+          <w:bCs/>
+          <w:sz w:val="20"/>
+          <w:szCs w:val="20"/>
         </w:rPr>
         <w:t>Importancia en IA:</w:t>
       </w:r>
       <w:r>
-        <w:t xml:space="preserve"> algunos métodos (t-</w:t>
-      </w:r>
-      <w:proofErr w:type="spellStart"/>
-      <w:r>
-        <w:t>tests</w:t>
-      </w:r>
-      <w:proofErr w:type="spellEnd"/>
-      <w:r>
-        <w:t>, ciertos intervalos de confianza, regresión lineal clásicamente) asumen normalidad de errores.</w:t>
-      </w:r>
-    </w:p>
-    <w:p>
-      <w:pPr>
-        <w:spacing w:after="0" w:line="240" w:lineRule="auto"/>
-        <w:jc w:val="both"/>
-      </w:pPr>
-    </w:p>
-    <w:p>
-      <w:pPr>
-        <w:spacing w:after="0" w:line="240" w:lineRule="auto"/>
-        <w:jc w:val="both"/>
-        <w:rPr>
-          <w:b/>
-          <w:bCs/>
-        </w:rPr>
-      </w:pPr>
-      <w:r>
-        <w:rPr>
-          <w:b/>
-          <w:bCs/>
-        </w:rPr>
-        <w:t>6.4 Diagramas de caja (</w:t>
-      </w:r>
-      <w:proofErr w:type="spellStart"/>
-      <w:r>
-        <w:rPr>
-          <w:b/>
-          <w:bCs/>
-        </w:rPr>
-        <w:t>boxplots</w:t>
-      </w:r>
-      <w:proofErr w:type="spellEnd"/>
-      <w:r>
-        <w:rPr>
-          <w:b/>
-          <w:bCs/>
-        </w:rPr>
-        <w:t>)</w:t>
+        <w:rPr>
+          <w:rFonts w:ascii="Times New Roman" w:hAnsi="Times New Roman" w:cs="Times New Roman"/>
+          <w:sz w:val="20"/>
+          <w:szCs w:val="20"/>
+        </w:rPr>
+        <w:t xml:space="preserve"> algunos métodos (t-tests, ciertos intervalos de confianza, regresión lineal clásicamente) asumen normalidad de errores.</w:t>
+      </w:r>
+    </w:p>
+    <w:p>
+      <w:pPr>
+        <w:spacing w:after="0" w:line="240" w:lineRule="auto"/>
+        <w:jc w:val="both"/>
+        <w:rPr>
+          <w:rFonts w:ascii="Times New Roman" w:hAnsi="Times New Roman" w:cs="Times New Roman"/>
+          <w:sz w:val="20"/>
+          <w:szCs w:val="20"/>
+        </w:rPr>
+      </w:pPr>
+    </w:p>
+    <w:p>
+      <w:pPr>
+        <w:spacing w:after="0" w:line="240" w:lineRule="auto"/>
+        <w:jc w:val="both"/>
+        <w:rPr>
+          <w:rFonts w:ascii="Times New Roman" w:hAnsi="Times New Roman" w:cs="Times New Roman"/>
+          <w:b/>
+          <w:bCs/>
+          <w:sz w:val="20"/>
+          <w:szCs w:val="20"/>
+        </w:rPr>
+      </w:pPr>
+      <w:r>
+        <w:rPr>
+          <w:rFonts w:ascii="Times New Roman" w:hAnsi="Times New Roman" w:cs="Times New Roman"/>
+          <w:b/>
+          <w:bCs/>
+          <w:sz w:val="20"/>
+          <w:szCs w:val="20"/>
+        </w:rPr>
+        <w:t>6.4 Diagramas de caja (boxplots)</w:t>
       </w:r>
     </w:p>
     <w:p>
@@ -2556,17 +2688,19 @@
         </w:numPr>
         <w:spacing w:after="0" w:line="240" w:lineRule="auto"/>
         <w:jc w:val="both"/>
-      </w:pPr>
-      <w:r>
-        <w:t xml:space="preserve">Muestran mediana, Q1, Q3, IQR y </w:t>
-      </w:r>
-      <w:proofErr w:type="spellStart"/>
-      <w:r>
-        <w:t>outliers</w:t>
-      </w:r>
-      <w:proofErr w:type="spellEnd"/>
-      <w:r>
-        <w:t xml:space="preserve"> (puntos fuera de LI/LS).</w:t>
+        <w:rPr>
+          <w:rFonts w:ascii="Times New Roman" w:hAnsi="Times New Roman" w:cs="Times New Roman"/>
+          <w:sz w:val="20"/>
+          <w:szCs w:val="20"/>
+        </w:rPr>
+      </w:pPr>
+      <w:r>
+        <w:rPr>
+          <w:rFonts w:ascii="Times New Roman" w:hAnsi="Times New Roman" w:cs="Times New Roman"/>
+          <w:sz w:val="20"/>
+          <w:szCs w:val="20"/>
+        </w:rPr>
+        <w:t>Muestran mediana, Q1, Q3, IQR y outliers (puntos fuera de LI/LS).</w:t>
       </w:r>
     </w:p>
     <w:p>
@@ -2577,8 +2711,18 @@
         </w:numPr>
         <w:spacing w:after="0" w:line="240" w:lineRule="auto"/>
         <w:jc w:val="both"/>
-      </w:pPr>
-      <w:r>
+        <w:rPr>
+          <w:rFonts w:ascii="Times New Roman" w:hAnsi="Times New Roman" w:cs="Times New Roman"/>
+          <w:sz w:val="20"/>
+          <w:szCs w:val="20"/>
+        </w:rPr>
+      </w:pPr>
+      <w:r>
+        <w:rPr>
+          <w:rFonts w:ascii="Times New Roman" w:hAnsi="Times New Roman" w:cs="Times New Roman"/>
+          <w:sz w:val="20"/>
+          <w:szCs w:val="20"/>
+        </w:rPr>
         <w:t>Útiles para comparar distribuciones entre grupos.</w:t>
       </w:r>
     </w:p>
@@ -2586,38 +2730,11 @@
       <w:pPr>
         <w:spacing w:after="0" w:line="240" w:lineRule="auto"/>
         <w:jc w:val="both"/>
-      </w:pPr>
-      <w:r>
-        <w:rPr>
-          <w:b/>
-          <w:bCs/>
-        </w:rPr>
-        <w:t>Ejemplo aplicado:</w:t>
-      </w:r>
-      <w:r>
-        <w:t xml:space="preserve"> comparar consumo de combustible de autos por número de cilindros (</w:t>
-      </w:r>
-      <w:proofErr w:type="spellStart"/>
-      <w:r>
-        <w:t>mtcars</w:t>
-      </w:r>
-      <w:proofErr w:type="spellEnd"/>
-      <w:r>
-        <w:t xml:space="preserve">); identificar </w:t>
-      </w:r>
-      <w:proofErr w:type="spellStart"/>
-      <w:r>
-        <w:t>outliers</w:t>
-      </w:r>
-      <w:proofErr w:type="spellEnd"/>
-      <w:r>
-        <w:t>.</w:t>
-      </w:r>
-    </w:p>
-    <w:p>
-      <w:pPr>
-        <w:spacing w:after="0" w:line="240" w:lineRule="auto"/>
-        <w:jc w:val="both"/>
+        <w:rPr>
+          <w:rFonts w:ascii="Times New Roman" w:hAnsi="Times New Roman" w:cs="Times New Roman"/>
+          <w:sz w:val="20"/>
+          <w:szCs w:val="20"/>
+        </w:rPr>
       </w:pPr>
     </w:p>
     <w:p>
@@ -2625,387 +2742,75 @@
         <w:pStyle w:val="Prrafodelista"/>
         <w:numPr>
           <w:ilvl w:val="0"/>
-          <w:numId w:val="1"/>
+          <w:numId w:val="23"/>
         </w:numPr>
         <w:spacing w:after="0" w:line="240" w:lineRule="auto"/>
         <w:jc w:val="both"/>
         <w:rPr>
-          <w:b/>
-          <w:bCs/>
-        </w:rPr>
-      </w:pPr>
-      <w:r>
-        <w:rPr>
-          <w:b/>
-          <w:bCs/>
-        </w:rPr>
-        <w:t>Interpretación práctica: EDA en proyectos de IA</w:t>
-      </w:r>
-    </w:p>
-    <w:p>
-      <w:pPr>
-        <w:spacing w:after="0" w:line="240" w:lineRule="auto"/>
-        <w:jc w:val="both"/>
-        <w:rPr>
-          <w:b/>
-          <w:bCs/>
-        </w:rPr>
-      </w:pPr>
-    </w:p>
-    <w:p>
-      <w:pPr>
-        <w:spacing w:after="0" w:line="240" w:lineRule="auto"/>
-        <w:jc w:val="both"/>
-        <w:rPr>
-          <w:b/>
-          <w:bCs/>
-        </w:rPr>
-      </w:pPr>
-      <w:r>
-        <w:rPr>
-          <w:b/>
-          <w:bCs/>
-        </w:rPr>
-        <w:t>Pasos sugeridos</w:t>
-      </w:r>
-    </w:p>
-    <w:p>
-      <w:pPr>
-        <w:numPr>
-          <w:ilvl w:val="0"/>
-          <w:numId w:val="13"/>
-        </w:numPr>
-        <w:spacing w:after="0" w:line="240" w:lineRule="auto"/>
-        <w:jc w:val="both"/>
-      </w:pPr>
-      <w:r>
-        <w:rPr>
-          <w:b/>
-          <w:bCs/>
-        </w:rPr>
-        <w:t>Revisión rápida:</w:t>
-      </w:r>
-      <w:r>
-        <w:t xml:space="preserve"> </w:t>
-      </w:r>
-      <w:proofErr w:type="gramStart"/>
-      <w:r>
-        <w:t>df.info(</w:t>
-      </w:r>
-      <w:proofErr w:type="gramEnd"/>
-      <w:r>
-        <w:t xml:space="preserve">), </w:t>
-      </w:r>
-      <w:proofErr w:type="spellStart"/>
-      <w:proofErr w:type="gramStart"/>
-      <w:r>
-        <w:t>df.describe</w:t>
-      </w:r>
-      <w:proofErr w:type="spellEnd"/>
-      <w:proofErr w:type="gramEnd"/>
-      <w:r>
-        <w:t>(), conteo de nulos.</w:t>
-      </w:r>
-    </w:p>
-    <w:p>
-      <w:pPr>
-        <w:numPr>
-          <w:ilvl w:val="0"/>
-          <w:numId w:val="13"/>
-        </w:numPr>
-        <w:spacing w:after="0" w:line="240" w:lineRule="auto"/>
-        <w:jc w:val="both"/>
-      </w:pPr>
-      <w:r>
-        <w:rPr>
-          <w:b/>
-          <w:bCs/>
-        </w:rPr>
-        <w:t>Distribuciones por variable:</w:t>
-      </w:r>
-      <w:r>
-        <w:t xml:space="preserve"> histogramas / </w:t>
-      </w:r>
-      <w:proofErr w:type="spellStart"/>
-      <w:r>
-        <w:t>boxplots</w:t>
-      </w:r>
-      <w:proofErr w:type="spellEnd"/>
-      <w:r>
-        <w:t>.</w:t>
-      </w:r>
-    </w:p>
-    <w:p>
-      <w:pPr>
-        <w:numPr>
-          <w:ilvl w:val="0"/>
-          <w:numId w:val="13"/>
-        </w:numPr>
-        <w:spacing w:after="0" w:line="240" w:lineRule="auto"/>
-        <w:jc w:val="both"/>
-      </w:pPr>
-      <w:r>
-        <w:rPr>
-          <w:b/>
-          <w:bCs/>
-        </w:rPr>
-        <w:t xml:space="preserve">Relaciones </w:t>
-      </w:r>
-      <w:proofErr w:type="spellStart"/>
-      <w:r>
-        <w:rPr>
-          <w:b/>
-          <w:bCs/>
-        </w:rPr>
-        <w:t>bivariadas</w:t>
-      </w:r>
-      <w:proofErr w:type="spellEnd"/>
-      <w:r>
-        <w:rPr>
-          <w:b/>
-          <w:bCs/>
-        </w:rPr>
-        <w:t>:</w:t>
-      </w:r>
-      <w:r>
-        <w:t xml:space="preserve"> </w:t>
-      </w:r>
-      <w:proofErr w:type="spellStart"/>
-      <w:r>
-        <w:t>scatterplots</w:t>
-      </w:r>
-      <w:proofErr w:type="spellEnd"/>
-      <w:r>
-        <w:t>, tablas de contingencia para categóricas.</w:t>
-      </w:r>
-    </w:p>
-    <w:p>
-      <w:pPr>
-        <w:numPr>
-          <w:ilvl w:val="0"/>
-          <w:numId w:val="13"/>
-        </w:numPr>
-        <w:spacing w:after="0" w:line="240" w:lineRule="auto"/>
-        <w:jc w:val="both"/>
-      </w:pPr>
-      <w:r>
-        <w:rPr>
-          <w:b/>
-          <w:bCs/>
-        </w:rPr>
-        <w:t>Transformaciones:</w:t>
-      </w:r>
-      <w:r>
-        <w:t xml:space="preserve"> log, raíz o escalado según necesidad.</w:t>
-      </w:r>
-    </w:p>
-    <w:p>
-      <w:pPr>
-        <w:numPr>
-          <w:ilvl w:val="0"/>
-          <w:numId w:val="13"/>
-        </w:numPr>
-        <w:spacing w:after="0" w:line="240" w:lineRule="auto"/>
-        <w:jc w:val="both"/>
-      </w:pPr>
-      <w:r>
-        <w:rPr>
-          <w:b/>
-          <w:bCs/>
-        </w:rPr>
-        <w:t xml:space="preserve">Detección/gestión de </w:t>
-      </w:r>
-      <w:proofErr w:type="spellStart"/>
-      <w:r>
-        <w:rPr>
-          <w:b/>
-          <w:bCs/>
-        </w:rPr>
-        <w:t>outliers</w:t>
-      </w:r>
-      <w:proofErr w:type="spellEnd"/>
-      <w:r>
-        <w:rPr>
-          <w:b/>
-          <w:bCs/>
-        </w:rPr>
-        <w:t>:</w:t>
-      </w:r>
-      <w:r>
-        <w:t xml:space="preserve"> decidir si imputar, truncar o dejar.</w:t>
-      </w:r>
-    </w:p>
-    <w:p>
-      <w:pPr>
-        <w:numPr>
-          <w:ilvl w:val="0"/>
-          <w:numId w:val="13"/>
-        </w:numPr>
-        <w:spacing w:after="0" w:line="240" w:lineRule="auto"/>
-        <w:jc w:val="both"/>
-      </w:pPr>
-      <w:r>
-        <w:rPr>
-          <w:b/>
-          <w:bCs/>
-        </w:rPr>
-        <w:t xml:space="preserve">Escalado de </w:t>
-      </w:r>
-      <w:proofErr w:type="spellStart"/>
-      <w:r>
-        <w:rPr>
-          <w:b/>
-          <w:bCs/>
-        </w:rPr>
-        <w:t>features</w:t>
-      </w:r>
-      <w:proofErr w:type="spellEnd"/>
-      <w:r>
-        <w:rPr>
-          <w:b/>
-          <w:bCs/>
-        </w:rPr>
-        <w:t>:</w:t>
-      </w:r>
-      <w:r>
-        <w:t xml:space="preserve"> </w:t>
-      </w:r>
-      <w:proofErr w:type="spellStart"/>
-      <w:r>
-        <w:t>StandardScaler</w:t>
-      </w:r>
-      <w:proofErr w:type="spellEnd"/>
-      <w:r>
-        <w:t xml:space="preserve"> (z–score), </w:t>
-      </w:r>
-      <w:proofErr w:type="spellStart"/>
-      <w:r>
-        <w:t>MinMaxScaler</w:t>
-      </w:r>
-      <w:proofErr w:type="spellEnd"/>
-      <w:r>
-        <w:t>.</w:t>
-      </w:r>
-    </w:p>
-    <w:p>
-      <w:pPr>
-        <w:spacing w:after="0" w:line="240" w:lineRule="auto"/>
-        <w:jc w:val="both"/>
-      </w:pPr>
-    </w:p>
-    <w:p>
-      <w:pPr>
-        <w:spacing w:after="0" w:line="240" w:lineRule="auto"/>
-        <w:jc w:val="both"/>
-      </w:pPr>
-      <w:r>
-        <w:rPr>
-          <w:b/>
-          <w:bCs/>
-        </w:rPr>
-        <w:t>Ejemplo aplicado (pipeline):</w:t>
-      </w:r>
-      <w:r>
-        <w:t xml:space="preserve"> clasificación de </w:t>
-      </w:r>
-      <w:proofErr w:type="spellStart"/>
-      <w:r>
-        <w:t>churn</w:t>
-      </w:r>
-      <w:proofErr w:type="spellEnd"/>
-      <w:r>
-        <w:t xml:space="preserve"> — EDA revela que la variable "</w:t>
-      </w:r>
-      <w:proofErr w:type="spellStart"/>
-      <w:r>
-        <w:t>tiempo_con_el_servicio</w:t>
-      </w:r>
-      <w:proofErr w:type="spellEnd"/>
-      <w:r>
-        <w:t xml:space="preserve">" está muy sesgada; aplicar </w:t>
-      </w:r>
-      <w:proofErr w:type="gramStart"/>
-      <w:r>
-        <w:t>log(</w:t>
-      </w:r>
-      <w:proofErr w:type="gramEnd"/>
-      <w:r>
-        <w:t xml:space="preserve">1 + x) mejora la performance del modelo </w:t>
-      </w:r>
-      <w:proofErr w:type="spellStart"/>
-      <w:r>
-        <w:t>tree-based</w:t>
-      </w:r>
-      <w:proofErr w:type="spellEnd"/>
-      <w:r>
-        <w:t xml:space="preserve"> y sobre todo de modelos lineales.</w:t>
-      </w:r>
-    </w:p>
-    <w:p>
-      <w:pPr>
-        <w:spacing w:after="0" w:line="240" w:lineRule="auto"/>
-        <w:jc w:val="both"/>
-      </w:pPr>
-    </w:p>
-    <w:p>
-      <w:pPr>
-        <w:spacing w:after="0" w:line="240" w:lineRule="auto"/>
-        <w:jc w:val="both"/>
-        <w:rPr>
-          <w:b/>
-          <w:bCs/>
-        </w:rPr>
-      </w:pPr>
-      <w:r>
-        <w:rPr>
-          <w:b/>
-          <w:bCs/>
-        </w:rPr>
-        <w:t>8. Ejemplos aplicados — Casos de la vida real</w:t>
-      </w:r>
-    </w:p>
-    <w:p>
-      <w:pPr>
-        <w:spacing w:after="0" w:line="240" w:lineRule="auto"/>
-        <w:jc w:val="both"/>
-        <w:rPr>
-          <w:b/>
-          <w:bCs/>
-        </w:rPr>
-      </w:pPr>
-    </w:p>
-    <w:p>
-      <w:pPr>
-        <w:spacing w:after="0" w:line="240" w:lineRule="auto"/>
-        <w:jc w:val="both"/>
-        <w:rPr>
-          <w:b/>
-          <w:bCs/>
-        </w:rPr>
-      </w:pPr>
-      <w:r>
-        <w:rPr>
-          <w:b/>
-          <w:bCs/>
+          <w:rFonts w:ascii="Times New Roman" w:hAnsi="Times New Roman" w:cs="Times New Roman"/>
+          <w:b/>
+          <w:bCs/>
+          <w:sz w:val="20"/>
+          <w:szCs w:val="20"/>
+        </w:rPr>
+      </w:pPr>
+      <w:r>
+        <w:rPr>
+          <w:rFonts w:ascii="Times New Roman" w:hAnsi="Times New Roman" w:cs="Times New Roman"/>
+          <w:b/>
+          <w:bCs/>
+          <w:sz w:val="20"/>
+          <w:szCs w:val="20"/>
+        </w:rPr>
+        <w:t>Ejemplos aplicados — Casos de la vida real</w:t>
+      </w:r>
+    </w:p>
+    <w:p>
+      <w:pPr>
+        <w:spacing w:after="0" w:line="240" w:lineRule="auto"/>
+        <w:jc w:val="both"/>
+        <w:rPr>
+          <w:rFonts w:ascii="Times New Roman" w:hAnsi="Times New Roman" w:cs="Times New Roman"/>
+          <w:b/>
+          <w:bCs/>
+          <w:sz w:val="20"/>
+          <w:szCs w:val="20"/>
+        </w:rPr>
+      </w:pPr>
+    </w:p>
+    <w:p>
+      <w:pPr>
+        <w:spacing w:after="0" w:line="240" w:lineRule="auto"/>
+        <w:jc w:val="both"/>
+        <w:rPr>
+          <w:rFonts w:ascii="Times New Roman" w:hAnsi="Times New Roman" w:cs="Times New Roman"/>
+          <w:b/>
+          <w:bCs/>
+          <w:sz w:val="20"/>
+          <w:szCs w:val="20"/>
+        </w:rPr>
+      </w:pPr>
+      <w:r>
+        <w:rPr>
+          <w:rFonts w:ascii="Times New Roman" w:hAnsi="Times New Roman" w:cs="Times New Roman"/>
+          <w:b/>
+          <w:bCs/>
+          <w:sz w:val="20"/>
+          <w:szCs w:val="20"/>
         </w:rPr>
         <w:t>Caso A: Predicción de demanda en e</w:t>
       </w:r>
       <w:r>
         <w:rPr>
-          <w:b/>
-          <w:bCs/>
+          <w:rFonts w:ascii="Times New Roman" w:hAnsi="Times New Roman" w:cs="Times New Roman"/>
+          <w:b/>
+          <w:bCs/>
+          <w:sz w:val="20"/>
+          <w:szCs w:val="20"/>
         </w:rPr>
         <w:noBreakHyphen/>
-      </w:r>
-      <w:proofErr w:type="spellStart"/>
-      <w:r>
-        <w:rPr>
-          <w:b/>
-          <w:bCs/>
-        </w:rPr>
         <w:t>commerce</w:t>
       </w:r>
-      <w:proofErr w:type="spellEnd"/>
     </w:p>
     <w:p>
       <w:pPr>
@@ -3015,15 +2820,28 @@
         </w:numPr>
         <w:spacing w:after="0" w:line="240" w:lineRule="auto"/>
         <w:jc w:val="both"/>
-      </w:pPr>
-      <w:r>
-        <w:rPr>
-          <w:b/>
-          <w:bCs/>
+        <w:rPr>
+          <w:rFonts w:ascii="Times New Roman" w:hAnsi="Times New Roman" w:cs="Times New Roman"/>
+          <w:sz w:val="20"/>
+          <w:szCs w:val="20"/>
+        </w:rPr>
+      </w:pPr>
+      <w:r>
+        <w:rPr>
+          <w:rFonts w:ascii="Times New Roman" w:hAnsi="Times New Roman" w:cs="Times New Roman"/>
+          <w:b/>
+          <w:bCs/>
+          <w:sz w:val="20"/>
+          <w:szCs w:val="20"/>
         </w:rPr>
         <w:t>Problema:</w:t>
       </w:r>
       <w:r>
+        <w:rPr>
+          <w:rFonts w:ascii="Times New Roman" w:hAnsi="Times New Roman" w:cs="Times New Roman"/>
+          <w:sz w:val="20"/>
+          <w:szCs w:val="20"/>
+        </w:rPr>
         <w:t xml:space="preserve"> predecir demanda diaria para optimizar inventario.</w:t>
       </w:r>
     </w:p>
@@ -3035,24 +2853,29 @@
         </w:numPr>
         <w:spacing w:after="0" w:line="240" w:lineRule="auto"/>
         <w:jc w:val="both"/>
-      </w:pPr>
-      <w:r>
-        <w:rPr>
-          <w:b/>
-          <w:bCs/>
+        <w:rPr>
+          <w:rFonts w:ascii="Times New Roman" w:hAnsi="Times New Roman" w:cs="Times New Roman"/>
+          <w:sz w:val="20"/>
+          <w:szCs w:val="20"/>
+        </w:rPr>
+      </w:pPr>
+      <w:r>
+        <w:rPr>
+          <w:rFonts w:ascii="Times New Roman" w:hAnsi="Times New Roman" w:cs="Times New Roman"/>
+          <w:b/>
+          <w:bCs/>
+          <w:sz w:val="20"/>
+          <w:szCs w:val="20"/>
         </w:rPr>
         <w:t>ED:</w:t>
       </w:r>
       <w:r>
-        <w:t xml:space="preserve"> histogramas por producto, ECDF de demanda, IQR para detectar días atípicos (promociones), CV para comparar volatilidad entre </w:t>
-      </w:r>
-      <w:proofErr w:type="spellStart"/>
-      <w:r>
-        <w:t>SKUs</w:t>
-      </w:r>
-      <w:proofErr w:type="spellEnd"/>
-      <w:r>
-        <w:t>.</w:t>
+        <w:rPr>
+          <w:rFonts w:ascii="Times New Roman" w:hAnsi="Times New Roman" w:cs="Times New Roman"/>
+          <w:sz w:val="20"/>
+          <w:szCs w:val="20"/>
+        </w:rPr>
+        <w:t xml:space="preserve"> histogramas por producto, ECDF de demanda, IQR para detectar días atípicos (promociones), CV para comparar volatilidad entre SKUs.</w:t>
       </w:r>
     </w:p>
     <w:p>
@@ -3063,47 +2886,62 @@
         </w:numPr>
         <w:spacing w:after="0" w:line="240" w:lineRule="auto"/>
         <w:jc w:val="both"/>
-      </w:pPr>
-      <w:r>
-        <w:rPr>
-          <w:b/>
-          <w:bCs/>
+        <w:rPr>
+          <w:rFonts w:ascii="Times New Roman" w:hAnsi="Times New Roman" w:cs="Times New Roman"/>
+          <w:sz w:val="20"/>
+          <w:szCs w:val="20"/>
+        </w:rPr>
+      </w:pPr>
+      <w:r>
+        <w:rPr>
+          <w:rFonts w:ascii="Times New Roman" w:hAnsi="Times New Roman" w:cs="Times New Roman"/>
+          <w:b/>
+          <w:bCs/>
+          <w:sz w:val="20"/>
+          <w:szCs w:val="20"/>
         </w:rPr>
         <w:t>Decisión:</w:t>
       </w:r>
       <w:r>
-        <w:t xml:space="preserve"> para </w:t>
-      </w:r>
-      <w:proofErr w:type="spellStart"/>
-      <w:r>
-        <w:t>SKUs</w:t>
-      </w:r>
-      <w:proofErr w:type="spellEnd"/>
-      <w:r>
-        <w:t xml:space="preserve"> con CV alto, usar modelos que capten heterocedasticidad (p.ej. modelos de series temporales con volatilidad).</w:t>
-      </w:r>
-    </w:p>
-    <w:p>
-      <w:pPr>
-        <w:spacing w:after="0" w:line="240" w:lineRule="auto"/>
-        <w:jc w:val="both"/>
-      </w:pPr>
-    </w:p>
-    <w:p>
-      <w:pPr>
-        <w:spacing w:after="0" w:line="240" w:lineRule="auto"/>
-        <w:jc w:val="both"/>
-        <w:rPr>
-          <w:b/>
-          <w:bCs/>
-        </w:rPr>
-      </w:pPr>
-      <w:r>
-        <w:rPr>
-          <w:b/>
-          <w:bCs/>
-        </w:rPr>
-        <w:lastRenderedPageBreak/>
+        <w:rPr>
+          <w:rFonts w:ascii="Times New Roman" w:hAnsi="Times New Roman" w:cs="Times New Roman"/>
+          <w:sz w:val="20"/>
+          <w:szCs w:val="20"/>
+        </w:rPr>
+        <w:t xml:space="preserve"> para SKUs con CV alto, usar modelos que capten heterocedasticidad (p.ej. modelos de series temporales con volatilidad).</w:t>
+      </w:r>
+    </w:p>
+    <w:p>
+      <w:pPr>
+        <w:spacing w:after="0" w:line="240" w:lineRule="auto"/>
+        <w:jc w:val="both"/>
+        <w:rPr>
+          <w:rFonts w:ascii="Times New Roman" w:hAnsi="Times New Roman" w:cs="Times New Roman"/>
+          <w:sz w:val="20"/>
+          <w:szCs w:val="20"/>
+        </w:rPr>
+      </w:pPr>
+    </w:p>
+    <w:p>
+      <w:pPr>
+        <w:spacing w:after="0" w:line="240" w:lineRule="auto"/>
+        <w:jc w:val="both"/>
+        <w:rPr>
+          <w:rFonts w:ascii="Times New Roman" w:hAnsi="Times New Roman" w:cs="Times New Roman"/>
+          <w:b/>
+          <w:bCs/>
+          <w:sz w:val="20"/>
+          <w:szCs w:val="20"/>
+        </w:rPr>
+      </w:pPr>
+      <w:r>
+        <w:rPr>
+          <w:rFonts w:ascii="Times New Roman" w:hAnsi="Times New Roman" w:cs="Times New Roman"/>
+          <w:b/>
+          <w:bCs/>
+          <w:sz w:val="20"/>
+          <w:szCs w:val="20"/>
+        </w:rPr>
         <w:t>Caso B: Detección de fraude en transacciones</w:t>
       </w:r>
     </w:p>
@@ -3115,32 +2953,29 @@
         </w:numPr>
         <w:spacing w:after="0" w:line="240" w:lineRule="auto"/>
         <w:jc w:val="both"/>
-      </w:pPr>
-      <w:r>
-        <w:rPr>
-          <w:b/>
-          <w:bCs/>
+        <w:rPr>
+          <w:rFonts w:ascii="Times New Roman" w:hAnsi="Times New Roman" w:cs="Times New Roman"/>
+          <w:sz w:val="20"/>
+          <w:szCs w:val="20"/>
+        </w:rPr>
+      </w:pPr>
+      <w:r>
+        <w:rPr>
+          <w:rFonts w:ascii="Times New Roman" w:hAnsi="Times New Roman" w:cs="Times New Roman"/>
+          <w:b/>
+          <w:bCs/>
+          <w:sz w:val="20"/>
+          <w:szCs w:val="20"/>
         </w:rPr>
         <w:t>ED:</w:t>
       </w:r>
       <w:r>
-        <w:t xml:space="preserve"> resumir montos (media vs mediana), identificar </w:t>
-      </w:r>
-      <w:proofErr w:type="spellStart"/>
-      <w:r>
-        <w:t>outliers</w:t>
-      </w:r>
-      <w:proofErr w:type="spellEnd"/>
-      <w:r>
-        <w:t xml:space="preserve"> por IQR y límites, </w:t>
-      </w:r>
-      <w:proofErr w:type="spellStart"/>
-      <w:r>
-        <w:t>boxplots</w:t>
-      </w:r>
-      <w:proofErr w:type="spellEnd"/>
-      <w:r>
-        <w:t xml:space="preserve"> por región.</w:t>
+        <w:rPr>
+          <w:rFonts w:ascii="Times New Roman" w:hAnsi="Times New Roman" w:cs="Times New Roman"/>
+          <w:sz w:val="20"/>
+          <w:szCs w:val="20"/>
+        </w:rPr>
+        <w:t xml:space="preserve"> resumir montos (media vs mediana), identificar outliers por IQR y límites, boxplots por región.</w:t>
       </w:r>
     </w:p>
     <w:p>
@@ -3151,45 +2986,61 @@
         </w:numPr>
         <w:spacing w:after="0" w:line="240" w:lineRule="auto"/>
         <w:jc w:val="both"/>
-      </w:pPr>
-      <w:r>
-        <w:rPr>
-          <w:b/>
-          <w:bCs/>
+        <w:rPr>
+          <w:rFonts w:ascii="Times New Roman" w:hAnsi="Times New Roman" w:cs="Times New Roman"/>
+          <w:sz w:val="20"/>
+          <w:szCs w:val="20"/>
+        </w:rPr>
+      </w:pPr>
+      <w:r>
+        <w:rPr>
+          <w:rFonts w:ascii="Times New Roman" w:hAnsi="Times New Roman" w:cs="Times New Roman"/>
+          <w:b/>
+          <w:bCs/>
+          <w:sz w:val="20"/>
+          <w:szCs w:val="20"/>
         </w:rPr>
         <w:t>Decisión:</w:t>
       </w:r>
       <w:r>
-        <w:t xml:space="preserve"> crear </w:t>
-      </w:r>
-      <w:proofErr w:type="spellStart"/>
-      <w:r>
-        <w:t>features</w:t>
-      </w:r>
-      <w:proofErr w:type="spellEnd"/>
-      <w:r>
-        <w:t xml:space="preserve"> binarias para grandes transacciones (por encima del P99) y escalar montos con log.</w:t>
-      </w:r>
-    </w:p>
-    <w:p>
-      <w:pPr>
-        <w:spacing w:after="0" w:line="240" w:lineRule="auto"/>
-        <w:jc w:val="both"/>
-      </w:pPr>
-    </w:p>
-    <w:p>
-      <w:pPr>
-        <w:spacing w:after="0" w:line="240" w:lineRule="auto"/>
-        <w:jc w:val="both"/>
-        <w:rPr>
-          <w:b/>
-          <w:bCs/>
-        </w:rPr>
-      </w:pPr>
-      <w:r>
-        <w:rPr>
-          <w:b/>
-          <w:bCs/>
+        <w:rPr>
+          <w:rFonts w:ascii="Times New Roman" w:hAnsi="Times New Roman" w:cs="Times New Roman"/>
+          <w:sz w:val="20"/>
+          <w:szCs w:val="20"/>
+        </w:rPr>
+        <w:t xml:space="preserve"> crear features binarias para grandes transacciones (por encima del P99) y escalar montos con log.</w:t>
+      </w:r>
+    </w:p>
+    <w:p>
+      <w:pPr>
+        <w:spacing w:after="0" w:line="240" w:lineRule="auto"/>
+        <w:jc w:val="both"/>
+        <w:rPr>
+          <w:rFonts w:ascii="Times New Roman" w:hAnsi="Times New Roman" w:cs="Times New Roman"/>
+          <w:sz w:val="20"/>
+          <w:szCs w:val="20"/>
+        </w:rPr>
+      </w:pPr>
+    </w:p>
+    <w:p>
+      <w:pPr>
+        <w:spacing w:after="0" w:line="240" w:lineRule="auto"/>
+        <w:jc w:val="both"/>
+        <w:rPr>
+          <w:rFonts w:ascii="Times New Roman" w:hAnsi="Times New Roman" w:cs="Times New Roman"/>
+          <w:b/>
+          <w:bCs/>
+          <w:sz w:val="20"/>
+          <w:szCs w:val="20"/>
+        </w:rPr>
+      </w:pPr>
+      <w:r>
+        <w:rPr>
+          <w:rFonts w:ascii="Times New Roman" w:hAnsi="Times New Roman" w:cs="Times New Roman"/>
+          <w:b/>
+          <w:bCs/>
+          <w:sz w:val="20"/>
+          <w:szCs w:val="20"/>
         </w:rPr>
         <w:t>Caso C: Salud — análisis de tiempos de recuperación</w:t>
       </w:r>
@@ -3202,290 +3053,51 @@
         </w:numPr>
         <w:spacing w:after="0" w:line="240" w:lineRule="auto"/>
         <w:jc w:val="both"/>
-      </w:pPr>
-      <w:r>
-        <w:rPr>
-          <w:b/>
-          <w:bCs/>
+        <w:rPr>
+          <w:rFonts w:ascii="Times New Roman" w:hAnsi="Times New Roman" w:cs="Times New Roman"/>
+          <w:sz w:val="20"/>
+          <w:szCs w:val="20"/>
+        </w:rPr>
+      </w:pPr>
+      <w:r>
+        <w:rPr>
+          <w:rFonts w:ascii="Times New Roman" w:hAnsi="Times New Roman" w:cs="Times New Roman"/>
+          <w:b/>
+          <w:bCs/>
+          <w:sz w:val="20"/>
+          <w:szCs w:val="20"/>
         </w:rPr>
         <w:t>ED:</w:t>
       </w:r>
       <w:r>
-        <w:t xml:space="preserve"> ECDF para comparar tratamientos, Q–Q </w:t>
-      </w:r>
-      <w:proofErr w:type="spellStart"/>
-      <w:r>
-        <w:t>plots</w:t>
-      </w:r>
-      <w:proofErr w:type="spellEnd"/>
-      <w:r>
-        <w:t xml:space="preserve"> para comprobar normalidad, uso de mediana y IQR cuando distribución sesgada.</w:t>
-      </w:r>
-    </w:p>
-    <w:p>
-      <w:pPr>
-        <w:spacing w:after="0" w:line="240" w:lineRule="auto"/>
-        <w:jc w:val="both"/>
-      </w:pPr>
-    </w:p>
-    <w:p>
-      <w:pPr>
-        <w:spacing w:after="0" w:line="240" w:lineRule="auto"/>
-        <w:jc w:val="both"/>
-        <w:rPr>
-          <w:b/>
-          <w:bCs/>
-        </w:rPr>
-      </w:pPr>
-      <w:r>
-        <w:rPr>
-          <w:b/>
-          <w:bCs/>
-        </w:rPr>
-        <w:t>9. Recomendaciones para la presentación/exposición</w:t>
-      </w:r>
-    </w:p>
-    <w:p>
-      <w:pPr>
-        <w:numPr>
-          <w:ilvl w:val="0"/>
-          <w:numId w:val="17"/>
-        </w:numPr>
-        <w:spacing w:after="0" w:line="240" w:lineRule="auto"/>
-        <w:jc w:val="both"/>
-      </w:pPr>
-      <w:r>
-        <w:rPr>
-          <w:b/>
-          <w:bCs/>
-        </w:rPr>
-        <w:t>Estructura clara:</w:t>
-      </w:r>
-      <w:r>
-        <w:t xml:space="preserve"> introducir objetivos, metodología, resultados y conclusiones.</w:t>
-      </w:r>
-    </w:p>
-    <w:p>
-      <w:pPr>
-        <w:numPr>
-          <w:ilvl w:val="0"/>
-          <w:numId w:val="17"/>
-        </w:numPr>
-        <w:spacing w:after="0" w:line="240" w:lineRule="auto"/>
-        <w:jc w:val="both"/>
-      </w:pPr>
-      <w:r>
-        <w:rPr>
-          <w:b/>
-          <w:bCs/>
-        </w:rPr>
-        <w:t>Visuales limpias:</w:t>
-      </w:r>
-      <w:r>
-        <w:t xml:space="preserve"> 1 figura por diapositiva; evitar saturar texto.</w:t>
-      </w:r>
-    </w:p>
-    <w:p>
-      <w:pPr>
-        <w:numPr>
-          <w:ilvl w:val="0"/>
-          <w:numId w:val="17"/>
-        </w:numPr>
-        <w:spacing w:after="0" w:line="240" w:lineRule="auto"/>
-        <w:jc w:val="both"/>
-      </w:pPr>
-      <w:r>
-        <w:rPr>
-          <w:b/>
-          <w:bCs/>
-        </w:rPr>
-        <w:t>Interpretación siempre:</w:t>
-      </w:r>
-      <w:r>
-        <w:t xml:space="preserve"> mostrar la gráfica y añadir 1–2 </w:t>
-      </w:r>
-      <w:proofErr w:type="spellStart"/>
-      <w:r>
-        <w:t>bullet</w:t>
-      </w:r>
-      <w:proofErr w:type="spellEnd"/>
-      <w:r>
-        <w:t xml:space="preserve"> </w:t>
-      </w:r>
-      <w:proofErr w:type="spellStart"/>
-      <w:r>
-        <w:t>points</w:t>
-      </w:r>
-      <w:proofErr w:type="spellEnd"/>
-      <w:r>
-        <w:t xml:space="preserve"> sobre la interpretación y decisiones a tomar.</w:t>
-      </w:r>
-    </w:p>
-    <w:p>
-      <w:pPr>
-        <w:numPr>
-          <w:ilvl w:val="0"/>
-          <w:numId w:val="17"/>
-        </w:numPr>
-        <w:spacing w:after="0" w:line="240" w:lineRule="auto"/>
-        <w:jc w:val="both"/>
-      </w:pPr>
-      <w:r>
-        <w:rPr>
-          <w:b/>
-          <w:bCs/>
-        </w:rPr>
-        <w:t>Código en apéndice:</w:t>
-      </w:r>
-      <w:r>
-        <w:t xml:space="preserve"> incluir fragmentos de Python en un anexo o repositorio GitHub.</w:t>
-      </w:r>
-    </w:p>
-    <w:p>
-      <w:pPr>
-        <w:numPr>
-          <w:ilvl w:val="0"/>
-          <w:numId w:val="17"/>
-        </w:numPr>
-        <w:spacing w:after="0" w:line="240" w:lineRule="auto"/>
-        <w:jc w:val="both"/>
-      </w:pPr>
-      <w:r>
-        <w:rPr>
-          <w:b/>
-          <w:bCs/>
-        </w:rPr>
-        <w:t>Ejercicio propuesto:</w:t>
-      </w:r>
-      <w:r>
-        <w:t xml:space="preserve"> EDA de un </w:t>
-      </w:r>
-      <w:proofErr w:type="spellStart"/>
-      <w:r>
-        <w:t>dataset</w:t>
-      </w:r>
-      <w:proofErr w:type="spellEnd"/>
-      <w:r>
-        <w:t xml:space="preserve"> (p.ej. Blackmore.csv mencionado en diapositivas) con informe de 2 páginas.</w:t>
-      </w:r>
-    </w:p>
-    <w:p>
-      <w:pPr>
-        <w:spacing w:after="0" w:line="240" w:lineRule="auto"/>
-        <w:jc w:val="both"/>
-      </w:pPr>
-    </w:p>
-    <w:p>
-      <w:pPr>
-        <w:spacing w:after="0" w:line="240" w:lineRule="auto"/>
-        <w:jc w:val="both"/>
-        <w:rPr>
-          <w:b/>
-          <w:bCs/>
-        </w:rPr>
-      </w:pPr>
-      <w:r>
-        <w:rPr>
-          <w:b/>
-          <w:bCs/>
-        </w:rPr>
-        <w:t>10. Glosario y fórmulas clave</w:t>
-      </w:r>
-    </w:p>
-    <w:p>
-      <w:pPr>
-        <w:numPr>
-          <w:ilvl w:val="0"/>
-          <w:numId w:val="18"/>
-        </w:numPr>
-        <w:spacing w:after="0" w:line="240" w:lineRule="auto"/>
-        <w:jc w:val="both"/>
-        <w:rPr>
-          <w:lang w:val="pt-PT"/>
-        </w:rPr>
-      </w:pPr>
-      <w:r>
-        <w:rPr>
-          <w:lang w:val="pt-PT"/>
-        </w:rPr>
-        <w:t>Media: (\bar{x}=\frac{1}{n}\sum x_i)</w:t>
-      </w:r>
-    </w:p>
-    <w:p>
-      <w:pPr>
-        <w:numPr>
-          <w:ilvl w:val="0"/>
-          <w:numId w:val="18"/>
-        </w:numPr>
-        <w:spacing w:after="0" w:line="240" w:lineRule="auto"/>
-        <w:jc w:val="both"/>
-      </w:pPr>
-      <w:r>
-        <w:t>Varianza muestral: (s^2=\frac{</w:t>
-      </w:r>
-      <w:proofErr w:type="gramStart"/>
-      <w:r>
-        <w:t>1}{</w:t>
-      </w:r>
-      <w:proofErr w:type="gramEnd"/>
-      <w:r>
-        <w:t>n-</w:t>
-      </w:r>
-      <w:proofErr w:type="gramStart"/>
-      <w:r>
-        <w:t>1}\</w:t>
-      </w:r>
-      <w:proofErr w:type="gramEnd"/>
-      <w:r>
-        <w:t>sum (</w:t>
-      </w:r>
-      <w:proofErr w:type="spellStart"/>
-      <w:r>
-        <w:t>x_i</w:t>
-      </w:r>
-      <w:proofErr w:type="spellEnd"/>
-      <w:r>
-        <w:t>-\bar{x</w:t>
-      </w:r>
-      <w:proofErr w:type="gramStart"/>
-      <w:r>
-        <w:t>})^</w:t>
-      </w:r>
-      <w:proofErr w:type="gramEnd"/>
-      <w:r>
-        <w:t>2)</w:t>
-      </w:r>
-    </w:p>
-    <w:p>
-      <w:pPr>
-        <w:numPr>
-          <w:ilvl w:val="0"/>
-          <w:numId w:val="18"/>
-        </w:numPr>
-        <w:spacing w:after="0" w:line="240" w:lineRule="auto"/>
-        <w:jc w:val="both"/>
-      </w:pPr>
-      <w:r>
-        <w:t>IQR: (Q3 - Q1)</w:t>
-      </w:r>
-    </w:p>
-    <w:p>
-      <w:pPr>
-        <w:numPr>
-          <w:ilvl w:val="0"/>
-          <w:numId w:val="18"/>
-        </w:numPr>
-        <w:spacing w:after="0" w:line="240" w:lineRule="auto"/>
-        <w:jc w:val="both"/>
-      </w:pPr>
-      <w:r>
-        <w:t>CV: (s/\bar{x})</w:t>
-      </w:r>
-    </w:p>
-    <w:p>
-      <w:pPr>
-        <w:spacing w:after="0" w:line="240" w:lineRule="auto"/>
-        <w:jc w:val="both"/>
+        <w:rPr>
+          <w:rFonts w:ascii="Times New Roman" w:hAnsi="Times New Roman" w:cs="Times New Roman"/>
+          <w:sz w:val="20"/>
+          <w:szCs w:val="20"/>
+        </w:rPr>
+        <w:t xml:space="preserve"> ECDF para comparar tratamientos, Q–Q plots para comprobar normalidad, uso de mediana y IQR cuando distribución sesgada.</w:t>
+      </w:r>
+    </w:p>
+    <w:p>
+      <w:pPr>
+        <w:spacing w:after="0" w:line="240" w:lineRule="auto"/>
+        <w:jc w:val="both"/>
+        <w:rPr>
+          <w:rFonts w:ascii="Times New Roman" w:hAnsi="Times New Roman" w:cs="Times New Roman"/>
+          <w:sz w:val="20"/>
+          <w:szCs w:val="20"/>
+        </w:rPr>
+      </w:pPr>
+    </w:p>
+    <w:p>
+      <w:pPr>
+        <w:spacing w:after="0" w:line="240" w:lineRule="auto"/>
+        <w:jc w:val="both"/>
+        <w:rPr>
+          <w:rFonts w:ascii="Times New Roman" w:hAnsi="Times New Roman" w:cs="Times New Roman"/>
+          <w:sz w:val="20"/>
+          <w:szCs w:val="20"/>
+        </w:rPr>
       </w:pPr>
     </w:p>
     <w:sectPr>
@@ -3500,7 +3112,146 @@
 
 <file path=word/numbering.xml><?xml version="1.0" encoding="utf-8"?>
 <w:numbering xmlns:wpc="http://schemas.microsoft.com/office/word/2010/wordprocessingCanvas" xmlns:cx="http://schemas.microsoft.com/office/drawing/2014/chartex" xmlns:cx1="http://schemas.microsoft.com/office/drawing/2015/9/8/chartex" xmlns:cx2="http://schemas.microsoft.com/office/drawing/2015/10/21/chartex" xmlns:cx3="http://schemas.microsoft.com/office/drawing/2016/5/9/chartex" xmlns:cx4="http://schemas.microsoft.com/office/drawing/2016/5/10/chartex" xmlns:cx5="http://schemas.microsoft.com/office/drawing/2016/5/11/chartex" xmlns:cx6="http://schemas.microsoft.com/office/drawing/2016/5/12/chartex" xmlns:cx7="http://schemas.microsoft.com/office/drawing/2016/5/13/chartex" xmlns:cx8="http://schemas.microsoft.com/office/drawing/2016/5/14/chartex" xmlns:mc="http://schemas.openxmlformats.org/markup-compatibility/2006" xmlns:aink="http://schemas.microsoft.com/office/drawing/2016/ink" xmlns:am3d="http://schemas.microsoft.com/office/drawing/2017/model3d" xmlns:o="urn:schemas-microsoft-com:office:office" xmlns:oel="http://schemas.microsoft.com/office/2019/extlst" xmlns:r="http://schemas.openxmlformats.org/officeDocument/2006/relationships" xmlns:m="http://schemas.openxmlformats.org/officeDocument/2006/math" xmlns:v="urn:schemas-microsoft-com:vml" xmlns:wp14="http://schemas.microsoft.com/office/word/2010/wordprocessingDrawing" xmlns:wp="http://schemas.openxmlformats.org/drawingml/2006/wordprocessingDrawing" xmlns:w10="urn:schemas-microsoft-com:office:word" xmlns:w="http://schemas.openxmlformats.org/wordprocessingml/2006/main" xmlns:w14="http://schemas.microsoft.com/office/word/2010/wordml" xmlns:w15="http://schemas.microsoft.com/office/word/2012/wordml" xmlns:w16cex="http://schemas.microsoft.com/office/word/2018/wordml/cex" xmlns:w16cid="http://schemas.microsoft.com/office/word/2016/wordml/cid" xmlns:w16="http://schemas.microsoft.com/office/word/2018/wordml" xmlns:w16du="http://schemas.microsoft.com/office/word/2023/wordml/word16du" xmlns:w16sdtdh="http://schemas.microsoft.com/office/word/2020/wordml/sdtdatahash" xmlns:w16sdtfl="http://schemas.microsoft.com/office/word/2024/wordml/sdtformatlock" xmlns:w16se="http://schemas.microsoft.com/office/word/2015/wordml/symex" xmlns:wpg="http://schemas.microsoft.com/office/word/2010/wordprocessingGroup" xmlns:wpi="http://schemas.microsoft.com/office/word/2010/wordprocessingInk" xmlns:wne="http://schemas.microsoft.com/office/word/2006/wordml" xmlns:wps="http://schemas.microsoft.com/office/word/2010/wordprocessingShape" mc:Ignorable="w14 w15 w16se w16cid w16 w16cex w16sdtdh w16sdtfl w16du wp14">
+  <w:numPicBullet w:numPicBulletId="0">
+    <w:pict>
+      <v:shapetype id="_x0000_t75" coordsize="21600,21600" o:spt="75" o:preferrelative="t" path="m@4@5l@4@11@9@11@9@5xe" filled="f" stroked="f">
+        <v:stroke joinstyle="miter"/>
+        <v:formulas>
+          <v:f eqn="if lineDrawn pixelLineWidth 0"/>
+          <v:f eqn="sum @0 1 0"/>
+          <v:f eqn="sum 0 0 @1"/>
+          <v:f eqn="prod @2 1 2"/>
+          <v:f eqn="prod @3 21600 pixelWidth"/>
+          <v:f eqn="prod @3 21600 pixelHeight"/>
+          <v:f eqn="sum @0 0 1"/>
+          <v:f eqn="prod @6 1 2"/>
+          <v:f eqn="prod @7 21600 pixelWidth"/>
+          <v:f eqn="sum @8 21600 0"/>
+          <v:f eqn="prod @7 21600 pixelHeight"/>
+          <v:f eqn="sum @10 21600 0"/>
+        </v:formulas>
+        <v:path o:extrusionok="f" gradientshapeok="t" o:connecttype="rect"/>
+        <o:lock v:ext="edit" aspectratio="t"/>
+      </v:shapetype>
+      <v:shape id="_x0000_i1042" type="#_x0000_t75" style="width:.75pt;height:.75pt;visibility:visible;mso-wrap-style:square" o:bullet="t">
+        <v:imagedata r:id="rId1" o:title=""/>
+      </v:shape>
+    </w:pict>
+  </w:numPicBullet>
   <w:abstractNum w:abstractNumId="0" w15:restartNumberingAfterBreak="0">
+    <w:nsid w:val="05FF3456"/>
+    <w:multiLevelType w:val="multilevel"/>
+    <w:tmpl w:val="D8B888C2"/>
+    <w:lvl w:ilvl="0">
+      <w:start w:val="1"/>
+      <w:numFmt w:val="decimal"/>
+      <w:lvlText w:val="%1."/>
+      <w:lvlJc w:val="left"/>
+      <w:pPr>
+        <w:tabs>
+          <w:tab w:val="num" w:pos="720"/>
+        </w:tabs>
+        <w:ind w:left="720" w:hanging="360"/>
+      </w:pPr>
+    </w:lvl>
+    <w:lvl w:ilvl="1" w:tentative="1">
+      <w:start w:val="1"/>
+      <w:numFmt w:val="decimal"/>
+      <w:lvlText w:val="%2."/>
+      <w:lvlJc w:val="left"/>
+      <w:pPr>
+        <w:tabs>
+          <w:tab w:val="num" w:pos="1440"/>
+        </w:tabs>
+        <w:ind w:left="1440" w:hanging="360"/>
+      </w:pPr>
+    </w:lvl>
+    <w:lvl w:ilvl="2" w:tentative="1">
+      <w:start w:val="1"/>
+      <w:numFmt w:val="decimal"/>
+      <w:lvlText w:val="%3."/>
+      <w:lvlJc w:val="left"/>
+      <w:pPr>
+        <w:tabs>
+          <w:tab w:val="num" w:pos="2160"/>
+        </w:tabs>
+        <w:ind w:left="2160" w:hanging="360"/>
+      </w:pPr>
+    </w:lvl>
+    <w:lvl w:ilvl="3" w:tentative="1">
+      <w:start w:val="1"/>
+      <w:numFmt w:val="decimal"/>
+      <w:lvlText w:val="%4."/>
+      <w:lvlJc w:val="left"/>
+      <w:pPr>
+        <w:tabs>
+          <w:tab w:val="num" w:pos="2880"/>
+        </w:tabs>
+        <w:ind w:left="2880" w:hanging="360"/>
+      </w:pPr>
+    </w:lvl>
+    <w:lvl w:ilvl="4" w:tentative="1">
+      <w:start w:val="1"/>
+      <w:numFmt w:val="decimal"/>
+      <w:lvlText w:val="%5."/>
+      <w:lvlJc w:val="left"/>
+      <w:pPr>
+        <w:tabs>
+          <w:tab w:val="num" w:pos="3600"/>
+        </w:tabs>
+        <w:ind w:left="3600" w:hanging="360"/>
+      </w:pPr>
+    </w:lvl>
+    <w:lvl w:ilvl="5" w:tentative="1">
+      <w:start w:val="1"/>
+      <w:numFmt w:val="decimal"/>
+      <w:lvlText w:val="%6."/>
+      <w:lvlJc w:val="left"/>
+      <w:pPr>
+        <w:tabs>
+          <w:tab w:val="num" w:pos="4320"/>
+        </w:tabs>
+        <w:ind w:left="4320" w:hanging="360"/>
+      </w:pPr>
+    </w:lvl>
+    <w:lvl w:ilvl="6" w:tentative="1">
+      <w:start w:val="1"/>
+      <w:numFmt w:val="decimal"/>
+      <w:lvlText w:val="%7."/>
+      <w:lvlJc w:val="left"/>
+      <w:pPr>
+        <w:tabs>
+          <w:tab w:val="num" w:pos="5040"/>
+        </w:tabs>
+        <w:ind w:left="5040" w:hanging="360"/>
+      </w:pPr>
+    </w:lvl>
+    <w:lvl w:ilvl="7" w:tentative="1">
+      <w:start w:val="1"/>
+      <w:numFmt w:val="decimal"/>
+      <w:lvlText w:val="%8."/>
+      <w:lvlJc w:val="left"/>
+      <w:pPr>
+        <w:tabs>
+          <w:tab w:val="num" w:pos="5760"/>
+        </w:tabs>
+        <w:ind w:left="5760" w:hanging="360"/>
+      </w:pPr>
+    </w:lvl>
+    <w:lvl w:ilvl="8" w:tentative="1">
+      <w:start w:val="1"/>
+      <w:numFmt w:val="decimal"/>
+      <w:lvlText w:val="%9."/>
+      <w:lvlJc w:val="left"/>
+      <w:pPr>
+        <w:tabs>
+          <w:tab w:val="num" w:pos="6480"/>
+        </w:tabs>
+        <w:ind w:left="6480" w:hanging="360"/>
+      </w:pPr>
+    </w:lvl>
+  </w:abstractNum>
+  <w:abstractNum w:abstractNumId="1" w15:restartNumberingAfterBreak="0">
     <w:nsid w:val="09326197"/>
     <w:multiLevelType w:val="multilevel"/>
     <w:tmpl w:val="580E6802"/>
@@ -3649,7 +3400,7 @@
       </w:rPr>
     </w:lvl>
   </w:abstractNum>
-  <w:abstractNum w:abstractNumId="1" w15:restartNumberingAfterBreak="0">
+  <w:abstractNum w:abstractNumId="2" w15:restartNumberingAfterBreak="0">
     <w:nsid w:val="0B420D13"/>
     <w:multiLevelType w:val="multilevel"/>
     <w:tmpl w:val="A1ACD6C0"/>
@@ -3798,7 +3549,7 @@
       </w:rPr>
     </w:lvl>
   </w:abstractNum>
-  <w:abstractNum w:abstractNumId="2" w15:restartNumberingAfterBreak="0">
+  <w:abstractNum w:abstractNumId="3" w15:restartNumberingAfterBreak="0">
     <w:nsid w:val="0E3E1C2A"/>
     <w:multiLevelType w:val="multilevel"/>
     <w:tmpl w:val="35FEC060"/>
@@ -3947,7 +3698,7 @@
       </w:rPr>
     </w:lvl>
   </w:abstractNum>
-  <w:abstractNum w:abstractNumId="3" w15:restartNumberingAfterBreak="0">
+  <w:abstractNum w:abstractNumId="4" w15:restartNumberingAfterBreak="0">
     <w:nsid w:val="162372BC"/>
     <w:multiLevelType w:val="multilevel"/>
     <w:tmpl w:val="D8B888C2"/>
@@ -4060,7 +3811,7 @@
       </w:pPr>
     </w:lvl>
   </w:abstractNum>
-  <w:abstractNum w:abstractNumId="4" w15:restartNumberingAfterBreak="0">
+  <w:abstractNum w:abstractNumId="5" w15:restartNumberingAfterBreak="0">
     <w:nsid w:val="38D20224"/>
     <w:multiLevelType w:val="multilevel"/>
     <w:tmpl w:val="985EF0DC"/>
@@ -4209,7 +3960,7 @@
       </w:rPr>
     </w:lvl>
   </w:abstractNum>
-  <w:abstractNum w:abstractNumId="5" w15:restartNumberingAfterBreak="0">
+  <w:abstractNum w:abstractNumId="6" w15:restartNumberingAfterBreak="0">
     <w:nsid w:val="3A587071"/>
     <w:multiLevelType w:val="multilevel"/>
     <w:tmpl w:val="E376C27A"/>
@@ -4358,7 +4109,7 @@
       </w:rPr>
     </w:lvl>
   </w:abstractNum>
-  <w:abstractNum w:abstractNumId="6" w15:restartNumberingAfterBreak="0">
+  <w:abstractNum w:abstractNumId="7" w15:restartNumberingAfterBreak="0">
     <w:nsid w:val="3B127354"/>
     <w:multiLevelType w:val="multilevel"/>
     <w:tmpl w:val="5720E54C"/>
@@ -4507,7 +4258,7 @@
       </w:rPr>
     </w:lvl>
   </w:abstractNum>
-  <w:abstractNum w:abstractNumId="7" w15:restartNumberingAfterBreak="0">
+  <w:abstractNum w:abstractNumId="8" w15:restartNumberingAfterBreak="0">
     <w:nsid w:val="3D7D343A"/>
     <w:multiLevelType w:val="multilevel"/>
     <w:tmpl w:val="8842C2BC"/>
@@ -4518,9 +4269,9 @@
       <w:lvlJc w:val="left"/>
       <w:pPr>
         <w:tabs>
-          <w:tab w:val="num" w:pos="720"/>
-        </w:tabs>
-        <w:ind w:left="720" w:hanging="360"/>
+          <w:tab w:val="num" w:pos="1068"/>
+        </w:tabs>
+        <w:ind w:left="1068" w:hanging="360"/>
       </w:pPr>
     </w:lvl>
     <w:lvl w:ilvl="1" w:tentative="1">
@@ -4530,9 +4281,9 @@
       <w:lvlJc w:val="left"/>
       <w:pPr>
         <w:tabs>
-          <w:tab w:val="num" w:pos="1440"/>
-        </w:tabs>
-        <w:ind w:left="1440" w:hanging="360"/>
+          <w:tab w:val="num" w:pos="1788"/>
+        </w:tabs>
+        <w:ind w:left="1788" w:hanging="360"/>
       </w:pPr>
     </w:lvl>
     <w:lvl w:ilvl="2" w:tentative="1">
@@ -4542,9 +4293,9 @@
       <w:lvlJc w:val="left"/>
       <w:pPr>
         <w:tabs>
-          <w:tab w:val="num" w:pos="2160"/>
-        </w:tabs>
-        <w:ind w:left="2160" w:hanging="360"/>
+          <w:tab w:val="num" w:pos="2508"/>
+        </w:tabs>
+        <w:ind w:left="2508" w:hanging="360"/>
       </w:pPr>
     </w:lvl>
     <w:lvl w:ilvl="3" w:tentative="1">
@@ -4554,9 +4305,9 @@
       <w:lvlJc w:val="left"/>
       <w:pPr>
         <w:tabs>
-          <w:tab w:val="num" w:pos="2880"/>
-        </w:tabs>
-        <w:ind w:left="2880" w:hanging="360"/>
+          <w:tab w:val="num" w:pos="3228"/>
+        </w:tabs>
+        <w:ind w:left="3228" w:hanging="360"/>
       </w:pPr>
     </w:lvl>
     <w:lvl w:ilvl="4" w:tentative="1">
@@ -4566,9 +4317,9 @@
       <w:lvlJc w:val="left"/>
       <w:pPr>
         <w:tabs>
-          <w:tab w:val="num" w:pos="3600"/>
-        </w:tabs>
-        <w:ind w:left="3600" w:hanging="360"/>
+          <w:tab w:val="num" w:pos="3948"/>
+        </w:tabs>
+        <w:ind w:left="3948" w:hanging="360"/>
       </w:pPr>
     </w:lvl>
     <w:lvl w:ilvl="5" w:tentative="1">
@@ -4578,9 +4329,9 @@
       <w:lvlJc w:val="left"/>
       <w:pPr>
         <w:tabs>
-          <w:tab w:val="num" w:pos="4320"/>
-        </w:tabs>
-        <w:ind w:left="4320" w:hanging="360"/>
+          <w:tab w:val="num" w:pos="4668"/>
+        </w:tabs>
+        <w:ind w:left="4668" w:hanging="360"/>
       </w:pPr>
     </w:lvl>
     <w:lvl w:ilvl="6" w:tentative="1">
@@ -4590,9 +4341,9 @@
       <w:lvlJc w:val="left"/>
       <w:pPr>
         <w:tabs>
-          <w:tab w:val="num" w:pos="5040"/>
-        </w:tabs>
-        <w:ind w:left="5040" w:hanging="360"/>
+          <w:tab w:val="num" w:pos="5388"/>
+        </w:tabs>
+        <w:ind w:left="5388" w:hanging="360"/>
       </w:pPr>
     </w:lvl>
     <w:lvl w:ilvl="7" w:tentative="1">
@@ -4602,9 +4353,9 @@
       <w:lvlJc w:val="left"/>
       <w:pPr>
         <w:tabs>
-          <w:tab w:val="num" w:pos="5760"/>
-        </w:tabs>
-        <w:ind w:left="5760" w:hanging="360"/>
+          <w:tab w:val="num" w:pos="6108"/>
+        </w:tabs>
+        <w:ind w:left="6108" w:hanging="360"/>
       </w:pPr>
     </w:lvl>
     <w:lvl w:ilvl="8" w:tentative="1">
@@ -4614,13 +4365,13 @@
       <w:lvlJc w:val="left"/>
       <w:pPr>
         <w:tabs>
-          <w:tab w:val="num" w:pos="6480"/>
-        </w:tabs>
-        <w:ind w:left="6480" w:hanging="360"/>
+          <w:tab w:val="num" w:pos="6828"/>
+        </w:tabs>
+        <w:ind w:left="6828" w:hanging="360"/>
       </w:pPr>
     </w:lvl>
   </w:abstractNum>
-  <w:abstractNum w:abstractNumId="8" w15:restartNumberingAfterBreak="0">
+  <w:abstractNum w:abstractNumId="9" w15:restartNumberingAfterBreak="0">
     <w:nsid w:val="4E432562"/>
     <w:multiLevelType w:val="multilevel"/>
     <w:tmpl w:val="BA8E54C2"/>
@@ -4769,7 +4520,7 @@
       </w:rPr>
     </w:lvl>
   </w:abstractNum>
-  <w:abstractNum w:abstractNumId="9" w15:restartNumberingAfterBreak="0">
+  <w:abstractNum w:abstractNumId="10" w15:restartNumberingAfterBreak="0">
     <w:nsid w:val="526709D3"/>
     <w:multiLevelType w:val="multilevel"/>
     <w:tmpl w:val="3F867AEA"/>
@@ -4918,7 +4669,7 @@
       </w:rPr>
     </w:lvl>
   </w:abstractNum>
-  <w:abstractNum w:abstractNumId="10" w15:restartNumberingAfterBreak="0">
+  <w:abstractNum w:abstractNumId="11" w15:restartNumberingAfterBreak="0">
     <w:nsid w:val="5CA73F95"/>
     <w:multiLevelType w:val="multilevel"/>
     <w:tmpl w:val="0E96CC48"/>
@@ -5067,7 +4818,7 @@
       </w:rPr>
     </w:lvl>
   </w:abstractNum>
-  <w:abstractNum w:abstractNumId="11" w15:restartNumberingAfterBreak="0">
+  <w:abstractNum w:abstractNumId="12" w15:restartNumberingAfterBreak="0">
     <w:nsid w:val="60FB5770"/>
     <w:multiLevelType w:val="multilevel"/>
     <w:tmpl w:val="7E609748"/>
@@ -5216,7 +4967,7 @@
       </w:rPr>
     </w:lvl>
   </w:abstractNum>
-  <w:abstractNum w:abstractNumId="12" w15:restartNumberingAfterBreak="0">
+  <w:abstractNum w:abstractNumId="13" w15:restartNumberingAfterBreak="0">
     <w:nsid w:val="626C1EBC"/>
     <w:multiLevelType w:val="multilevel"/>
     <w:tmpl w:val="B5842CFE"/>
@@ -5329,7 +5080,7 @@
       </w:pPr>
     </w:lvl>
   </w:abstractNum>
-  <w:abstractNum w:abstractNumId="13" w15:restartNumberingAfterBreak="0">
+  <w:abstractNum w:abstractNumId="14" w15:restartNumberingAfterBreak="0">
     <w:nsid w:val="631C7E26"/>
     <w:multiLevelType w:val="multilevel"/>
     <w:tmpl w:val="BA8657F4"/>
@@ -5478,7 +5229,7 @@
       </w:rPr>
     </w:lvl>
   </w:abstractNum>
-  <w:abstractNum w:abstractNumId="14" w15:restartNumberingAfterBreak="0">
+  <w:abstractNum w:abstractNumId="15" w15:restartNumberingAfterBreak="0">
     <w:nsid w:val="67D477E1"/>
     <w:multiLevelType w:val="multilevel"/>
     <w:tmpl w:val="8EF61E60"/>
@@ -5627,7 +5378,7 @@
       </w:rPr>
     </w:lvl>
   </w:abstractNum>
-  <w:abstractNum w:abstractNumId="15" w15:restartNumberingAfterBreak="0">
+  <w:abstractNum w:abstractNumId="16" w15:restartNumberingAfterBreak="0">
     <w:nsid w:val="6CE67557"/>
     <w:multiLevelType w:val="multilevel"/>
     <w:tmpl w:val="999462F4"/>
@@ -5776,7 +5527,7 @@
       </w:rPr>
     </w:lvl>
   </w:abstractNum>
-  <w:abstractNum w:abstractNumId="16" w15:restartNumberingAfterBreak="0">
+  <w:abstractNum w:abstractNumId="17" w15:restartNumberingAfterBreak="0">
     <w:nsid w:val="6E091176"/>
     <w:multiLevelType w:val="multilevel"/>
     <w:tmpl w:val="277C107A"/>
@@ -5925,7 +5676,7 @@
       </w:rPr>
     </w:lvl>
   </w:abstractNum>
-  <w:abstractNum w:abstractNumId="17" w15:restartNumberingAfterBreak="0">
+  <w:abstractNum w:abstractNumId="18" w15:restartNumberingAfterBreak="0">
     <w:nsid w:val="6EB265D2"/>
     <w:multiLevelType w:val="multilevel"/>
     <w:tmpl w:val="EF681298"/>
@@ -6074,7 +5825,376 @@
       </w:rPr>
     </w:lvl>
   </w:abstractNum>
-  <w:abstractNum w:abstractNumId="18" w15:restartNumberingAfterBreak="0">
+  <w:abstractNum w:abstractNumId="19" w15:restartNumberingAfterBreak="0">
+    <w:nsid w:val="72D52CBD"/>
+    <w:multiLevelType w:val="multilevel"/>
+    <w:tmpl w:val="4ABC913E"/>
+    <w:lvl w:ilvl="0">
+      <w:start w:val="4"/>
+      <w:numFmt w:val="decimal"/>
+      <w:lvlText w:val="%1."/>
+      <w:lvlJc w:val="left"/>
+      <w:pPr>
+        <w:tabs>
+          <w:tab w:val="num" w:pos="720"/>
+        </w:tabs>
+        <w:ind w:left="720" w:hanging="360"/>
+      </w:pPr>
+      <w:rPr>
+        <w:rFonts w:hint="default"/>
+      </w:rPr>
+    </w:lvl>
+    <w:lvl w:ilvl="1">
+      <w:start w:val="1"/>
+      <w:numFmt w:val="decimal"/>
+      <w:lvlText w:val="%2."/>
+      <w:lvlJc w:val="left"/>
+      <w:pPr>
+        <w:tabs>
+          <w:tab w:val="num" w:pos="1440"/>
+        </w:tabs>
+        <w:ind w:left="1440" w:hanging="360"/>
+      </w:pPr>
+      <w:rPr>
+        <w:rFonts w:hint="default"/>
+      </w:rPr>
+    </w:lvl>
+    <w:lvl w:ilvl="2">
+      <w:start w:val="1"/>
+      <w:numFmt w:val="decimal"/>
+      <w:lvlText w:val="%3."/>
+      <w:lvlJc w:val="left"/>
+      <w:pPr>
+        <w:tabs>
+          <w:tab w:val="num" w:pos="2160"/>
+        </w:tabs>
+        <w:ind w:left="2160" w:hanging="360"/>
+      </w:pPr>
+      <w:rPr>
+        <w:rFonts w:hint="default"/>
+      </w:rPr>
+    </w:lvl>
+    <w:lvl w:ilvl="3">
+      <w:start w:val="1"/>
+      <w:numFmt w:val="decimal"/>
+      <w:lvlText w:val="%4."/>
+      <w:lvlJc w:val="left"/>
+      <w:pPr>
+        <w:tabs>
+          <w:tab w:val="num" w:pos="2880"/>
+        </w:tabs>
+        <w:ind w:left="2880" w:hanging="360"/>
+      </w:pPr>
+      <w:rPr>
+        <w:rFonts w:hint="default"/>
+      </w:rPr>
+    </w:lvl>
+    <w:lvl w:ilvl="4">
+      <w:start w:val="1"/>
+      <w:numFmt w:val="decimal"/>
+      <w:lvlText w:val="%5."/>
+      <w:lvlJc w:val="left"/>
+      <w:pPr>
+        <w:tabs>
+          <w:tab w:val="num" w:pos="3600"/>
+        </w:tabs>
+        <w:ind w:left="3600" w:hanging="360"/>
+      </w:pPr>
+      <w:rPr>
+        <w:rFonts w:hint="default"/>
+      </w:rPr>
+    </w:lvl>
+    <w:lvl w:ilvl="5">
+      <w:start w:val="1"/>
+      <w:numFmt w:val="decimal"/>
+      <w:lvlText w:val="%6."/>
+      <w:lvlJc w:val="left"/>
+      <w:pPr>
+        <w:tabs>
+          <w:tab w:val="num" w:pos="4320"/>
+        </w:tabs>
+        <w:ind w:left="4320" w:hanging="360"/>
+      </w:pPr>
+      <w:rPr>
+        <w:rFonts w:hint="default"/>
+      </w:rPr>
+    </w:lvl>
+    <w:lvl w:ilvl="6">
+      <w:start w:val="1"/>
+      <w:numFmt w:val="decimal"/>
+      <w:lvlText w:val="%7."/>
+      <w:lvlJc w:val="left"/>
+      <w:pPr>
+        <w:tabs>
+          <w:tab w:val="num" w:pos="5040"/>
+        </w:tabs>
+        <w:ind w:left="5040" w:hanging="360"/>
+      </w:pPr>
+      <w:rPr>
+        <w:rFonts w:hint="default"/>
+      </w:rPr>
+    </w:lvl>
+    <w:lvl w:ilvl="7">
+      <w:start w:val="1"/>
+      <w:numFmt w:val="decimal"/>
+      <w:lvlText w:val="%8."/>
+      <w:lvlJc w:val="left"/>
+      <w:pPr>
+        <w:tabs>
+          <w:tab w:val="num" w:pos="5760"/>
+        </w:tabs>
+        <w:ind w:left="5760" w:hanging="360"/>
+      </w:pPr>
+      <w:rPr>
+        <w:rFonts w:hint="default"/>
+      </w:rPr>
+    </w:lvl>
+    <w:lvl w:ilvl="8">
+      <w:start w:val="1"/>
+      <w:numFmt w:val="decimal"/>
+      <w:lvlText w:val="%9."/>
+      <w:lvlJc w:val="left"/>
+      <w:pPr>
+        <w:tabs>
+          <w:tab w:val="num" w:pos="6480"/>
+        </w:tabs>
+        <w:ind w:left="6480" w:hanging="360"/>
+      </w:pPr>
+      <w:rPr>
+        <w:rFonts w:hint="default"/>
+      </w:rPr>
+    </w:lvl>
+  </w:abstractNum>
+  <w:abstractNum w:abstractNumId="20" w15:restartNumberingAfterBreak="0">
+    <w:nsid w:val="75D6710D"/>
+    <w:multiLevelType w:val="multilevel"/>
+    <w:tmpl w:val="5D7E1268"/>
+    <w:lvl w:ilvl="0">
+      <w:start w:val="8"/>
+      <w:numFmt w:val="decimal"/>
+      <w:lvlText w:val="%1."/>
+      <w:lvlJc w:val="left"/>
+      <w:pPr>
+        <w:tabs>
+          <w:tab w:val="num" w:pos="720"/>
+        </w:tabs>
+        <w:ind w:left="720" w:hanging="360"/>
+      </w:pPr>
+      <w:rPr>
+        <w:rFonts w:hint="default"/>
+      </w:rPr>
+    </w:lvl>
+    <w:lvl w:ilvl="1">
+      <w:start w:val="1"/>
+      <w:numFmt w:val="decimal"/>
+      <w:lvlText w:val="%2."/>
+      <w:lvlJc w:val="left"/>
+      <w:pPr>
+        <w:tabs>
+          <w:tab w:val="num" w:pos="1440"/>
+        </w:tabs>
+        <w:ind w:left="1440" w:hanging="360"/>
+      </w:pPr>
+      <w:rPr>
+        <w:rFonts w:hint="default"/>
+      </w:rPr>
+    </w:lvl>
+    <w:lvl w:ilvl="2">
+      <w:start w:val="1"/>
+      <w:numFmt w:val="decimal"/>
+      <w:lvlText w:val="%3."/>
+      <w:lvlJc w:val="left"/>
+      <w:pPr>
+        <w:tabs>
+          <w:tab w:val="num" w:pos="2160"/>
+        </w:tabs>
+        <w:ind w:left="2160" w:hanging="360"/>
+      </w:pPr>
+      <w:rPr>
+        <w:rFonts w:hint="default"/>
+      </w:rPr>
+    </w:lvl>
+    <w:lvl w:ilvl="3">
+      <w:start w:val="1"/>
+      <w:numFmt w:val="decimal"/>
+      <w:lvlText w:val="%4."/>
+      <w:lvlJc w:val="left"/>
+      <w:pPr>
+        <w:tabs>
+          <w:tab w:val="num" w:pos="2880"/>
+        </w:tabs>
+        <w:ind w:left="2880" w:hanging="360"/>
+      </w:pPr>
+      <w:rPr>
+        <w:rFonts w:hint="default"/>
+      </w:rPr>
+    </w:lvl>
+    <w:lvl w:ilvl="4">
+      <w:start w:val="1"/>
+      <w:numFmt w:val="decimal"/>
+      <w:lvlText w:val="%5."/>
+      <w:lvlJc w:val="left"/>
+      <w:pPr>
+        <w:tabs>
+          <w:tab w:val="num" w:pos="3600"/>
+        </w:tabs>
+        <w:ind w:left="3600" w:hanging="360"/>
+      </w:pPr>
+      <w:rPr>
+        <w:rFonts w:hint="default"/>
+      </w:rPr>
+    </w:lvl>
+    <w:lvl w:ilvl="5">
+      <w:start w:val="1"/>
+      <w:numFmt w:val="decimal"/>
+      <w:lvlText w:val="%6."/>
+      <w:lvlJc w:val="left"/>
+      <w:pPr>
+        <w:tabs>
+          <w:tab w:val="num" w:pos="4320"/>
+        </w:tabs>
+        <w:ind w:left="4320" w:hanging="360"/>
+      </w:pPr>
+      <w:rPr>
+        <w:rFonts w:hint="default"/>
+      </w:rPr>
+    </w:lvl>
+    <w:lvl w:ilvl="6">
+      <w:start w:val="1"/>
+      <w:numFmt w:val="decimal"/>
+      <w:lvlText w:val="%7."/>
+      <w:lvlJc w:val="left"/>
+      <w:pPr>
+        <w:tabs>
+          <w:tab w:val="num" w:pos="5040"/>
+        </w:tabs>
+        <w:ind w:left="5040" w:hanging="360"/>
+      </w:pPr>
+      <w:rPr>
+        <w:rFonts w:hint="default"/>
+      </w:rPr>
+    </w:lvl>
+    <w:lvl w:ilvl="7">
+      <w:start w:val="1"/>
+      <w:numFmt w:val="decimal"/>
+      <w:lvlText w:val="%8."/>
+      <w:lvlJc w:val="left"/>
+      <w:pPr>
+        <w:tabs>
+          <w:tab w:val="num" w:pos="5760"/>
+        </w:tabs>
+        <w:ind w:left="5760" w:hanging="360"/>
+      </w:pPr>
+      <w:rPr>
+        <w:rFonts w:hint="default"/>
+      </w:rPr>
+    </w:lvl>
+    <w:lvl w:ilvl="8">
+      <w:start w:val="1"/>
+      <w:numFmt w:val="decimal"/>
+      <w:lvlText w:val="%9."/>
+      <w:lvlJc w:val="left"/>
+      <w:pPr>
+        <w:tabs>
+          <w:tab w:val="num" w:pos="6480"/>
+        </w:tabs>
+        <w:ind w:left="6480" w:hanging="360"/>
+      </w:pPr>
+      <w:rPr>
+        <w:rFonts w:hint="default"/>
+      </w:rPr>
+    </w:lvl>
+  </w:abstractNum>
+  <w:abstractNum w:abstractNumId="21" w15:restartNumberingAfterBreak="0">
+    <w:nsid w:val="79E81A1E"/>
+    <w:multiLevelType w:val="hybridMultilevel"/>
+    <w:tmpl w:val="CC34824E"/>
+    <w:lvl w:ilvl="0" w:tplc="280A000F">
+      <w:start w:val="1"/>
+      <w:numFmt w:val="decimal"/>
+      <w:lvlText w:val="%1."/>
+      <w:lvlJc w:val="left"/>
+      <w:pPr>
+        <w:ind w:left="720" w:hanging="360"/>
+      </w:pPr>
+      <w:rPr>
+        <w:rFonts w:hint="default"/>
+      </w:rPr>
+    </w:lvl>
+    <w:lvl w:ilvl="1" w:tplc="280A0019" w:tentative="1">
+      <w:start w:val="1"/>
+      <w:numFmt w:val="lowerLetter"/>
+      <w:lvlText w:val="%2."/>
+      <w:lvlJc w:val="left"/>
+      <w:pPr>
+        <w:ind w:left="1440" w:hanging="360"/>
+      </w:pPr>
+    </w:lvl>
+    <w:lvl w:ilvl="2" w:tplc="280A001B" w:tentative="1">
+      <w:start w:val="1"/>
+      <w:numFmt w:val="lowerRoman"/>
+      <w:lvlText w:val="%3."/>
+      <w:lvlJc w:val="right"/>
+      <w:pPr>
+        <w:ind w:left="2160" w:hanging="180"/>
+      </w:pPr>
+    </w:lvl>
+    <w:lvl w:ilvl="3" w:tplc="280A000F" w:tentative="1">
+      <w:start w:val="1"/>
+      <w:numFmt w:val="decimal"/>
+      <w:lvlText w:val="%4."/>
+      <w:lvlJc w:val="left"/>
+      <w:pPr>
+        <w:ind w:left="2880" w:hanging="360"/>
+      </w:pPr>
+    </w:lvl>
+    <w:lvl w:ilvl="4" w:tplc="280A0019" w:tentative="1">
+      <w:start w:val="1"/>
+      <w:numFmt w:val="lowerLetter"/>
+      <w:lvlText w:val="%5."/>
+      <w:lvlJc w:val="left"/>
+      <w:pPr>
+        <w:ind w:left="3600" w:hanging="360"/>
+      </w:pPr>
+    </w:lvl>
+    <w:lvl w:ilvl="5" w:tplc="280A001B" w:tentative="1">
+      <w:start w:val="1"/>
+      <w:numFmt w:val="lowerRoman"/>
+      <w:lvlText w:val="%6."/>
+      <w:lvlJc w:val="right"/>
+      <w:pPr>
+        <w:ind w:left="4320" w:hanging="180"/>
+      </w:pPr>
+    </w:lvl>
+    <w:lvl w:ilvl="6" w:tplc="280A000F" w:tentative="1">
+      <w:start w:val="1"/>
+      <w:numFmt w:val="decimal"/>
+      <w:lvlText w:val="%7."/>
+      <w:lvlJc w:val="left"/>
+      <w:pPr>
+        <w:ind w:left="5040" w:hanging="360"/>
+      </w:pPr>
+    </w:lvl>
+    <w:lvl w:ilvl="7" w:tplc="280A0019" w:tentative="1">
+      <w:start w:val="1"/>
+      <w:numFmt w:val="lowerLetter"/>
+      <w:lvlText w:val="%8."/>
+      <w:lvlJc w:val="left"/>
+      <w:pPr>
+        <w:ind w:left="5760" w:hanging="360"/>
+      </w:pPr>
+    </w:lvl>
+    <w:lvl w:ilvl="8" w:tplc="280A001B" w:tentative="1">
+      <w:start w:val="1"/>
+      <w:numFmt w:val="lowerRoman"/>
+      <w:lvlText w:val="%9."/>
+      <w:lvlJc w:val="right"/>
+      <w:pPr>
+        <w:ind w:left="6480" w:hanging="180"/>
+      </w:pPr>
+    </w:lvl>
+  </w:abstractNum>
+  <w:abstractNum w:abstractNumId="22" w15:restartNumberingAfterBreak="0">
     <w:nsid w:val="7E671BEB"/>
     <w:multiLevelType w:val="multilevel"/>
     <w:tmpl w:val="5D283ABA"/>
@@ -6224,61 +6344,73 @@
     </w:lvl>
   </w:abstractNum>
   <w:num w:numId="1" w16cid:durableId="145358893">
+    <w:abstractNumId w:val="4"/>
+  </w:num>
+  <w:num w:numId="2" w16cid:durableId="842596427">
+    <w:abstractNumId w:val="13"/>
+  </w:num>
+  <w:num w:numId="3" w16cid:durableId="1122915853">
+    <w:abstractNumId w:val="11"/>
+  </w:num>
+  <w:num w:numId="4" w16cid:durableId="710106670">
+    <w:abstractNumId w:val="22"/>
+  </w:num>
+  <w:num w:numId="5" w16cid:durableId="270666389">
+    <w:abstractNumId w:val="12"/>
+  </w:num>
+  <w:num w:numId="6" w16cid:durableId="842432294">
+    <w:abstractNumId w:val="6"/>
+  </w:num>
+  <w:num w:numId="7" w16cid:durableId="1750271615">
+    <w:abstractNumId w:val="5"/>
+  </w:num>
+  <w:num w:numId="8" w16cid:durableId="1237742937">
+    <w:abstractNumId w:val="17"/>
+  </w:num>
+  <w:num w:numId="9" w16cid:durableId="670832337">
+    <w:abstractNumId w:val="7"/>
+  </w:num>
+  <w:num w:numId="10" w16cid:durableId="2137596705">
+    <w:abstractNumId w:val="2"/>
+  </w:num>
+  <w:num w:numId="11" w16cid:durableId="1678071288">
+    <w:abstractNumId w:val="14"/>
+  </w:num>
+  <w:num w:numId="12" w16cid:durableId="2080588992">
+    <w:abstractNumId w:val="9"/>
+  </w:num>
+  <w:num w:numId="13" w16cid:durableId="737634510">
+    <w:abstractNumId w:val="8"/>
+  </w:num>
+  <w:num w:numId="14" w16cid:durableId="1714109045">
+    <w:abstractNumId w:val="15"/>
+  </w:num>
+  <w:num w:numId="15" w16cid:durableId="1705406154">
+    <w:abstractNumId w:val="10"/>
+  </w:num>
+  <w:num w:numId="16" w16cid:durableId="1288203030">
     <w:abstractNumId w:val="3"/>
   </w:num>
-  <w:num w:numId="2" w16cid:durableId="842596427">
-    <w:abstractNumId w:val="12"/>
+  <w:num w:numId="17" w16cid:durableId="1587373195">
+    <w:abstractNumId w:val="16"/>
   </w:num>
-  <w:num w:numId="3" w16cid:durableId="1122915853">
-    <w:abstractNumId w:val="10"/>
-  </w:num>
-  <w:num w:numId="4" w16cid:durableId="710106670">
+  <w:num w:numId="18" w16cid:durableId="1390884407">
     <w:abstractNumId w:val="18"/>
   </w:num>
-  <w:num w:numId="5" w16cid:durableId="270666389">
-    <w:abstractNumId w:val="11"/>
-  </w:num>
-  <w:num w:numId="6" w16cid:durableId="842432294">
-    <w:abstractNumId w:val="5"/>
-  </w:num>
-  <w:num w:numId="7" w16cid:durableId="1750271615">
-    <w:abstractNumId w:val="4"/>
-  </w:num>
-  <w:num w:numId="8" w16cid:durableId="1237742937">
-    <w:abstractNumId w:val="16"/>
-  </w:num>
-  <w:num w:numId="9" w16cid:durableId="670832337">
-    <w:abstractNumId w:val="6"/>
-  </w:num>
-  <w:num w:numId="10" w16cid:durableId="2137596705">
+  <w:num w:numId="19" w16cid:durableId="1447390917">
     <w:abstractNumId w:val="1"/>
   </w:num>
-  <w:num w:numId="11" w16cid:durableId="1678071288">
-    <w:abstractNumId w:val="13"/>
+  <w:num w:numId="20" w16cid:durableId="761612559">
+    <w:abstractNumId w:val="0"/>
   </w:num>
-  <w:num w:numId="12" w16cid:durableId="2080588992">
-    <w:abstractNumId w:val="8"/>
+  <w:num w:numId="21" w16cid:durableId="988047963">
+    <w:abstractNumId w:val="21"/>
   </w:num>
-  <w:num w:numId="13" w16cid:durableId="737634510">
-    <w:abstractNumId w:val="7"/>
+  <w:num w:numId="22" w16cid:durableId="782924724">
+    <w:abstractNumId w:val="19"/>
   </w:num>
-  <w:num w:numId="14" w16cid:durableId="1714109045">
-    <w:abstractNumId w:val="14"/>
-  </w:num>
-  <w:num w:numId="15" w16cid:durableId="1705406154">
-    <w:abstractNumId w:val="9"/>
-  </w:num>
-  <w:num w:numId="16" w16cid:durableId="1288203030">
-    <w:abstractNumId w:val="2"/>
-  </w:num>
-  <w:num w:numId="17" w16cid:durableId="1587373195">
-    <w:abstractNumId w:val="15"/>
-  </w:num>
-  <w:num w:numId="18" w16cid:durableId="1390884407">
-    <w:abstractNumId w:val="17"/>
-  </w:num>
-  <w:num w:numId="19" w16cid:durableId="1447390917">
-    <w:abstractNumId w:val="0"/>
+  <w:num w:numId="23" w16cid:durableId="950285344">
+    <w:abstractNumId w:val="20"/>
   </w:num>
 </w:numbering>
 </file>
